--- a/software/stuctureret text/Struktureret tekst.docx
+++ b/software/stuctureret text/Struktureret tekst.docx
@@ -129,7 +129,19 @@
         <w:rPr>
           <w:lang w:val="da-DK"/>
         </w:rPr>
-        <w:t xml:space="preserve"> er vores modtage program/TCPserver der over en internet eller LAN forbindelse kan modtage et array fra en anden enhed </w:t>
+        <w:t xml:space="preserve"> er vores modtage program/TCPserver</w:t>
+      </w:r>
+      <w:r>
+        <w:rPr>
+          <w:lang w:val="da-DK"/>
+        </w:rPr>
+        <w:t>,</w:t>
+      </w:r>
+      <w:r>
+        <w:rPr>
+          <w:lang w:val="da-DK"/>
+        </w:rPr>
+        <w:t xml:space="preserve"> der over en internet eller LAN forbindelse kan modtage et array fra en anden enhed </w:t>
       </w:r>
       <w:r>
         <w:rPr>
@@ -155,42 +167,156 @@
         <w:rPr>
           <w:lang w:val="da-DK"/>
         </w:rPr>
-        <w:t xml:space="preserve"> men bliver lavet om </w:t>
-      </w:r>
-      <w:r>
-        <w:rPr>
-          <w:lang w:val="da-DK"/>
-        </w:rPr>
-        <w:t xml:space="preserve">via utf-8 </w:t>
+        <w:t xml:space="preserve"> men bliver lavet</w:t>
+      </w:r>
+      <w:r>
+        <w:rPr>
+          <w:lang w:val="da-DK"/>
+        </w:rPr>
+        <w:t xml:space="preserve"> om</w:t>
+      </w:r>
+      <w:r>
+        <w:rPr>
+          <w:lang w:val="da-DK"/>
+        </w:rPr>
+        <w:t xml:space="preserve"> </w:t>
+      </w:r>
+      <w:r>
+        <w:rPr>
+          <w:lang w:val="da-DK"/>
+        </w:rPr>
+        <w:t>så de</w:t>
+      </w:r>
+      <w:r>
+        <w:rPr>
+          <w:lang w:val="da-DK"/>
+        </w:rPr>
+        <w:t>t</w:t>
+      </w:r>
+      <w:r>
+        <w:rPr>
+          <w:lang w:val="da-DK"/>
+        </w:rPr>
+        <w:t xml:space="preserve"> </w:t>
+      </w:r>
+      <w:r>
+        <w:rPr>
+          <w:lang w:val="da-DK"/>
+        </w:rPr>
+        <w:t xml:space="preserve">modtages </w:t>
+      </w:r>
+      <w:r>
+        <w:rPr>
+          <w:lang w:val="da-DK"/>
+        </w:rPr>
+        <w:t xml:space="preserve">som et </w:t>
+      </w:r>
+      <w:r>
+        <w:rPr>
+          <w:lang w:val="da-DK"/>
+        </w:rPr>
+        <w:t xml:space="preserve">array </w:t>
+      </w:r>
+      <w:r>
+        <w:rPr>
+          <w:lang w:val="da-DK"/>
+        </w:rPr>
+        <w:t>med 16 bit på hver plads</w:t>
+      </w:r>
+      <w:r>
+        <w:rPr>
+          <w:lang w:val="da-DK"/>
+        </w:rPr>
+        <w:t xml:space="preserve">. Selve koden er genbrug fra en opgave B&amp;R har lavet med os, det betyder også at selvom der er </w:t>
+      </w:r>
+      <w:r>
+        <w:rPr>
+          <w:lang w:val="da-DK"/>
+        </w:rPr>
+        <w:t>en del</w:t>
+      </w:r>
+      <w:r>
+        <w:rPr>
+          <w:lang w:val="da-DK"/>
+        </w:rPr>
+        <w:t xml:space="preserve"> der sender strengen tilbage bruges den ikke. </w:t>
+      </w:r>
+      <w:r>
+        <w:rPr>
+          <w:lang w:val="da-DK"/>
+        </w:rPr>
+        <w:t xml:space="preserve">Nå </w:t>
       </w:r>
       <w:proofErr w:type="spellStart"/>
       <w:r>
         <w:rPr>
           <w:lang w:val="da-DK"/>
         </w:rPr>
-        <w:t>enkodning</w:t>
+        <w:t>stengen</w:t>
       </w:r>
       <w:proofErr w:type="spellEnd"/>
       <w:r>
         <w:rPr>
           <w:lang w:val="da-DK"/>
         </w:rPr>
-        <w:t xml:space="preserve"> så der modtages et array i ascii. Selve koden er genbrug fra en opgave B&amp;R har lavet med os, det betyder også at selvom der er </w:t>
-      </w:r>
-      <w:r>
-        <w:rPr>
-          <w:lang w:val="da-DK"/>
-        </w:rPr>
-        <w:t>en del</w:t>
-      </w:r>
-      <w:r>
-        <w:rPr>
-          <w:lang w:val="da-DK"/>
-        </w:rPr>
-        <w:t xml:space="preserve"> der sender strengen tilbage bruges den ikke. </w:t>
+        <w:t xml:space="preserve"> bliver modtaget lægges der et 1R, 0R, 0/1N eller 0/1Q ind på hver plads i arrayet startende fra plads 0 dette gør den så for</w:t>
+      </w:r>
+      <w:r>
+        <w:rPr>
+          <w:lang w:val="da-DK"/>
+        </w:rPr>
+        <w:t xml:space="preserve"> den</w:t>
+      </w:r>
+      <w:r>
+        <w:rPr>
+          <w:lang w:val="da-DK"/>
+        </w:rPr>
+        <w:t xml:space="preserve"> pakke</w:t>
+      </w:r>
+      <w:r>
+        <w:rPr>
+          <w:lang w:val="da-DK"/>
+        </w:rPr>
+        <w:t xml:space="preserve"> den</w:t>
+      </w:r>
+      <w:r>
+        <w:rPr>
+          <w:lang w:val="da-DK"/>
+        </w:rPr>
+        <w:t xml:space="preserve"> modtager</w:t>
+      </w:r>
+      <w:r>
+        <w:rPr>
+          <w:lang w:val="da-DK"/>
+        </w:rPr>
+        <w:t>. Der er så det problem at som programmet virker i version 3 kan vi kun modtage 1 pakke på 64kbit</w:t>
+      </w:r>
+      <w:r>
+        <w:rPr>
+          <w:lang w:val="da-DK"/>
+        </w:rPr>
+        <w:t>eller mindre</w:t>
+      </w:r>
+      <w:r>
+        <w:rPr>
+          <w:lang w:val="da-DK"/>
+        </w:rPr>
+        <w:t xml:space="preserve">, </w:t>
+      </w:r>
+      <w:r>
+        <w:rPr>
+          <w:lang w:val="da-DK"/>
+        </w:rPr>
+        <w:t xml:space="preserve">hvilket betyder hvis vores billede fil </w:t>
       </w:r>
       <w:bookmarkStart w:id="0" w:name="_GoBack"/>
       <w:bookmarkEnd w:id="0"/>
+      <w:r>
+        <w:rPr>
+          <w:lang w:val="da-DK"/>
+        </w:rPr>
+        <w:t xml:space="preserve"> </w:t>
+      </w:r>
     </w:p>
     <w:p>
       <w:pPr>

--- a/software/stuctureret text/Struktureret tekst.docx
+++ b/software/stuctureret text/Struktureret tekst.docx
@@ -21,310 +21,7905 @@
     <w:p>
       <w:pPr>
         <w:rPr>
+          <w:rFonts w:ascii="Century Schoolbook" w:hAnsi="Century Schoolbook" w:cs="Times New Roman"/>
+          <w:sz w:val="24"/>
           <w:lang w:val="da-DK"/>
         </w:rPr>
       </w:pPr>
-      <w:r>
-        <w:rPr>
-          <w:lang w:val="da-DK"/>
-        </w:rPr>
-        <w:t>Programmet er sat op i fire mindre programmer.</w:t>
+      <w:bookmarkStart w:id="0" w:name="_Hlk500749627"/>
+      <w:bookmarkStart w:id="1" w:name="_GoBack"/>
+      <w:r>
+        <w:rPr>
+          <w:rFonts w:ascii="Century Schoolbook" w:hAnsi="Century Schoolbook" w:cs="Times New Roman"/>
+          <w:sz w:val="24"/>
+          <w:lang w:val="da-DK"/>
+        </w:rPr>
+        <w:t>TCP</w:t>
       </w:r>
     </w:p>
     <w:p>
       <w:pPr>
-        <w:pStyle w:val="ListParagraph"/>
-        <w:numPr>
-          <w:ilvl w:val="0"/>
-          <w:numId w:val="1"/>
-        </w:numPr>
-        <w:rPr>
+        <w:rPr>
+          <w:rFonts w:ascii="Century Schoolbook" w:hAnsi="Century Schoolbook" w:cs="Times New Roman"/>
+          <w:sz w:val="20"/>
           <w:lang w:val="da-DK"/>
         </w:rPr>
       </w:pPr>
       <w:r>
         <w:rPr>
-          <w:lang w:val="da-DK"/>
-        </w:rPr>
-        <w:t>TCP</w:t>
+          <w:rFonts w:ascii="Century Schoolbook" w:hAnsi="Century Schoolbook" w:cs="Times New Roman"/>
+          <w:sz w:val="20"/>
+          <w:lang w:val="da-DK"/>
+        </w:rPr>
+        <w:t>TCP-programmet</w:t>
+      </w:r>
+      <w:r>
+        <w:rPr>
+          <w:rFonts w:ascii="Century Schoolbook" w:hAnsi="Century Schoolbook" w:cs="Times New Roman"/>
+          <w:sz w:val="20"/>
+          <w:lang w:val="da-DK"/>
+        </w:rPr>
+        <w:t xml:space="preserve"> er vores modtage</w:t>
+      </w:r>
+      <w:r>
+        <w:rPr>
+          <w:rFonts w:ascii="Century Schoolbook" w:hAnsi="Century Schoolbook" w:cs="Times New Roman"/>
+          <w:sz w:val="20"/>
+          <w:lang w:val="da-DK"/>
+        </w:rPr>
+        <w:t>-</w:t>
+      </w:r>
+      <w:r>
+        <w:rPr>
+          <w:rFonts w:ascii="Century Schoolbook" w:hAnsi="Century Schoolbook" w:cs="Times New Roman"/>
+          <w:sz w:val="20"/>
+          <w:lang w:val="da-DK"/>
+        </w:rPr>
+        <w:t>program/TCPserver</w:t>
+      </w:r>
+      <w:r>
+        <w:rPr>
+          <w:rFonts w:ascii="Century Schoolbook" w:hAnsi="Century Schoolbook" w:cs="Times New Roman"/>
+          <w:sz w:val="20"/>
+          <w:lang w:val="da-DK"/>
+        </w:rPr>
+        <w:t>,</w:t>
+      </w:r>
+      <w:r>
+        <w:rPr>
+          <w:rFonts w:ascii="Century Schoolbook" w:hAnsi="Century Schoolbook" w:cs="Times New Roman"/>
+          <w:sz w:val="20"/>
+          <w:lang w:val="da-DK"/>
+        </w:rPr>
+        <w:t xml:space="preserve"> der over </w:t>
+      </w:r>
+      <w:proofErr w:type="gramStart"/>
+      <w:r>
+        <w:rPr>
+          <w:rFonts w:ascii="Century Schoolbook" w:hAnsi="Century Schoolbook" w:cs="Times New Roman"/>
+          <w:sz w:val="20"/>
+          <w:lang w:val="da-DK"/>
+        </w:rPr>
+        <w:t>en internet</w:t>
+      </w:r>
+      <w:proofErr w:type="gramEnd"/>
+      <w:r>
+        <w:rPr>
+          <w:rFonts w:ascii="Century Schoolbook" w:hAnsi="Century Schoolbook" w:cs="Times New Roman"/>
+          <w:sz w:val="20"/>
+          <w:lang w:val="da-DK"/>
+        </w:rPr>
+        <w:t xml:space="preserve"> eller LAN forbindelse kan modtage et array fra en anden enhed</w:t>
+      </w:r>
+      <w:r>
+        <w:rPr>
+          <w:rFonts w:ascii="Century Schoolbook" w:hAnsi="Century Schoolbook" w:cs="Times New Roman"/>
+          <w:sz w:val="20"/>
+          <w:lang w:val="da-DK"/>
+        </w:rPr>
+        <w:t>.</w:t>
+      </w:r>
+      <w:r>
+        <w:rPr>
+          <w:rFonts w:ascii="Century Schoolbook" w:hAnsi="Century Schoolbook" w:cs="Times New Roman"/>
+          <w:sz w:val="20"/>
+          <w:lang w:val="da-DK"/>
+        </w:rPr>
+        <w:t xml:space="preserve"> </w:t>
+      </w:r>
+      <w:r>
+        <w:rPr>
+          <w:rFonts w:ascii="Century Schoolbook" w:hAnsi="Century Schoolbook" w:cs="Times New Roman"/>
+          <w:sz w:val="20"/>
+          <w:lang w:val="da-DK"/>
+        </w:rPr>
+        <w:t>D</w:t>
+      </w:r>
+      <w:r>
+        <w:rPr>
+          <w:rFonts w:ascii="Century Schoolbook" w:hAnsi="Century Schoolbook" w:cs="Times New Roman"/>
+          <w:sz w:val="20"/>
+          <w:lang w:val="da-DK"/>
+        </w:rPr>
+        <w:t>ette array bliver sendt som en str</w:t>
+      </w:r>
+      <w:r>
+        <w:rPr>
+          <w:rFonts w:ascii="Century Schoolbook" w:hAnsi="Century Schoolbook" w:cs="Times New Roman"/>
+          <w:sz w:val="20"/>
+          <w:lang w:val="da-DK"/>
+        </w:rPr>
+        <w:t>e</w:t>
+      </w:r>
+      <w:r>
+        <w:rPr>
+          <w:rFonts w:ascii="Century Schoolbook" w:hAnsi="Century Schoolbook" w:cs="Times New Roman"/>
+          <w:sz w:val="20"/>
+          <w:lang w:val="da-DK"/>
+        </w:rPr>
+        <w:t>ng</w:t>
+      </w:r>
+      <w:r>
+        <w:rPr>
+          <w:rFonts w:ascii="Century Schoolbook" w:hAnsi="Century Schoolbook" w:cs="Times New Roman"/>
+          <w:sz w:val="20"/>
+          <w:lang w:val="da-DK"/>
+        </w:rPr>
+        <w:t>,</w:t>
+      </w:r>
+      <w:r>
+        <w:rPr>
+          <w:rFonts w:ascii="Century Schoolbook" w:hAnsi="Century Schoolbook" w:cs="Times New Roman"/>
+          <w:sz w:val="20"/>
+          <w:lang w:val="da-DK"/>
+        </w:rPr>
+        <w:t xml:space="preserve"> men bliver lavet</w:t>
+      </w:r>
+      <w:r>
+        <w:rPr>
+          <w:rFonts w:ascii="Century Schoolbook" w:hAnsi="Century Schoolbook" w:cs="Times New Roman"/>
+          <w:sz w:val="20"/>
+          <w:lang w:val="da-DK"/>
+        </w:rPr>
+        <w:t xml:space="preserve"> om</w:t>
+      </w:r>
+      <w:r>
+        <w:rPr>
+          <w:rFonts w:ascii="Century Schoolbook" w:hAnsi="Century Schoolbook" w:cs="Times New Roman"/>
+          <w:sz w:val="20"/>
+          <w:lang w:val="da-DK"/>
+        </w:rPr>
+        <w:t xml:space="preserve"> </w:t>
+      </w:r>
+      <w:r>
+        <w:rPr>
+          <w:rFonts w:ascii="Century Schoolbook" w:hAnsi="Century Schoolbook" w:cs="Times New Roman"/>
+          <w:sz w:val="20"/>
+          <w:lang w:val="da-DK"/>
+        </w:rPr>
+        <w:t>så de</w:t>
+      </w:r>
+      <w:r>
+        <w:rPr>
+          <w:rFonts w:ascii="Century Schoolbook" w:hAnsi="Century Schoolbook" w:cs="Times New Roman"/>
+          <w:sz w:val="20"/>
+          <w:lang w:val="da-DK"/>
+        </w:rPr>
+        <w:t>t</w:t>
+      </w:r>
+      <w:r>
+        <w:rPr>
+          <w:rFonts w:ascii="Century Schoolbook" w:hAnsi="Century Schoolbook" w:cs="Times New Roman"/>
+          <w:sz w:val="20"/>
+          <w:lang w:val="da-DK"/>
+        </w:rPr>
+        <w:t xml:space="preserve"> </w:t>
+      </w:r>
+      <w:r>
+        <w:rPr>
+          <w:rFonts w:ascii="Century Schoolbook" w:hAnsi="Century Schoolbook" w:cs="Times New Roman"/>
+          <w:sz w:val="20"/>
+          <w:lang w:val="da-DK"/>
+        </w:rPr>
+        <w:t xml:space="preserve">modtages </w:t>
+      </w:r>
+      <w:r>
+        <w:rPr>
+          <w:rFonts w:ascii="Century Schoolbook" w:hAnsi="Century Schoolbook" w:cs="Times New Roman"/>
+          <w:sz w:val="20"/>
+          <w:lang w:val="da-DK"/>
+        </w:rPr>
+        <w:t xml:space="preserve">som et </w:t>
+      </w:r>
+      <w:r>
+        <w:rPr>
+          <w:rFonts w:ascii="Century Schoolbook" w:hAnsi="Century Schoolbook" w:cs="Times New Roman"/>
+          <w:sz w:val="20"/>
+          <w:lang w:val="da-DK"/>
+        </w:rPr>
+        <w:t>array</w:t>
+      </w:r>
+      <w:r>
+        <w:rPr>
+          <w:rFonts w:ascii="Century Schoolbook" w:hAnsi="Century Schoolbook" w:cs="Times New Roman"/>
+          <w:sz w:val="20"/>
+          <w:lang w:val="da-DK"/>
+        </w:rPr>
+        <w:t xml:space="preserve"> (input)</w:t>
+      </w:r>
+      <w:r>
+        <w:rPr>
+          <w:rFonts w:ascii="Century Schoolbook" w:hAnsi="Century Schoolbook" w:cs="Times New Roman"/>
+          <w:sz w:val="20"/>
+          <w:lang w:val="da-DK"/>
+        </w:rPr>
+        <w:t xml:space="preserve"> </w:t>
+      </w:r>
+      <w:r>
+        <w:rPr>
+          <w:rFonts w:ascii="Century Schoolbook" w:hAnsi="Century Schoolbook" w:cs="Times New Roman"/>
+          <w:sz w:val="20"/>
+          <w:lang w:val="da-DK"/>
+        </w:rPr>
+        <w:t xml:space="preserve">med </w:t>
+      </w:r>
+      <w:r>
+        <w:rPr>
+          <w:rFonts w:ascii="Century Schoolbook" w:hAnsi="Century Schoolbook" w:cs="Times New Roman"/>
+          <w:sz w:val="20"/>
+          <w:lang w:val="da-DK"/>
+        </w:rPr>
+        <w:t>8</w:t>
+      </w:r>
+      <w:r>
+        <w:rPr>
+          <w:rFonts w:ascii="Century Schoolbook" w:hAnsi="Century Schoolbook" w:cs="Times New Roman"/>
+          <w:sz w:val="20"/>
+          <w:lang w:val="da-DK"/>
+        </w:rPr>
+        <w:t xml:space="preserve"> bit på hver plads</w:t>
+      </w:r>
+      <w:r>
+        <w:rPr>
+          <w:rFonts w:ascii="Century Schoolbook" w:hAnsi="Century Schoolbook" w:cs="Times New Roman"/>
+          <w:sz w:val="20"/>
+          <w:lang w:val="da-DK"/>
+        </w:rPr>
+        <w:t>. Selve koden er genbrug fra en opgave B&amp;R har lavet med os</w:t>
+      </w:r>
+      <w:r>
+        <w:rPr>
+          <w:rFonts w:ascii="Century Schoolbook" w:hAnsi="Century Schoolbook" w:cs="Times New Roman"/>
+          <w:sz w:val="20"/>
+          <w:lang w:val="da-DK"/>
+        </w:rPr>
+        <w:t>.</w:t>
+      </w:r>
+      <w:r>
+        <w:rPr>
+          <w:rFonts w:ascii="Century Schoolbook" w:hAnsi="Century Schoolbook" w:cs="Times New Roman"/>
+          <w:sz w:val="20"/>
+          <w:lang w:val="da-DK"/>
+        </w:rPr>
+        <w:t xml:space="preserve"> </w:t>
+      </w:r>
+      <w:r>
+        <w:rPr>
+          <w:rFonts w:ascii="Century Schoolbook" w:hAnsi="Century Schoolbook" w:cs="Times New Roman"/>
+          <w:sz w:val="20"/>
+          <w:lang w:val="da-DK"/>
+        </w:rPr>
+        <w:t>D</w:t>
+      </w:r>
+      <w:r>
+        <w:rPr>
+          <w:rFonts w:ascii="Century Schoolbook" w:hAnsi="Century Schoolbook" w:cs="Times New Roman"/>
+          <w:sz w:val="20"/>
+          <w:lang w:val="da-DK"/>
+        </w:rPr>
+        <w:t>et</w:t>
+      </w:r>
+      <w:r>
+        <w:rPr>
+          <w:rFonts w:ascii="Century Schoolbook" w:hAnsi="Century Schoolbook" w:cs="Times New Roman"/>
+          <w:sz w:val="20"/>
+          <w:lang w:val="da-DK"/>
+        </w:rPr>
+        <w:t>te</w:t>
+      </w:r>
+      <w:r>
+        <w:rPr>
+          <w:rFonts w:ascii="Century Schoolbook" w:hAnsi="Century Schoolbook" w:cs="Times New Roman"/>
+          <w:sz w:val="20"/>
+          <w:lang w:val="da-DK"/>
+        </w:rPr>
+        <w:t xml:space="preserve"> betyder også</w:t>
+      </w:r>
+      <w:r>
+        <w:rPr>
+          <w:rFonts w:ascii="Century Schoolbook" w:hAnsi="Century Schoolbook" w:cs="Times New Roman"/>
+          <w:sz w:val="20"/>
+          <w:lang w:val="da-DK"/>
+        </w:rPr>
+        <w:t>,</w:t>
+      </w:r>
+      <w:r>
+        <w:rPr>
+          <w:rFonts w:ascii="Century Schoolbook" w:hAnsi="Century Schoolbook" w:cs="Times New Roman"/>
+          <w:sz w:val="20"/>
+          <w:lang w:val="da-DK"/>
+        </w:rPr>
+        <w:t xml:space="preserve"> at selvom der er </w:t>
+      </w:r>
+      <w:r>
+        <w:rPr>
+          <w:rFonts w:ascii="Century Schoolbook" w:hAnsi="Century Schoolbook" w:cs="Times New Roman"/>
+          <w:sz w:val="20"/>
+          <w:lang w:val="da-DK"/>
+        </w:rPr>
+        <w:t>en del</w:t>
+      </w:r>
+      <w:r>
+        <w:rPr>
+          <w:rFonts w:ascii="Century Schoolbook" w:hAnsi="Century Schoolbook" w:cs="Times New Roman"/>
+          <w:sz w:val="20"/>
+          <w:lang w:val="da-DK"/>
+        </w:rPr>
+        <w:t xml:space="preserve"> af koden</w:t>
+      </w:r>
+      <w:r>
+        <w:rPr>
+          <w:rFonts w:ascii="Century Schoolbook" w:hAnsi="Century Schoolbook" w:cs="Times New Roman"/>
+          <w:sz w:val="20"/>
+          <w:lang w:val="da-DK"/>
+        </w:rPr>
+        <w:t xml:space="preserve"> der</w:t>
+      </w:r>
+      <w:r>
+        <w:rPr>
+          <w:rFonts w:ascii="Century Schoolbook" w:hAnsi="Century Schoolbook" w:cs="Times New Roman"/>
+          <w:sz w:val="20"/>
+          <w:lang w:val="da-DK"/>
+        </w:rPr>
+        <w:t xml:space="preserve"> kan sende data, benyttes det ikke.</w:t>
+      </w:r>
+      <w:r>
+        <w:rPr>
+          <w:rFonts w:ascii="Century Schoolbook" w:hAnsi="Century Schoolbook" w:cs="Times New Roman"/>
+          <w:sz w:val="20"/>
+          <w:lang w:val="da-DK"/>
+        </w:rPr>
+        <w:t xml:space="preserve"> </w:t>
+      </w:r>
+      <w:r>
+        <w:rPr>
+          <w:rFonts w:ascii="Century Schoolbook" w:hAnsi="Century Schoolbook" w:cs="Times New Roman"/>
+          <w:sz w:val="20"/>
+          <w:lang w:val="da-DK"/>
+        </w:rPr>
+        <w:t>Nå</w:t>
+      </w:r>
+      <w:r>
+        <w:rPr>
+          <w:rFonts w:ascii="Century Schoolbook" w:hAnsi="Century Schoolbook" w:cs="Times New Roman"/>
+          <w:sz w:val="20"/>
+          <w:lang w:val="da-DK"/>
+        </w:rPr>
+        <w:t>r</w:t>
+      </w:r>
+      <w:r>
+        <w:rPr>
+          <w:rFonts w:ascii="Century Schoolbook" w:hAnsi="Century Schoolbook" w:cs="Times New Roman"/>
+          <w:sz w:val="20"/>
+          <w:lang w:val="da-DK"/>
+        </w:rPr>
+        <w:t xml:space="preserve"> st</w:t>
+      </w:r>
+      <w:r>
+        <w:rPr>
+          <w:rFonts w:ascii="Century Schoolbook" w:hAnsi="Century Schoolbook" w:cs="Times New Roman"/>
+          <w:sz w:val="20"/>
+          <w:lang w:val="da-DK"/>
+        </w:rPr>
+        <w:t>re</w:t>
+      </w:r>
+      <w:r>
+        <w:rPr>
+          <w:rFonts w:ascii="Century Schoolbook" w:hAnsi="Century Schoolbook" w:cs="Times New Roman"/>
+          <w:sz w:val="20"/>
+          <w:lang w:val="da-DK"/>
+        </w:rPr>
+        <w:t>ngen bliver modtaget</w:t>
+      </w:r>
+      <w:r>
+        <w:rPr>
+          <w:rFonts w:ascii="Century Schoolbook" w:hAnsi="Century Schoolbook" w:cs="Times New Roman"/>
+          <w:sz w:val="20"/>
+          <w:lang w:val="da-DK"/>
+        </w:rPr>
+        <w:t xml:space="preserve"> af </w:t>
+      </w:r>
+      <w:proofErr w:type="spellStart"/>
+      <w:r>
+        <w:rPr>
+          <w:rFonts w:ascii="Century Schoolbook" w:hAnsi="Century Schoolbook" w:cs="Times New Roman"/>
+          <w:sz w:val="20"/>
+          <w:lang w:val="da-DK"/>
+        </w:rPr>
+        <w:t>PLC’en</w:t>
+      </w:r>
+      <w:proofErr w:type="spellEnd"/>
+      <w:r>
+        <w:rPr>
+          <w:rFonts w:ascii="Century Schoolbook" w:hAnsi="Century Schoolbook" w:cs="Times New Roman"/>
+          <w:sz w:val="20"/>
+          <w:lang w:val="da-DK"/>
+        </w:rPr>
+        <w:t xml:space="preserve"> lægges der et</w:t>
+      </w:r>
+      <w:r>
+        <w:rPr>
+          <w:rFonts w:ascii="Century Schoolbook" w:hAnsi="Century Schoolbook" w:cs="Times New Roman"/>
+          <w:sz w:val="20"/>
+          <w:lang w:val="da-DK"/>
+        </w:rPr>
+        <w:t xml:space="preserve"> U</w:t>
+      </w:r>
+      <w:r>
+        <w:rPr>
+          <w:rFonts w:ascii="Century Schoolbook" w:hAnsi="Century Schoolbook" w:cs="Times New Roman"/>
+          <w:sz w:val="20"/>
+          <w:lang w:val="da-DK"/>
+        </w:rPr>
+        <w:t xml:space="preserve">, </w:t>
+      </w:r>
+      <w:r>
+        <w:rPr>
+          <w:rFonts w:ascii="Century Schoolbook" w:hAnsi="Century Schoolbook" w:cs="Times New Roman"/>
+          <w:sz w:val="20"/>
+          <w:lang w:val="da-DK"/>
+        </w:rPr>
+        <w:t>D</w:t>
+      </w:r>
+      <w:r>
+        <w:rPr>
+          <w:rFonts w:ascii="Century Schoolbook" w:hAnsi="Century Schoolbook" w:cs="Times New Roman"/>
+          <w:sz w:val="20"/>
+          <w:lang w:val="da-DK"/>
+        </w:rPr>
+        <w:t>, N eller Q ind på hver plads i arrayet</w:t>
+      </w:r>
+      <w:r>
+        <w:rPr>
+          <w:rFonts w:ascii="Century Schoolbook" w:hAnsi="Century Schoolbook" w:cs="Times New Roman"/>
+          <w:sz w:val="20"/>
+          <w:lang w:val="da-DK"/>
+        </w:rPr>
+        <w:t xml:space="preserve">, men da det er et USINT array lægges disse ind som decimaltal. </w:t>
+      </w:r>
+      <w:r>
+        <w:rPr>
+          <w:rFonts w:ascii="Century Schoolbook" w:hAnsi="Century Schoolbook" w:cs="Times New Roman"/>
+          <w:sz w:val="20"/>
+          <w:lang w:val="da-DK"/>
+        </w:rPr>
+        <w:t>K</w:t>
+      </w:r>
+      <w:r>
+        <w:rPr>
+          <w:rFonts w:ascii="Century Schoolbook" w:hAnsi="Century Schoolbook" w:cs="Times New Roman"/>
+          <w:sz w:val="20"/>
+          <w:lang w:val="da-DK"/>
+        </w:rPr>
+        <w:t xml:space="preserve">araktererne i </w:t>
+      </w:r>
+      <w:r>
+        <w:rPr>
+          <w:rFonts w:ascii="Century Schoolbook" w:hAnsi="Century Schoolbook" w:cs="Times New Roman"/>
+          <w:sz w:val="20"/>
+          <w:lang w:val="da-DK"/>
+        </w:rPr>
+        <w:t xml:space="preserve">strengen bliver til nedenstående </w:t>
+      </w:r>
+      <w:r>
+        <w:rPr>
+          <w:rFonts w:ascii="Century Schoolbook" w:hAnsi="Century Schoolbook" w:cs="Times New Roman"/>
+          <w:sz w:val="20"/>
+          <w:lang w:val="da-DK"/>
+        </w:rPr>
+        <w:t xml:space="preserve">ascii </w:t>
+      </w:r>
+      <w:r>
+        <w:rPr>
+          <w:rFonts w:ascii="Century Schoolbook" w:hAnsi="Century Schoolbook" w:cs="Times New Roman"/>
+          <w:sz w:val="20"/>
+          <w:lang w:val="da-DK"/>
+        </w:rPr>
+        <w:t>ko</w:t>
+      </w:r>
+      <w:r>
+        <w:rPr>
+          <w:rFonts w:ascii="Century Schoolbook" w:hAnsi="Century Schoolbook" w:cs="Times New Roman"/>
+          <w:sz w:val="20"/>
+          <w:lang w:val="da-DK"/>
+        </w:rPr>
+        <w:t>de</w:t>
+      </w:r>
+      <w:r>
+        <w:rPr>
+          <w:rFonts w:ascii="Century Schoolbook" w:hAnsi="Century Schoolbook" w:cs="Times New Roman"/>
+          <w:sz w:val="20"/>
+          <w:lang w:val="da-DK"/>
+        </w:rPr>
+        <w:t>.</w:t>
       </w:r>
     </w:p>
     <w:p>
       <w:pPr>
-        <w:pStyle w:val="ListParagraph"/>
-        <w:numPr>
-          <w:ilvl w:val="0"/>
-          <w:numId w:val="1"/>
-        </w:numPr>
-        <w:rPr>
+        <w:rPr>
+          <w:rFonts w:ascii="Century Schoolbook" w:hAnsi="Century Schoolbook" w:cs="Times New Roman"/>
+          <w:sz w:val="20"/>
           <w:lang w:val="da-DK"/>
         </w:rPr>
       </w:pPr>
-      <w:r>
-        <w:rPr>
-          <w:lang w:val="da-DK"/>
-        </w:rPr>
-        <w:t>Reset</w:t>
-      </w:r>
+      <m:oMathPara>
+        <m:oMath>
+          <m:r>
+            <w:rPr>
+              <w:rFonts w:ascii="Cambria Math" w:hAnsi="Cambria Math" w:cs="Times New Roman"/>
+              <w:sz w:val="20"/>
+              <w:lang w:val="da-DK"/>
+            </w:rPr>
+            <m:t>U</m:t>
+          </m:r>
+          <m:r>
+            <m:rPr>
+              <m:sty m:val="p"/>
+            </m:rPr>
+            <w:rPr>
+              <w:rFonts w:ascii="Cambria Math" w:hAnsi="Cambria Math" w:cs="Times New Roman"/>
+              <w:sz w:val="20"/>
+              <w:lang w:val="da-DK"/>
+            </w:rPr>
+            <m:t xml:space="preserve">=85,  </m:t>
+          </m:r>
+          <m:r>
+            <w:rPr>
+              <w:rFonts w:ascii="Cambria Math" w:hAnsi="Cambria Math" w:cs="Times New Roman"/>
+              <w:sz w:val="20"/>
+              <w:lang w:val="da-DK"/>
+            </w:rPr>
+            <m:t>D</m:t>
+          </m:r>
+          <m:r>
+            <m:rPr>
+              <m:sty m:val="p"/>
+            </m:rPr>
+            <w:rPr>
+              <w:rFonts w:ascii="Cambria Math" w:hAnsi="Cambria Math" w:cs="Times New Roman"/>
+              <w:sz w:val="20"/>
+              <w:lang w:val="da-DK"/>
+            </w:rPr>
+            <m:t xml:space="preserve">=68,  </m:t>
+          </m:r>
+          <m:r>
+            <w:rPr>
+              <w:rFonts w:ascii="Cambria Math" w:hAnsi="Cambria Math" w:cs="Times New Roman"/>
+              <w:sz w:val="20"/>
+              <w:lang w:val="da-DK"/>
+            </w:rPr>
+            <m:t>N</m:t>
+          </m:r>
+          <m:r>
+            <m:rPr>
+              <m:sty m:val="p"/>
+            </m:rPr>
+            <w:rPr>
+              <w:rFonts w:ascii="Cambria Math" w:hAnsi="Cambria Math" w:cs="Times New Roman"/>
+              <w:sz w:val="20"/>
+              <w:lang w:val="da-DK"/>
+            </w:rPr>
+            <m:t xml:space="preserve">=78,  </m:t>
+          </m:r>
+          <m:r>
+            <w:rPr>
+              <w:rFonts w:ascii="Cambria Math" w:hAnsi="Cambria Math" w:cs="Times New Roman"/>
+              <w:sz w:val="20"/>
+              <w:lang w:val="da-DK"/>
+            </w:rPr>
+            <m:t>Q</m:t>
+          </m:r>
+          <m:r>
+            <m:rPr>
+              <m:sty m:val="p"/>
+            </m:rPr>
+            <w:rPr>
+              <w:rFonts w:ascii="Cambria Math" w:hAnsi="Cambria Math" w:cs="Times New Roman"/>
+              <w:sz w:val="20"/>
+              <w:lang w:val="da-DK"/>
+            </w:rPr>
+            <m:t>=81</m:t>
+          </m:r>
+        </m:oMath>
+      </m:oMathPara>
     </w:p>
     <w:p>
       <w:pPr>
-        <w:pStyle w:val="ListParagraph"/>
-        <w:numPr>
-          <w:ilvl w:val="0"/>
-          <w:numId w:val="1"/>
-        </w:numPr>
-        <w:rPr>
+        <w:rPr>
+          <w:rFonts w:ascii="Century Schoolbook" w:hAnsi="Century Schoolbook" w:cs="Times New Roman"/>
+          <w:sz w:val="20"/>
           <w:lang w:val="da-DK"/>
         </w:rPr>
       </w:pPr>
+      <w:commentRangeStart w:id="2"/>
+      <w:r>
+        <w:rPr>
+          <w:rFonts w:ascii="Century Schoolbook" w:hAnsi="Century Schoolbook" w:cs="Times New Roman"/>
+          <w:sz w:val="20"/>
+          <w:lang w:val="da-DK"/>
+        </w:rPr>
+        <w:t>Tallene bliver selvfølgelig sat ind i arrayet fra</w:t>
+      </w:r>
+      <w:r>
+        <w:rPr>
+          <w:rFonts w:ascii="Century Schoolbook" w:hAnsi="Century Schoolbook" w:cs="Times New Roman"/>
+          <w:sz w:val="20"/>
+          <w:lang w:val="da-DK"/>
+        </w:rPr>
+        <w:t xml:space="preserve"> plads 0</w:t>
+      </w:r>
+      <w:r>
+        <w:rPr>
+          <w:rFonts w:ascii="Century Schoolbook" w:hAnsi="Century Schoolbook" w:cs="Times New Roman"/>
+          <w:sz w:val="20"/>
+          <w:lang w:val="da-DK"/>
+        </w:rPr>
+        <w:t>.</w:t>
+      </w:r>
+      <w:r>
+        <w:rPr>
+          <w:rFonts w:ascii="Century Schoolbook" w:hAnsi="Century Schoolbook" w:cs="Times New Roman"/>
+          <w:sz w:val="20"/>
+          <w:lang w:val="da-DK"/>
+        </w:rPr>
+        <w:t xml:space="preserve"> </w:t>
+      </w:r>
+      <w:r>
+        <w:rPr>
+          <w:rFonts w:ascii="Century Schoolbook" w:hAnsi="Century Schoolbook" w:cs="Times New Roman"/>
+          <w:sz w:val="20"/>
+          <w:lang w:val="da-DK"/>
+        </w:rPr>
+        <w:t>D</w:t>
+      </w:r>
+      <w:r>
+        <w:rPr>
+          <w:rFonts w:ascii="Century Schoolbook" w:hAnsi="Century Schoolbook" w:cs="Times New Roman"/>
+          <w:sz w:val="20"/>
+          <w:lang w:val="da-DK"/>
+        </w:rPr>
+        <w:t xml:space="preserve">ette gør </w:t>
+      </w:r>
       <w:proofErr w:type="spellStart"/>
       <w:r>
         <w:rPr>
-          <w:lang w:val="da-DK"/>
-        </w:rPr>
-        <w:t>E</w:t>
-      </w:r>
-      <w:r>
-        <w:rPr>
-          <w:lang w:val="da-DK"/>
-        </w:rPr>
-        <w:t>mergencyStop</w:t>
+          <w:rFonts w:ascii="Century Schoolbook" w:hAnsi="Century Schoolbook" w:cs="Times New Roman"/>
+          <w:sz w:val="20"/>
+          <w:lang w:val="da-DK"/>
+        </w:rPr>
+        <w:t>TCP’en</w:t>
       </w:r>
       <w:proofErr w:type="spellEnd"/>
+      <w:r>
+        <w:rPr>
+          <w:rFonts w:ascii="Century Schoolbook" w:hAnsi="Century Schoolbook" w:cs="Times New Roman"/>
+          <w:sz w:val="20"/>
+          <w:lang w:val="da-DK"/>
+        </w:rPr>
+        <w:t xml:space="preserve"> for</w:t>
+      </w:r>
+      <w:r>
+        <w:rPr>
+          <w:rFonts w:ascii="Century Schoolbook" w:hAnsi="Century Schoolbook" w:cs="Times New Roman"/>
+          <w:sz w:val="20"/>
+          <w:lang w:val="da-DK"/>
+        </w:rPr>
+        <w:t xml:space="preserve"> de</w:t>
+      </w:r>
+      <w:r>
+        <w:rPr>
+          <w:rFonts w:ascii="Century Schoolbook" w:hAnsi="Century Schoolbook" w:cs="Times New Roman"/>
+          <w:sz w:val="20"/>
+          <w:lang w:val="da-DK"/>
+        </w:rPr>
+        <w:t xml:space="preserve"> pakke</w:t>
+      </w:r>
+      <w:r>
+        <w:rPr>
+          <w:rFonts w:ascii="Century Schoolbook" w:hAnsi="Century Schoolbook" w:cs="Times New Roman"/>
+          <w:sz w:val="20"/>
+          <w:lang w:val="da-DK"/>
+        </w:rPr>
+        <w:t>r</w:t>
+      </w:r>
+      <w:r>
+        <w:rPr>
+          <w:rFonts w:ascii="Century Schoolbook" w:hAnsi="Century Schoolbook" w:cs="Times New Roman"/>
+          <w:sz w:val="20"/>
+          <w:lang w:val="da-DK"/>
+        </w:rPr>
+        <w:t xml:space="preserve"> de</w:t>
+      </w:r>
+      <w:r>
+        <w:rPr>
+          <w:rFonts w:ascii="Century Schoolbook" w:hAnsi="Century Schoolbook" w:cs="Times New Roman"/>
+          <w:sz w:val="20"/>
+          <w:lang w:val="da-DK"/>
+        </w:rPr>
+        <w:t>r</w:t>
+      </w:r>
+      <w:r>
+        <w:rPr>
+          <w:rFonts w:ascii="Century Schoolbook" w:hAnsi="Century Schoolbook" w:cs="Times New Roman"/>
+          <w:sz w:val="20"/>
+          <w:lang w:val="da-DK"/>
+        </w:rPr>
+        <w:t xml:space="preserve"> modtage</w:t>
+      </w:r>
+      <w:r>
+        <w:rPr>
+          <w:rFonts w:ascii="Century Schoolbook" w:hAnsi="Century Schoolbook" w:cs="Times New Roman"/>
+          <w:sz w:val="20"/>
+          <w:lang w:val="da-DK"/>
+        </w:rPr>
+        <w:t>s</w:t>
+      </w:r>
+      <w:r>
+        <w:rPr>
+          <w:rFonts w:ascii="Century Schoolbook" w:hAnsi="Century Schoolbook" w:cs="Times New Roman"/>
+          <w:sz w:val="20"/>
+          <w:lang w:val="da-DK"/>
+        </w:rPr>
+        <w:t xml:space="preserve">. </w:t>
+      </w:r>
+      <w:commentRangeEnd w:id="2"/>
+      <w:r>
+        <w:rPr>
+          <w:rStyle w:val="CommentReference"/>
+        </w:rPr>
+        <w:commentReference w:id="2"/>
+      </w:r>
+      <w:r>
+        <w:rPr>
+          <w:rFonts w:ascii="Century Schoolbook" w:hAnsi="Century Schoolbook" w:cs="Times New Roman"/>
+          <w:sz w:val="20"/>
+          <w:lang w:val="da-DK"/>
+        </w:rPr>
+        <w:t>Der er så det problem</w:t>
+      </w:r>
+      <w:r>
+        <w:rPr>
+          <w:rFonts w:ascii="Century Schoolbook" w:hAnsi="Century Schoolbook" w:cs="Times New Roman"/>
+          <w:sz w:val="20"/>
+          <w:lang w:val="da-DK"/>
+        </w:rPr>
+        <w:t>,</w:t>
+      </w:r>
+      <w:r>
+        <w:rPr>
+          <w:rFonts w:ascii="Century Schoolbook" w:hAnsi="Century Schoolbook" w:cs="Times New Roman"/>
+          <w:sz w:val="20"/>
+          <w:lang w:val="da-DK"/>
+        </w:rPr>
+        <w:t xml:space="preserve"> at som programmet virker i version </w:t>
+      </w:r>
+      <w:r>
+        <w:rPr>
+          <w:rFonts w:ascii="Century Schoolbook" w:hAnsi="Century Schoolbook" w:cs="Times New Roman"/>
+          <w:sz w:val="20"/>
+          <w:lang w:val="da-DK"/>
+        </w:rPr>
+        <w:t>5</w:t>
+      </w:r>
+      <w:r>
+        <w:rPr>
+          <w:rFonts w:ascii="Century Schoolbook" w:hAnsi="Century Schoolbook" w:cs="Times New Roman"/>
+          <w:sz w:val="20"/>
+          <w:lang w:val="da-DK"/>
+        </w:rPr>
+        <w:t xml:space="preserve"> kan </w:t>
+      </w:r>
+      <w:r>
+        <w:rPr>
+          <w:rFonts w:ascii="Century Schoolbook" w:hAnsi="Century Schoolbook" w:cs="Times New Roman"/>
+          <w:sz w:val="20"/>
+          <w:lang w:val="da-DK"/>
+        </w:rPr>
+        <w:t>der</w:t>
+      </w:r>
+      <w:r>
+        <w:rPr>
+          <w:rFonts w:ascii="Century Schoolbook" w:hAnsi="Century Schoolbook" w:cs="Times New Roman"/>
+          <w:sz w:val="20"/>
+          <w:lang w:val="da-DK"/>
+        </w:rPr>
+        <w:t xml:space="preserve"> kun modtage</w:t>
+      </w:r>
+      <w:r>
+        <w:rPr>
+          <w:rFonts w:ascii="Century Schoolbook" w:hAnsi="Century Schoolbook" w:cs="Times New Roman"/>
+          <w:sz w:val="20"/>
+          <w:lang w:val="da-DK"/>
+        </w:rPr>
+        <w:t>s</w:t>
+      </w:r>
+      <w:r>
+        <w:rPr>
+          <w:rFonts w:ascii="Century Schoolbook" w:hAnsi="Century Schoolbook" w:cs="Times New Roman"/>
+          <w:sz w:val="20"/>
+          <w:lang w:val="da-DK"/>
+        </w:rPr>
+        <w:t xml:space="preserve"> 1 pakke på 64k</w:t>
+      </w:r>
+      <w:r>
+        <w:rPr>
+          <w:rFonts w:ascii="Century Schoolbook" w:hAnsi="Century Schoolbook" w:cs="Times New Roman"/>
+          <w:sz w:val="20"/>
+          <w:lang w:val="da-DK"/>
+        </w:rPr>
+        <w:t>b</w:t>
+      </w:r>
+      <w:r>
+        <w:rPr>
+          <w:rFonts w:ascii="Century Schoolbook" w:hAnsi="Century Schoolbook" w:cs="Times New Roman"/>
+          <w:sz w:val="20"/>
+          <w:lang w:val="da-DK"/>
+        </w:rPr>
+        <w:t xml:space="preserve"> </w:t>
+      </w:r>
+      <w:r>
+        <w:rPr>
+          <w:rFonts w:ascii="Century Schoolbook" w:hAnsi="Century Schoolbook" w:cs="Times New Roman"/>
+          <w:sz w:val="20"/>
+          <w:lang w:val="da-DK"/>
+        </w:rPr>
+        <w:t>eller mindre</w:t>
+      </w:r>
+      <w:r>
+        <w:rPr>
+          <w:rFonts w:ascii="Century Schoolbook" w:hAnsi="Century Schoolbook" w:cs="Times New Roman"/>
+          <w:sz w:val="20"/>
+          <w:lang w:val="da-DK"/>
+        </w:rPr>
+        <w:t xml:space="preserve">, </w:t>
+      </w:r>
+      <w:r>
+        <w:rPr>
+          <w:rFonts w:ascii="Century Schoolbook" w:hAnsi="Century Schoolbook" w:cs="Times New Roman"/>
+          <w:sz w:val="20"/>
+          <w:lang w:val="da-DK"/>
+        </w:rPr>
+        <w:t xml:space="preserve">hvilket betyder hvis vores </w:t>
+      </w:r>
+      <w:proofErr w:type="spellStart"/>
+      <w:r>
+        <w:rPr>
+          <w:rFonts w:ascii="Century Schoolbook" w:hAnsi="Century Schoolbook" w:cs="Times New Roman"/>
+          <w:sz w:val="20"/>
+          <w:lang w:val="da-DK"/>
+        </w:rPr>
+        <w:t>billedefil</w:t>
+      </w:r>
+      <w:proofErr w:type="spellEnd"/>
+      <w:r>
+        <w:rPr>
+          <w:rFonts w:ascii="Century Schoolbook" w:hAnsi="Century Schoolbook" w:cs="Times New Roman"/>
+          <w:sz w:val="20"/>
+          <w:lang w:val="da-DK"/>
+        </w:rPr>
+        <w:t xml:space="preserve"> bliver større end 64k</w:t>
+      </w:r>
+      <w:r>
+        <w:rPr>
+          <w:rFonts w:ascii="Century Schoolbook" w:hAnsi="Century Schoolbook" w:cs="Times New Roman"/>
+          <w:sz w:val="20"/>
+          <w:lang w:val="da-DK"/>
+        </w:rPr>
+        <w:t>b</w:t>
+      </w:r>
+      <w:r>
+        <w:rPr>
+          <w:rFonts w:ascii="Century Schoolbook" w:hAnsi="Century Schoolbook" w:cs="Times New Roman"/>
+          <w:sz w:val="20"/>
+          <w:lang w:val="da-DK"/>
+        </w:rPr>
+        <w:t xml:space="preserve"> vil den starte på pakke nummer 2</w:t>
+      </w:r>
+      <w:r>
+        <w:rPr>
+          <w:rFonts w:ascii="Century Schoolbook" w:hAnsi="Century Schoolbook" w:cs="Times New Roman"/>
+          <w:sz w:val="20"/>
+          <w:lang w:val="da-DK"/>
+        </w:rPr>
+        <w:t>,</w:t>
+      </w:r>
+      <w:r>
+        <w:rPr>
+          <w:rFonts w:ascii="Century Schoolbook" w:hAnsi="Century Schoolbook" w:cs="Times New Roman"/>
+          <w:sz w:val="20"/>
+          <w:lang w:val="da-DK"/>
+        </w:rPr>
+        <w:t xml:space="preserve"> som den så lægger ind i arrayet fra plads 0 igen derfor </w:t>
+      </w:r>
+      <w:r>
+        <w:rPr>
+          <w:rFonts w:ascii="Century Schoolbook" w:hAnsi="Century Schoolbook" w:cs="Times New Roman"/>
+          <w:sz w:val="20"/>
+          <w:lang w:val="da-DK"/>
+        </w:rPr>
+        <w:t>begræns</w:t>
+      </w:r>
+      <w:r>
+        <w:rPr>
+          <w:rFonts w:ascii="Century Schoolbook" w:hAnsi="Century Schoolbook" w:cs="Times New Roman"/>
+          <w:sz w:val="20"/>
+          <w:lang w:val="da-DK"/>
+        </w:rPr>
+        <w:t>es</w:t>
+      </w:r>
+      <w:r>
+        <w:rPr>
+          <w:rFonts w:ascii="Century Schoolbook" w:hAnsi="Century Schoolbook" w:cs="Times New Roman"/>
+          <w:sz w:val="20"/>
+          <w:lang w:val="da-DK"/>
+        </w:rPr>
+        <w:t xml:space="preserve"> </w:t>
+      </w:r>
+      <w:r>
+        <w:rPr>
+          <w:rFonts w:ascii="Century Schoolbook" w:hAnsi="Century Schoolbook" w:cs="Times New Roman"/>
+          <w:sz w:val="20"/>
+          <w:lang w:val="da-DK"/>
+        </w:rPr>
+        <w:t>arrayet til 65536 hvilket er en plads mere ned hvad en TCP pakke skal kunne håndter</w:t>
+      </w:r>
+      <w:r>
+        <w:rPr>
+          <w:rFonts w:ascii="Century Schoolbook" w:hAnsi="Century Schoolbook" w:cs="Times New Roman"/>
+          <w:sz w:val="20"/>
+          <w:lang w:val="da-DK"/>
+        </w:rPr>
+        <w:t>e</w:t>
+      </w:r>
+      <w:r>
+        <w:rPr>
+          <w:rFonts w:ascii="Century Schoolbook" w:hAnsi="Century Schoolbook" w:cs="Times New Roman"/>
+          <w:sz w:val="20"/>
+          <w:lang w:val="da-DK"/>
+        </w:rPr>
+        <w:t>.</w:t>
+      </w:r>
+      <w:r>
+        <w:rPr>
+          <w:rFonts w:ascii="Century Schoolbook" w:hAnsi="Century Schoolbook" w:cs="Times New Roman"/>
+          <w:sz w:val="20"/>
+          <w:lang w:val="da-DK"/>
+        </w:rPr>
+        <w:t xml:space="preserve"> </w:t>
+      </w:r>
+      <w:r>
+        <w:rPr>
+          <w:rFonts w:ascii="Century Schoolbook" w:hAnsi="Century Schoolbook" w:cs="Times New Roman"/>
+          <w:sz w:val="20"/>
+          <w:lang w:val="da-DK"/>
+        </w:rPr>
+        <w:t>D</w:t>
+      </w:r>
+      <w:r>
+        <w:rPr>
+          <w:rFonts w:ascii="Century Schoolbook" w:hAnsi="Century Schoolbook" w:cs="Times New Roman"/>
+          <w:sz w:val="20"/>
+          <w:lang w:val="da-DK"/>
+        </w:rPr>
+        <w:t xml:space="preserve">ette gøres for at </w:t>
+      </w:r>
+      <w:r>
+        <w:rPr>
+          <w:rFonts w:ascii="Century Schoolbook" w:hAnsi="Century Schoolbook" w:cs="Times New Roman"/>
+          <w:sz w:val="20"/>
+          <w:lang w:val="da-DK"/>
+        </w:rPr>
+        <w:t xml:space="preserve">være </w:t>
+      </w:r>
+      <w:r>
+        <w:rPr>
+          <w:rFonts w:ascii="Century Schoolbook" w:hAnsi="Century Schoolbook" w:cs="Times New Roman"/>
+          <w:sz w:val="20"/>
+          <w:lang w:val="da-DK"/>
+        </w:rPr>
+        <w:t>sikker</w:t>
+      </w:r>
+      <w:r>
+        <w:rPr>
+          <w:rFonts w:ascii="Century Schoolbook" w:hAnsi="Century Schoolbook" w:cs="Times New Roman"/>
+          <w:sz w:val="20"/>
+          <w:lang w:val="da-DK"/>
+        </w:rPr>
+        <w:t xml:space="preserve"> på</w:t>
+      </w:r>
+      <w:r>
+        <w:rPr>
+          <w:rFonts w:ascii="Century Schoolbook" w:hAnsi="Century Schoolbook" w:cs="Times New Roman"/>
+          <w:sz w:val="20"/>
+          <w:lang w:val="da-DK"/>
+        </w:rPr>
+        <w:t>,</w:t>
+      </w:r>
+      <w:r>
+        <w:rPr>
+          <w:rFonts w:ascii="Century Schoolbook" w:hAnsi="Century Schoolbook" w:cs="Times New Roman"/>
+          <w:sz w:val="20"/>
+          <w:lang w:val="da-DK"/>
+        </w:rPr>
+        <w:t xml:space="preserve"> at det</w:t>
+      </w:r>
+      <w:r>
+        <w:rPr>
+          <w:rFonts w:ascii="Century Schoolbook" w:hAnsi="Century Schoolbook" w:cs="Times New Roman"/>
+          <w:sz w:val="20"/>
+          <w:lang w:val="da-DK"/>
+        </w:rPr>
+        <w:t xml:space="preserve"> er</w:t>
+      </w:r>
+      <w:r>
+        <w:rPr>
+          <w:rFonts w:ascii="Century Schoolbook" w:hAnsi="Century Schoolbook" w:cs="Times New Roman"/>
+          <w:sz w:val="20"/>
+          <w:lang w:val="da-DK"/>
+        </w:rPr>
+        <w:t xml:space="preserve"> hele </w:t>
+      </w:r>
+      <w:r>
+        <w:rPr>
+          <w:rFonts w:ascii="Century Schoolbook" w:hAnsi="Century Schoolbook" w:cs="Times New Roman"/>
+          <w:sz w:val="20"/>
+          <w:lang w:val="da-DK"/>
+        </w:rPr>
+        <w:t>pakke 1</w:t>
+      </w:r>
+      <w:r>
+        <w:rPr>
+          <w:rFonts w:ascii="Century Schoolbook" w:hAnsi="Century Schoolbook" w:cs="Times New Roman"/>
+          <w:sz w:val="20"/>
+          <w:lang w:val="da-DK"/>
+        </w:rPr>
+        <w:t xml:space="preserve"> der</w:t>
+      </w:r>
+      <w:r>
+        <w:rPr>
+          <w:rFonts w:ascii="Century Schoolbook" w:hAnsi="Century Schoolbook" w:cs="Times New Roman"/>
+          <w:sz w:val="20"/>
+          <w:lang w:val="da-DK"/>
+        </w:rPr>
+        <w:t xml:space="preserve"> </w:t>
+      </w:r>
+      <w:r>
+        <w:rPr>
+          <w:rFonts w:ascii="Century Schoolbook" w:hAnsi="Century Schoolbook" w:cs="Times New Roman"/>
+          <w:sz w:val="20"/>
+          <w:lang w:val="da-DK"/>
+        </w:rPr>
+        <w:t>kommer med.</w:t>
+      </w:r>
     </w:p>
     <w:p>
       <w:pPr>
-        <w:pStyle w:val="ListParagraph"/>
-        <w:numPr>
-          <w:ilvl w:val="0"/>
-          <w:numId w:val="1"/>
-        </w:numPr>
-        <w:rPr>
+        <w:rPr>
+          <w:rFonts w:ascii="Century Schoolbook" w:hAnsi="Century Schoolbook" w:cs="Times New Roman"/>
+          <w:sz w:val="20"/>
           <w:lang w:val="da-DK"/>
         </w:rPr>
       </w:pPr>
       <w:r>
         <w:rPr>
-          <w:lang w:val="da-DK"/>
-        </w:rPr>
-        <w:t>Draw</w:t>
-      </w:r>
+          <w:rFonts w:ascii="Century Schoolbook" w:hAnsi="Century Schoolbook" w:cs="Times New Roman"/>
+          <w:sz w:val="20"/>
+          <w:lang w:val="da-DK"/>
+        </w:rPr>
+        <w:t>Af de variabler der bruges i denne del af programmet</w:t>
+      </w:r>
+      <w:r>
+        <w:rPr>
+          <w:rFonts w:ascii="Century Schoolbook" w:hAnsi="Century Schoolbook" w:cs="Times New Roman"/>
+          <w:sz w:val="20"/>
+          <w:lang w:val="da-DK"/>
+        </w:rPr>
+        <w:t xml:space="preserve"> kan der ses en liste nedenfor:</w:t>
+      </w:r>
+    </w:p>
+    <w:tbl>
+      <w:tblPr>
+        <w:tblStyle w:val="TableGrid"/>
+        <w:tblW w:w="0" w:type="auto"/>
+        <w:tblLook w:val="04A0" w:firstRow="1" w:lastRow="0" w:firstColumn="1" w:lastColumn="0" w:noHBand="0" w:noVBand="1"/>
+      </w:tblPr>
+      <w:tblGrid>
+        <w:gridCol w:w="2571"/>
+        <w:gridCol w:w="2669"/>
+        <w:gridCol w:w="2353"/>
+        <w:gridCol w:w="2035"/>
+      </w:tblGrid>
+      <w:tr>
+        <w:tc>
+          <w:tcPr>
+            <w:tcW w:w="2571" w:type="dxa"/>
+          </w:tcPr>
+          <w:p>
+            <w:pPr>
+              <w:tabs>
+                <w:tab w:val="left" w:pos="3210"/>
+              </w:tabs>
+              <w:rPr>
+                <w:rFonts w:ascii="Century Schoolbook" w:hAnsi="Century Schoolbook" w:cs="Times New Roman"/>
+                <w:b/>
+                <w:sz w:val="20"/>
+                <w:lang w:val="da-DK"/>
+              </w:rPr>
+            </w:pPr>
+            <w:r>
+              <w:rPr>
+                <w:rFonts w:ascii="Century Schoolbook" w:hAnsi="Century Schoolbook" w:cs="Times New Roman"/>
+                <w:b/>
+                <w:sz w:val="20"/>
+                <w:lang w:val="da-DK"/>
+              </w:rPr>
+              <w:t>Lokale variable</w:t>
+            </w:r>
+          </w:p>
+        </w:tc>
+        <w:tc>
+          <w:tcPr>
+            <w:tcW w:w="2669" w:type="dxa"/>
+            <w:tcBorders>
+              <w:right w:val="single" w:sz="12" w:space="0" w:color="auto"/>
+            </w:tcBorders>
+          </w:tcPr>
+          <w:p>
+            <w:pPr>
+              <w:rPr>
+                <w:rFonts w:ascii="Century Schoolbook" w:hAnsi="Century Schoolbook" w:cs="Times New Roman"/>
+                <w:b/>
+                <w:sz w:val="20"/>
+                <w:lang w:val="da-DK"/>
+              </w:rPr>
+            </w:pPr>
+            <w:r>
+              <w:rPr>
+                <w:rFonts w:ascii="Century Schoolbook" w:hAnsi="Century Schoolbook" w:cs="Times New Roman"/>
+                <w:b/>
+                <w:sz w:val="20"/>
+                <w:lang w:val="da-DK"/>
+              </w:rPr>
+              <w:t>Datatype</w:t>
+            </w:r>
+          </w:p>
+        </w:tc>
+        <w:tc>
+          <w:tcPr>
+            <w:tcW w:w="2353" w:type="dxa"/>
+            <w:tcBorders>
+              <w:left w:val="single" w:sz="12" w:space="0" w:color="auto"/>
+            </w:tcBorders>
+          </w:tcPr>
+          <w:p>
+            <w:pPr>
+              <w:rPr>
+                <w:rFonts w:ascii="Century Schoolbook" w:hAnsi="Century Schoolbook" w:cs="Times New Roman"/>
+                <w:b/>
+                <w:sz w:val="20"/>
+                <w:lang w:val="da-DK"/>
+              </w:rPr>
+            </w:pPr>
+            <w:r>
+              <w:rPr>
+                <w:rFonts w:ascii="Century Schoolbook" w:hAnsi="Century Schoolbook" w:cs="Times New Roman"/>
+                <w:b/>
+                <w:sz w:val="20"/>
+                <w:lang w:val="da-DK"/>
+              </w:rPr>
+              <w:t>Globale variable</w:t>
+            </w:r>
+          </w:p>
+        </w:tc>
+        <w:tc>
+          <w:tcPr>
+            <w:tcW w:w="2035" w:type="dxa"/>
+          </w:tcPr>
+          <w:p>
+            <w:pPr>
+              <w:rPr>
+                <w:rFonts w:ascii="Century Schoolbook" w:hAnsi="Century Schoolbook" w:cs="Times New Roman"/>
+                <w:b/>
+                <w:sz w:val="20"/>
+                <w:lang w:val="da-DK"/>
+              </w:rPr>
+            </w:pPr>
+            <w:r>
+              <w:rPr>
+                <w:rFonts w:ascii="Century Schoolbook" w:hAnsi="Century Schoolbook" w:cs="Times New Roman"/>
+                <w:b/>
+                <w:sz w:val="20"/>
+                <w:lang w:val="da-DK"/>
+              </w:rPr>
+              <w:t xml:space="preserve">Datatype </w:t>
+            </w:r>
+          </w:p>
+        </w:tc>
+      </w:tr>
+      <w:tr>
+        <w:tc>
+          <w:tcPr>
+            <w:tcW w:w="2571" w:type="dxa"/>
+          </w:tcPr>
+          <w:p>
+            <w:pPr>
+              <w:rPr>
+                <w:rFonts w:ascii="Century Schoolbook" w:hAnsi="Century Schoolbook" w:cs="Times New Roman"/>
+                <w:sz w:val="20"/>
+                <w:lang w:val="da-DK"/>
+              </w:rPr>
+            </w:pPr>
+            <w:r>
+              <w:rPr>
+                <w:rFonts w:ascii="Century Schoolbook" w:hAnsi="Century Schoolbook" w:cs="Times New Roman"/>
+                <w:sz w:val="20"/>
+                <w:lang w:val="da-DK"/>
+              </w:rPr>
+              <w:t>tcp1</w:t>
+            </w:r>
+          </w:p>
+        </w:tc>
+        <w:tc>
+          <w:tcPr>
+            <w:tcW w:w="2669" w:type="dxa"/>
+            <w:tcBorders>
+              <w:right w:val="single" w:sz="12" w:space="0" w:color="auto"/>
+            </w:tcBorders>
+          </w:tcPr>
+          <w:p>
+            <w:pPr>
+              <w:rPr>
+                <w:rFonts w:ascii="Century Schoolbook" w:hAnsi="Century Schoolbook" w:cs="Times New Roman"/>
+                <w:sz w:val="20"/>
+                <w:lang w:val="da-DK"/>
+              </w:rPr>
+            </w:pPr>
+            <w:proofErr w:type="spellStart"/>
+            <w:r>
+              <w:rPr>
+                <w:rFonts w:ascii="Century Schoolbook" w:hAnsi="Century Schoolbook" w:cs="Times New Roman"/>
+                <w:sz w:val="20"/>
+                <w:lang w:val="da-DK"/>
+              </w:rPr>
+              <w:t>TcpOpen</w:t>
+            </w:r>
+            <w:proofErr w:type="spellEnd"/>
+          </w:p>
+        </w:tc>
+        <w:tc>
+          <w:tcPr>
+            <w:tcW w:w="2353" w:type="dxa"/>
+            <w:tcBorders>
+              <w:left w:val="single" w:sz="12" w:space="0" w:color="auto"/>
+            </w:tcBorders>
+          </w:tcPr>
+          <w:p>
+            <w:pPr>
+              <w:rPr>
+                <w:rFonts w:ascii="Century Schoolbook" w:hAnsi="Century Schoolbook" w:cs="Times New Roman"/>
+                <w:sz w:val="20"/>
+                <w:lang w:val="da-DK"/>
+              </w:rPr>
+            </w:pPr>
+            <w:r>
+              <w:rPr>
+                <w:rFonts w:ascii="Century Schoolbook" w:hAnsi="Century Schoolbook" w:cs="Times New Roman"/>
+                <w:sz w:val="20"/>
+                <w:lang w:val="da-DK"/>
+              </w:rPr>
+              <w:t>input</w:t>
+            </w:r>
+          </w:p>
+        </w:tc>
+        <w:tc>
+          <w:tcPr>
+            <w:tcW w:w="2035" w:type="dxa"/>
+          </w:tcPr>
+          <w:p>
+            <w:pPr>
+              <w:rPr>
+                <w:rFonts w:ascii="Century Schoolbook" w:hAnsi="Century Schoolbook" w:cs="Times New Roman"/>
+                <w:sz w:val="20"/>
+                <w:lang w:val="da-DK"/>
+              </w:rPr>
+            </w:pPr>
+            <w:proofErr w:type="gramStart"/>
+            <w:r>
+              <w:rPr>
+                <w:rFonts w:ascii="Century Schoolbook" w:hAnsi="Century Schoolbook" w:cs="Times New Roman"/>
+                <w:sz w:val="20"/>
+                <w:lang w:val="da-DK"/>
+              </w:rPr>
+              <w:t>USINT[</w:t>
+            </w:r>
+            <w:proofErr w:type="gramEnd"/>
+            <w:r>
+              <w:rPr>
+                <w:rFonts w:ascii="Century Schoolbook" w:hAnsi="Century Schoolbook" w:cs="Times New Roman"/>
+                <w:sz w:val="20"/>
+                <w:lang w:val="da-DK"/>
+              </w:rPr>
+              <w:t>0..65535]</w:t>
+            </w:r>
+          </w:p>
+        </w:tc>
+      </w:tr>
+      <w:tr>
+        <w:tc>
+          <w:tcPr>
+            <w:tcW w:w="2571" w:type="dxa"/>
+          </w:tcPr>
+          <w:p>
+            <w:pPr>
+              <w:rPr>
+                <w:rFonts w:ascii="Century Schoolbook" w:hAnsi="Century Schoolbook" w:cs="Times New Roman"/>
+                <w:sz w:val="20"/>
+                <w:lang w:val="da-DK"/>
+              </w:rPr>
+            </w:pPr>
+            <w:r>
+              <w:rPr>
+                <w:rFonts w:ascii="Century Schoolbook" w:hAnsi="Century Schoolbook" w:cs="Times New Roman"/>
+                <w:sz w:val="20"/>
+                <w:lang w:val="da-DK"/>
+              </w:rPr>
+              <w:t>tcp2</w:t>
+            </w:r>
+          </w:p>
+        </w:tc>
+        <w:tc>
+          <w:tcPr>
+            <w:tcW w:w="2669" w:type="dxa"/>
+            <w:tcBorders>
+              <w:right w:val="single" w:sz="12" w:space="0" w:color="auto"/>
+            </w:tcBorders>
+          </w:tcPr>
+          <w:p>
+            <w:pPr>
+              <w:rPr>
+                <w:rFonts w:ascii="Century Schoolbook" w:hAnsi="Century Schoolbook" w:cs="Times New Roman"/>
+                <w:sz w:val="20"/>
+                <w:lang w:val="da-DK"/>
+              </w:rPr>
+            </w:pPr>
+            <w:proofErr w:type="spellStart"/>
+            <w:r>
+              <w:rPr>
+                <w:rFonts w:ascii="Century Schoolbook" w:hAnsi="Century Schoolbook" w:cs="Times New Roman"/>
+                <w:sz w:val="20"/>
+                <w:lang w:val="da-DK"/>
+              </w:rPr>
+              <w:t>TcpServer</w:t>
+            </w:r>
+            <w:proofErr w:type="spellEnd"/>
+          </w:p>
+        </w:tc>
+        <w:tc>
+          <w:tcPr>
+            <w:tcW w:w="2353" w:type="dxa"/>
+            <w:tcBorders>
+              <w:left w:val="single" w:sz="12" w:space="0" w:color="auto"/>
+            </w:tcBorders>
+          </w:tcPr>
+          <w:p>
+            <w:pPr>
+              <w:rPr>
+                <w:rFonts w:ascii="Century Schoolbook" w:hAnsi="Century Schoolbook" w:cs="Times New Roman"/>
+                <w:sz w:val="20"/>
+                <w:lang w:val="da-DK"/>
+              </w:rPr>
+            </w:pPr>
+          </w:p>
+        </w:tc>
+        <w:tc>
+          <w:tcPr>
+            <w:tcW w:w="2035" w:type="dxa"/>
+          </w:tcPr>
+          <w:p>
+            <w:pPr>
+              <w:rPr>
+                <w:rFonts w:ascii="Century Schoolbook" w:hAnsi="Century Schoolbook" w:cs="Times New Roman"/>
+                <w:sz w:val="20"/>
+                <w:lang w:val="da-DK"/>
+              </w:rPr>
+            </w:pPr>
+          </w:p>
+        </w:tc>
+      </w:tr>
+      <w:tr>
+        <w:tc>
+          <w:tcPr>
+            <w:tcW w:w="2571" w:type="dxa"/>
+          </w:tcPr>
+          <w:p>
+            <w:pPr>
+              <w:rPr>
+                <w:rFonts w:ascii="Century Schoolbook" w:hAnsi="Century Schoolbook" w:cs="Times New Roman"/>
+                <w:sz w:val="20"/>
+                <w:lang w:val="da-DK"/>
+              </w:rPr>
+            </w:pPr>
+            <w:r>
+              <w:rPr>
+                <w:rFonts w:ascii="Century Schoolbook" w:hAnsi="Century Schoolbook" w:cs="Times New Roman"/>
+                <w:sz w:val="20"/>
+                <w:lang w:val="da-DK"/>
+              </w:rPr>
+              <w:t>tcp3</w:t>
+            </w:r>
+          </w:p>
+        </w:tc>
+        <w:tc>
+          <w:tcPr>
+            <w:tcW w:w="2669" w:type="dxa"/>
+            <w:tcBorders>
+              <w:right w:val="single" w:sz="12" w:space="0" w:color="auto"/>
+            </w:tcBorders>
+          </w:tcPr>
+          <w:p>
+            <w:pPr>
+              <w:rPr>
+                <w:rFonts w:ascii="Century Schoolbook" w:hAnsi="Century Schoolbook" w:cs="Times New Roman"/>
+                <w:sz w:val="20"/>
+                <w:lang w:val="da-DK"/>
+              </w:rPr>
+            </w:pPr>
+            <w:proofErr w:type="spellStart"/>
+            <w:r>
+              <w:rPr>
+                <w:rFonts w:ascii="Century Schoolbook" w:hAnsi="Century Schoolbook" w:cs="Times New Roman"/>
+                <w:sz w:val="20"/>
+                <w:lang w:val="da-DK"/>
+              </w:rPr>
+              <w:t>TcpRecv</w:t>
+            </w:r>
+            <w:proofErr w:type="spellEnd"/>
+          </w:p>
+        </w:tc>
+        <w:tc>
+          <w:tcPr>
+            <w:tcW w:w="2353" w:type="dxa"/>
+            <w:tcBorders>
+              <w:left w:val="single" w:sz="12" w:space="0" w:color="auto"/>
+            </w:tcBorders>
+          </w:tcPr>
+          <w:p>
+            <w:pPr>
+              <w:rPr>
+                <w:rFonts w:ascii="Century Schoolbook" w:hAnsi="Century Schoolbook" w:cs="Times New Roman"/>
+                <w:sz w:val="20"/>
+                <w:lang w:val="da-DK"/>
+              </w:rPr>
+            </w:pPr>
+          </w:p>
+        </w:tc>
+        <w:tc>
+          <w:tcPr>
+            <w:tcW w:w="2035" w:type="dxa"/>
+          </w:tcPr>
+          <w:p>
+            <w:pPr>
+              <w:rPr>
+                <w:rFonts w:ascii="Century Schoolbook" w:hAnsi="Century Schoolbook" w:cs="Times New Roman"/>
+                <w:sz w:val="20"/>
+                <w:lang w:val="da-DK"/>
+              </w:rPr>
+            </w:pPr>
+          </w:p>
+        </w:tc>
+      </w:tr>
+      <w:tr>
+        <w:tc>
+          <w:tcPr>
+            <w:tcW w:w="2571" w:type="dxa"/>
+          </w:tcPr>
+          <w:p>
+            <w:pPr>
+              <w:rPr>
+                <w:rFonts w:ascii="Century Schoolbook" w:hAnsi="Century Schoolbook" w:cs="Times New Roman"/>
+                <w:sz w:val="20"/>
+                <w:lang w:val="da-DK"/>
+              </w:rPr>
+            </w:pPr>
+            <w:r>
+              <w:rPr>
+                <w:rFonts w:ascii="Century Schoolbook" w:hAnsi="Century Schoolbook" w:cs="Times New Roman"/>
+                <w:sz w:val="20"/>
+                <w:lang w:val="da-DK"/>
+              </w:rPr>
+              <w:t>tcp4</w:t>
+            </w:r>
+          </w:p>
+        </w:tc>
+        <w:tc>
+          <w:tcPr>
+            <w:tcW w:w="2669" w:type="dxa"/>
+            <w:tcBorders>
+              <w:right w:val="single" w:sz="12" w:space="0" w:color="auto"/>
+            </w:tcBorders>
+          </w:tcPr>
+          <w:p>
+            <w:pPr>
+              <w:rPr>
+                <w:rFonts w:ascii="Century Schoolbook" w:hAnsi="Century Schoolbook" w:cs="Times New Roman"/>
+                <w:sz w:val="20"/>
+                <w:lang w:val="da-DK"/>
+              </w:rPr>
+            </w:pPr>
+            <w:proofErr w:type="spellStart"/>
+            <w:r>
+              <w:rPr>
+                <w:rFonts w:ascii="Century Schoolbook" w:hAnsi="Century Schoolbook" w:cs="Times New Roman"/>
+                <w:sz w:val="20"/>
+                <w:lang w:val="da-DK"/>
+              </w:rPr>
+              <w:t>TcpSend</w:t>
+            </w:r>
+            <w:proofErr w:type="spellEnd"/>
+          </w:p>
+        </w:tc>
+        <w:tc>
+          <w:tcPr>
+            <w:tcW w:w="2353" w:type="dxa"/>
+            <w:tcBorders>
+              <w:left w:val="single" w:sz="12" w:space="0" w:color="auto"/>
+            </w:tcBorders>
+          </w:tcPr>
+          <w:p>
+            <w:pPr>
+              <w:rPr>
+                <w:rFonts w:ascii="Century Schoolbook" w:hAnsi="Century Schoolbook" w:cs="Times New Roman"/>
+                <w:sz w:val="20"/>
+                <w:lang w:val="da-DK"/>
+              </w:rPr>
+            </w:pPr>
+          </w:p>
+        </w:tc>
+        <w:tc>
+          <w:tcPr>
+            <w:tcW w:w="2035" w:type="dxa"/>
+          </w:tcPr>
+          <w:p>
+            <w:pPr>
+              <w:rPr>
+                <w:rFonts w:ascii="Century Schoolbook" w:hAnsi="Century Schoolbook" w:cs="Times New Roman"/>
+                <w:sz w:val="20"/>
+                <w:lang w:val="da-DK"/>
+              </w:rPr>
+            </w:pPr>
+          </w:p>
+        </w:tc>
+      </w:tr>
+      <w:tr>
+        <w:tc>
+          <w:tcPr>
+            <w:tcW w:w="2571" w:type="dxa"/>
+          </w:tcPr>
+          <w:p>
+            <w:pPr>
+              <w:rPr>
+                <w:rFonts w:ascii="Century Schoolbook" w:hAnsi="Century Schoolbook" w:cs="Times New Roman"/>
+                <w:sz w:val="20"/>
+                <w:lang w:val="da-DK"/>
+              </w:rPr>
+            </w:pPr>
+            <w:r>
+              <w:rPr>
+                <w:rFonts w:ascii="Century Schoolbook" w:hAnsi="Century Schoolbook" w:cs="Times New Roman"/>
+                <w:sz w:val="20"/>
+                <w:lang w:val="da-DK"/>
+              </w:rPr>
+              <w:t>tcp5</w:t>
+            </w:r>
+          </w:p>
+        </w:tc>
+        <w:tc>
+          <w:tcPr>
+            <w:tcW w:w="2669" w:type="dxa"/>
+            <w:tcBorders>
+              <w:right w:val="single" w:sz="12" w:space="0" w:color="auto"/>
+            </w:tcBorders>
+          </w:tcPr>
+          <w:p>
+            <w:pPr>
+              <w:rPr>
+                <w:rFonts w:ascii="Century Schoolbook" w:hAnsi="Century Schoolbook" w:cs="Times New Roman"/>
+                <w:sz w:val="20"/>
+                <w:lang w:val="da-DK"/>
+              </w:rPr>
+            </w:pPr>
+            <w:proofErr w:type="spellStart"/>
+            <w:r>
+              <w:rPr>
+                <w:rFonts w:ascii="Century Schoolbook" w:hAnsi="Century Schoolbook" w:cs="Times New Roman"/>
+                <w:sz w:val="20"/>
+                <w:lang w:val="da-DK"/>
+              </w:rPr>
+              <w:t>TcpClose</w:t>
+            </w:r>
+            <w:proofErr w:type="spellEnd"/>
+          </w:p>
+        </w:tc>
+        <w:tc>
+          <w:tcPr>
+            <w:tcW w:w="2353" w:type="dxa"/>
+            <w:tcBorders>
+              <w:left w:val="single" w:sz="12" w:space="0" w:color="auto"/>
+            </w:tcBorders>
+          </w:tcPr>
+          <w:p>
+            <w:pPr>
+              <w:rPr>
+                <w:rFonts w:ascii="Century Schoolbook" w:hAnsi="Century Schoolbook" w:cs="Times New Roman"/>
+                <w:sz w:val="20"/>
+                <w:lang w:val="da-DK"/>
+              </w:rPr>
+            </w:pPr>
+          </w:p>
+        </w:tc>
+        <w:tc>
+          <w:tcPr>
+            <w:tcW w:w="2035" w:type="dxa"/>
+          </w:tcPr>
+          <w:p>
+            <w:pPr>
+              <w:rPr>
+                <w:rFonts w:ascii="Century Schoolbook" w:hAnsi="Century Schoolbook" w:cs="Times New Roman"/>
+                <w:sz w:val="20"/>
+                <w:lang w:val="da-DK"/>
+              </w:rPr>
+            </w:pPr>
+          </w:p>
+        </w:tc>
+      </w:tr>
+      <w:tr>
+        <w:tc>
+          <w:tcPr>
+            <w:tcW w:w="2571" w:type="dxa"/>
+          </w:tcPr>
+          <w:p>
+            <w:pPr>
+              <w:rPr>
+                <w:rFonts w:ascii="Century Schoolbook" w:hAnsi="Century Schoolbook" w:cs="Times New Roman"/>
+                <w:sz w:val="20"/>
+                <w:lang w:val="da-DK"/>
+              </w:rPr>
+            </w:pPr>
+            <w:proofErr w:type="spellStart"/>
+            <w:r>
+              <w:rPr>
+                <w:rFonts w:ascii="Century Schoolbook" w:hAnsi="Century Schoolbook" w:cs="Times New Roman"/>
+                <w:sz w:val="20"/>
+                <w:lang w:val="da-DK"/>
+              </w:rPr>
+              <w:t>state</w:t>
+            </w:r>
+            <w:proofErr w:type="spellEnd"/>
+          </w:p>
+        </w:tc>
+        <w:tc>
+          <w:tcPr>
+            <w:tcW w:w="2669" w:type="dxa"/>
+            <w:tcBorders>
+              <w:right w:val="single" w:sz="12" w:space="0" w:color="auto"/>
+            </w:tcBorders>
+          </w:tcPr>
+          <w:p>
+            <w:pPr>
+              <w:rPr>
+                <w:rFonts w:ascii="Century Schoolbook" w:hAnsi="Century Schoolbook" w:cs="Times New Roman"/>
+                <w:sz w:val="20"/>
+                <w:lang w:val="da-DK"/>
+              </w:rPr>
+            </w:pPr>
+            <w:r>
+              <w:rPr>
+                <w:rFonts w:ascii="Century Schoolbook" w:hAnsi="Century Schoolbook" w:cs="Times New Roman"/>
+                <w:sz w:val="20"/>
+                <w:lang w:val="da-DK"/>
+              </w:rPr>
+              <w:t>UINT</w:t>
+            </w:r>
+          </w:p>
+        </w:tc>
+        <w:tc>
+          <w:tcPr>
+            <w:tcW w:w="2353" w:type="dxa"/>
+            <w:tcBorders>
+              <w:left w:val="single" w:sz="12" w:space="0" w:color="auto"/>
+            </w:tcBorders>
+          </w:tcPr>
+          <w:p>
+            <w:pPr>
+              <w:rPr>
+                <w:rFonts w:ascii="Century Schoolbook" w:hAnsi="Century Schoolbook" w:cs="Times New Roman"/>
+                <w:sz w:val="20"/>
+                <w:lang w:val="da-DK"/>
+              </w:rPr>
+            </w:pPr>
+          </w:p>
+        </w:tc>
+        <w:tc>
+          <w:tcPr>
+            <w:tcW w:w="2035" w:type="dxa"/>
+          </w:tcPr>
+          <w:p>
+            <w:pPr>
+              <w:rPr>
+                <w:rFonts w:ascii="Century Schoolbook" w:hAnsi="Century Schoolbook" w:cs="Times New Roman"/>
+                <w:sz w:val="20"/>
+                <w:lang w:val="da-DK"/>
+              </w:rPr>
+            </w:pPr>
+          </w:p>
+        </w:tc>
+      </w:tr>
+    </w:tbl>
+    <w:p>
+      <w:pPr>
+        <w:rPr>
+          <w:rFonts w:ascii="Century Schoolbook" w:hAnsi="Century Schoolbook" w:cs="Times New Roman"/>
+          <w:sz w:val="20"/>
+          <w:lang w:val="da-DK"/>
+        </w:rPr>
+      </w:pPr>
     </w:p>
     <w:p>
       <w:pPr>
         <w:rPr>
+          <w:rFonts w:ascii="Century Schoolbook" w:hAnsi="Century Schoolbook" w:cs="Times New Roman"/>
+          <w:sz w:val="20"/>
           <w:lang w:val="da-DK"/>
         </w:rPr>
       </w:pPr>
-      <w:proofErr w:type="gramStart"/>
-      <w:r>
-        <w:rPr>
-          <w:lang w:val="da-DK"/>
-        </w:rPr>
-        <w:t>TCP programmet</w:t>
-      </w:r>
-      <w:proofErr w:type="gramEnd"/>
-      <w:r>
-        <w:rPr>
-          <w:lang w:val="da-DK"/>
-        </w:rPr>
-        <w:t xml:space="preserve"> er vores modtage program/TCPserver</w:t>
-      </w:r>
-      <w:r>
-        <w:rPr>
-          <w:lang w:val="da-DK"/>
-        </w:rPr>
-        <w:t>,</w:t>
-      </w:r>
-      <w:r>
-        <w:rPr>
-          <w:lang w:val="da-DK"/>
-        </w:rPr>
-        <w:t xml:space="preserve"> der over en internet eller LAN forbindelse kan modtage et array fra en anden enhed </w:t>
-      </w:r>
-      <w:r>
-        <w:rPr>
-          <w:lang w:val="da-DK"/>
-        </w:rPr>
-        <w:t xml:space="preserve">dette array bliver sendt som en </w:t>
-      </w:r>
       <w:proofErr w:type="spellStart"/>
       <w:r>
         <w:rPr>
-          <w:lang w:val="da-DK"/>
-        </w:rPr>
-        <w:t>string</w:t>
+          <w:rFonts w:ascii="Century Schoolbook" w:hAnsi="Century Schoolbook" w:cs="Times New Roman"/>
+          <w:sz w:val="20"/>
+          <w:lang w:val="da-DK"/>
+        </w:rPr>
+        <w:t>TcpOpen</w:t>
       </w:r>
       <w:proofErr w:type="spellEnd"/>
       <w:r>
         <w:rPr>
-          <w:lang w:val="da-DK"/>
-        </w:rPr>
-        <w:t>,</w:t>
-      </w:r>
-      <w:r>
-        <w:rPr>
-          <w:lang w:val="da-DK"/>
-        </w:rPr>
-        <w:t xml:space="preserve"> men bliver lavet</w:t>
-      </w:r>
-      <w:r>
-        <w:rPr>
-          <w:lang w:val="da-DK"/>
-        </w:rPr>
-        <w:t xml:space="preserve"> om</w:t>
-      </w:r>
-      <w:r>
-        <w:rPr>
-          <w:lang w:val="da-DK"/>
-        </w:rPr>
-        <w:t xml:space="preserve"> </w:t>
-      </w:r>
-      <w:r>
-        <w:rPr>
-          <w:lang w:val="da-DK"/>
-        </w:rPr>
-        <w:t>så de</w:t>
-      </w:r>
-      <w:r>
-        <w:rPr>
-          <w:lang w:val="da-DK"/>
-        </w:rPr>
-        <w:t>t</w:t>
-      </w:r>
-      <w:r>
-        <w:rPr>
-          <w:lang w:val="da-DK"/>
-        </w:rPr>
-        <w:t xml:space="preserve"> </w:t>
-      </w:r>
-      <w:r>
-        <w:rPr>
-          <w:lang w:val="da-DK"/>
-        </w:rPr>
-        <w:t xml:space="preserve">modtages </w:t>
-      </w:r>
-      <w:r>
-        <w:rPr>
-          <w:lang w:val="da-DK"/>
-        </w:rPr>
-        <w:t xml:space="preserve">som et </w:t>
-      </w:r>
-      <w:r>
-        <w:rPr>
-          <w:lang w:val="da-DK"/>
-        </w:rPr>
-        <w:t xml:space="preserve">array </w:t>
-      </w:r>
-      <w:r>
-        <w:rPr>
-          <w:lang w:val="da-DK"/>
-        </w:rPr>
-        <w:t>med 16 bit på hver plads</w:t>
-      </w:r>
-      <w:r>
-        <w:rPr>
-          <w:lang w:val="da-DK"/>
-        </w:rPr>
-        <w:t xml:space="preserve">. Selve koden er genbrug fra en opgave B&amp;R har lavet med os, det betyder også at selvom der er </w:t>
-      </w:r>
-      <w:r>
-        <w:rPr>
-          <w:lang w:val="da-DK"/>
-        </w:rPr>
-        <w:t>en del</w:t>
-      </w:r>
-      <w:r>
-        <w:rPr>
-          <w:lang w:val="da-DK"/>
-        </w:rPr>
-        <w:t xml:space="preserve"> der sender strengen tilbage bruges den ikke. </w:t>
-      </w:r>
-      <w:r>
-        <w:rPr>
-          <w:lang w:val="da-DK"/>
-        </w:rPr>
-        <w:t xml:space="preserve">Nå </w:t>
+          <w:rFonts w:ascii="Century Schoolbook" w:hAnsi="Century Schoolbook" w:cs="Times New Roman"/>
+          <w:sz w:val="20"/>
+          <w:lang w:val="da-DK"/>
+        </w:rPr>
+        <w:t xml:space="preserve">, </w:t>
       </w:r>
       <w:proofErr w:type="spellStart"/>
       <w:r>
         <w:rPr>
-          <w:lang w:val="da-DK"/>
-        </w:rPr>
-        <w:t>stengen</w:t>
+          <w:rFonts w:ascii="Century Schoolbook" w:hAnsi="Century Schoolbook" w:cs="Times New Roman"/>
+          <w:sz w:val="20"/>
+          <w:lang w:val="da-DK"/>
+        </w:rPr>
+        <w:t>Tcp</w:t>
+      </w:r>
+      <w:r>
+        <w:rPr>
+          <w:rFonts w:ascii="Century Schoolbook" w:hAnsi="Century Schoolbook" w:cs="Times New Roman"/>
+          <w:sz w:val="20"/>
+          <w:lang w:val="da-DK"/>
+        </w:rPr>
+        <w:t>Server</w:t>
       </w:r>
       <w:proofErr w:type="spellEnd"/>
       <w:r>
         <w:rPr>
-          <w:lang w:val="da-DK"/>
-        </w:rPr>
-        <w:t xml:space="preserve"> bliver modtaget lægges der et 1R, 0R, 0/1N eller 0/1Q ind på hver plads i arrayet startende fra plads 0 dette gør den så for</w:t>
-      </w:r>
-      <w:r>
-        <w:rPr>
-          <w:lang w:val="da-DK"/>
-        </w:rPr>
-        <w:t xml:space="preserve"> den</w:t>
-      </w:r>
-      <w:r>
-        <w:rPr>
-          <w:lang w:val="da-DK"/>
-        </w:rPr>
-        <w:t xml:space="preserve"> pakke</w:t>
-      </w:r>
-      <w:r>
-        <w:rPr>
-          <w:lang w:val="da-DK"/>
-        </w:rPr>
-        <w:t xml:space="preserve"> den</w:t>
-      </w:r>
-      <w:r>
-        <w:rPr>
-          <w:lang w:val="da-DK"/>
-        </w:rPr>
-        <w:t xml:space="preserve"> modtager</w:t>
-      </w:r>
-      <w:r>
-        <w:rPr>
-          <w:lang w:val="da-DK"/>
-        </w:rPr>
-        <w:t>. Der er så det problem at som programmet virker i version 3 kan vi kun modtage 1 pakke på 64kbit</w:t>
-      </w:r>
-      <w:r>
-        <w:rPr>
-          <w:lang w:val="da-DK"/>
-        </w:rPr>
-        <w:t>eller mindre</w:t>
-      </w:r>
-      <w:r>
-        <w:rPr>
+          <w:rFonts w:ascii="Century Schoolbook" w:hAnsi="Century Schoolbook" w:cs="Times New Roman"/>
+          <w:sz w:val="20"/>
           <w:lang w:val="da-DK"/>
         </w:rPr>
         <w:t xml:space="preserve">, </w:t>
       </w:r>
-      <w:r>
-        <w:rPr>
-          <w:lang w:val="da-DK"/>
-        </w:rPr>
-        <w:t xml:space="preserve">hvilket betyder hvis vores billede fil </w:t>
-      </w:r>
-      <w:bookmarkStart w:id="0" w:name="_GoBack"/>
-      <w:bookmarkEnd w:id="0"/>
-      <w:r>
-        <w:rPr>
-          <w:lang w:val="da-DK"/>
-        </w:rPr>
-        <w:t xml:space="preserve"> </w:t>
+      <w:proofErr w:type="spellStart"/>
+      <w:r>
+        <w:rPr>
+          <w:rFonts w:ascii="Century Schoolbook" w:hAnsi="Century Schoolbook" w:cs="Times New Roman"/>
+          <w:sz w:val="20"/>
+          <w:lang w:val="da-DK"/>
+        </w:rPr>
+        <w:t>Tcp</w:t>
+      </w:r>
+      <w:r>
+        <w:rPr>
+          <w:rFonts w:ascii="Century Schoolbook" w:hAnsi="Century Schoolbook" w:cs="Times New Roman"/>
+          <w:sz w:val="20"/>
+          <w:lang w:val="da-DK"/>
+        </w:rPr>
+        <w:t>Recv</w:t>
+      </w:r>
+      <w:proofErr w:type="spellEnd"/>
+      <w:r>
+        <w:rPr>
+          <w:rFonts w:ascii="Century Schoolbook" w:hAnsi="Century Schoolbook" w:cs="Times New Roman"/>
+          <w:sz w:val="20"/>
+          <w:lang w:val="da-DK"/>
+        </w:rPr>
+        <w:t xml:space="preserve">, </w:t>
+      </w:r>
+      <w:proofErr w:type="spellStart"/>
+      <w:r>
+        <w:rPr>
+          <w:rFonts w:ascii="Century Schoolbook" w:hAnsi="Century Schoolbook" w:cs="Times New Roman"/>
+          <w:sz w:val="20"/>
+          <w:lang w:val="da-DK"/>
+        </w:rPr>
+        <w:t>Tcp</w:t>
+      </w:r>
+      <w:r>
+        <w:rPr>
+          <w:rFonts w:ascii="Century Schoolbook" w:hAnsi="Century Schoolbook" w:cs="Times New Roman"/>
+          <w:sz w:val="20"/>
+          <w:lang w:val="da-DK"/>
+        </w:rPr>
+        <w:t>Send</w:t>
+      </w:r>
+      <w:proofErr w:type="spellEnd"/>
+      <w:r>
+        <w:rPr>
+          <w:rFonts w:ascii="Century Schoolbook" w:hAnsi="Century Schoolbook" w:cs="Times New Roman"/>
+          <w:sz w:val="20"/>
+          <w:lang w:val="da-DK"/>
+        </w:rPr>
+        <w:t xml:space="preserve"> og </w:t>
+      </w:r>
+      <w:proofErr w:type="spellStart"/>
+      <w:r>
+        <w:rPr>
+          <w:rFonts w:ascii="Century Schoolbook" w:hAnsi="Century Schoolbook" w:cs="Times New Roman"/>
+          <w:sz w:val="20"/>
+          <w:lang w:val="da-DK"/>
+        </w:rPr>
+        <w:t>Tco</w:t>
+      </w:r>
+      <w:r>
+        <w:rPr>
+          <w:rFonts w:ascii="Century Schoolbook" w:hAnsi="Century Schoolbook" w:cs="Times New Roman"/>
+          <w:sz w:val="20"/>
+          <w:lang w:val="da-DK"/>
+        </w:rPr>
+        <w:t>Close</w:t>
+      </w:r>
+      <w:proofErr w:type="spellEnd"/>
+      <w:r>
+        <w:rPr>
+          <w:rFonts w:ascii="Century Schoolbook" w:hAnsi="Century Schoolbook" w:cs="Times New Roman"/>
+          <w:sz w:val="20"/>
+          <w:lang w:val="da-DK"/>
+        </w:rPr>
+        <w:t xml:space="preserve"> er alle funktionsblokke fra biblioteket </w:t>
+      </w:r>
+      <w:proofErr w:type="spellStart"/>
+      <w:r>
+        <w:rPr>
+          <w:rFonts w:ascii="Century Schoolbook" w:hAnsi="Century Schoolbook" w:cs="Times New Roman"/>
+          <w:sz w:val="20"/>
+          <w:lang w:val="da-DK"/>
+        </w:rPr>
+        <w:t>AsTCP</w:t>
+      </w:r>
+      <w:proofErr w:type="spellEnd"/>
+      <w:r>
+        <w:rPr>
+          <w:rFonts w:ascii="Century Schoolbook" w:hAnsi="Century Schoolbook" w:cs="Times New Roman"/>
+          <w:sz w:val="20"/>
+          <w:lang w:val="da-DK"/>
+        </w:rPr>
+        <w:t>.</w:t>
       </w:r>
     </w:p>
     <w:p>
       <w:pPr>
-        <w:pStyle w:val="Heading1"/>
-        <w:rPr>
+        <w:rPr>
+          <w:rFonts w:ascii="Century Schoolbook" w:hAnsi="Century Schoolbook" w:cs="Times New Roman"/>
+          <w:sz w:val="20"/>
           <w:lang w:val="da-DK"/>
         </w:rPr>
       </w:pPr>
+      <w:r>
+        <w:rPr>
+          <w:rFonts w:ascii="Century Schoolbook" w:hAnsi="Century Schoolbook" w:cs="Times New Roman"/>
+          <w:sz w:val="20"/>
+          <w:lang w:val="da-DK"/>
+        </w:rPr>
+        <w:t>Til sidst i programmet lukkes der for serveren for at der senere kan modtage</w:t>
+      </w:r>
+      <w:r>
+        <w:rPr>
+          <w:rFonts w:ascii="Century Schoolbook" w:hAnsi="Century Schoolbook" w:cs="Times New Roman"/>
+          <w:sz w:val="20"/>
+          <w:lang w:val="da-DK"/>
+        </w:rPr>
+        <w:t>s</w:t>
+      </w:r>
+      <w:r>
+        <w:rPr>
+          <w:rFonts w:ascii="Century Schoolbook" w:hAnsi="Century Schoolbook" w:cs="Times New Roman"/>
+          <w:sz w:val="20"/>
+          <w:lang w:val="da-DK"/>
+        </w:rPr>
+        <w:t xml:space="preserve"> ny data</w:t>
+      </w:r>
+      <w:r>
+        <w:rPr>
+          <w:rFonts w:ascii="Century Schoolbook" w:hAnsi="Century Schoolbook" w:cs="Times New Roman"/>
+          <w:sz w:val="20"/>
+          <w:lang w:val="da-DK"/>
+        </w:rPr>
+        <w:t>,</w:t>
+      </w:r>
+      <w:r>
+        <w:rPr>
+          <w:rFonts w:ascii="Century Schoolbook" w:hAnsi="Century Schoolbook" w:cs="Times New Roman"/>
+          <w:sz w:val="20"/>
+          <w:lang w:val="da-DK"/>
+        </w:rPr>
+        <w:t xml:space="preserve"> uden at </w:t>
+      </w:r>
+      <w:proofErr w:type="spellStart"/>
+      <w:r>
+        <w:rPr>
+          <w:rFonts w:ascii="Century Schoolbook" w:hAnsi="Century Schoolbook" w:cs="Times New Roman"/>
+          <w:sz w:val="20"/>
+          <w:lang w:val="da-DK"/>
+        </w:rPr>
+        <w:t>PLC’en</w:t>
+      </w:r>
+      <w:proofErr w:type="spellEnd"/>
+      <w:r>
+        <w:rPr>
+          <w:rFonts w:ascii="Century Schoolbook" w:hAnsi="Century Schoolbook" w:cs="Times New Roman"/>
+          <w:sz w:val="20"/>
+          <w:lang w:val="da-DK"/>
+        </w:rPr>
+        <w:t xml:space="preserve"> skal genstartes. Dette kan gøres da serveren åbnes igen med det samme</w:t>
+      </w:r>
+      <w:r>
+        <w:rPr>
+          <w:rFonts w:ascii="Century Schoolbook" w:hAnsi="Century Schoolbook" w:cs="Times New Roman"/>
+          <w:sz w:val="20"/>
+          <w:lang w:val="da-DK"/>
+        </w:rPr>
+        <w:t>,</w:t>
+      </w:r>
+      <w:r>
+        <w:rPr>
+          <w:rFonts w:ascii="Century Schoolbook" w:hAnsi="Century Schoolbook" w:cs="Times New Roman"/>
+          <w:sz w:val="20"/>
+          <w:lang w:val="da-DK"/>
+        </w:rPr>
+        <w:t xml:space="preserve"> </w:t>
+      </w:r>
+      <w:r>
+        <w:rPr>
+          <w:rFonts w:ascii="Century Schoolbook" w:hAnsi="Century Schoolbook" w:cs="Times New Roman"/>
+          <w:sz w:val="20"/>
+          <w:lang w:val="da-DK"/>
+        </w:rPr>
+        <w:t>men venter på at modtage ny data inden den lukker serveren igen.</w:t>
+      </w:r>
+    </w:p>
+    <w:p>
+      <w:pPr>
+        <w:rPr>
+          <w:rFonts w:ascii="Century Schoolbook" w:hAnsi="Century Schoolbook" w:cs="Times New Roman"/>
+          <w:sz w:val="20"/>
+          <w:lang w:val="da-DK"/>
+        </w:rPr>
+      </w:pPr>
+      <w:r>
+        <w:rPr>
+          <w:rFonts w:ascii="Century Schoolbook" w:hAnsi="Century Schoolbook" w:cs="Times New Roman"/>
+          <w:sz w:val="20"/>
+          <w:lang w:val="da-DK"/>
+        </w:rPr>
+        <w:t xml:space="preserve">Serveren bruger ip-adressen som </w:t>
+      </w:r>
+      <w:proofErr w:type="spellStart"/>
+      <w:r>
+        <w:rPr>
+          <w:rFonts w:ascii="Century Schoolbook" w:hAnsi="Century Schoolbook" w:cs="Times New Roman"/>
+          <w:sz w:val="20"/>
+          <w:lang w:val="da-DK"/>
+        </w:rPr>
+        <w:t>PLC’en</w:t>
+      </w:r>
+      <w:proofErr w:type="spellEnd"/>
+      <w:r>
+        <w:rPr>
+          <w:rFonts w:ascii="Century Schoolbook" w:hAnsi="Century Schoolbook" w:cs="Times New Roman"/>
+          <w:sz w:val="20"/>
+          <w:lang w:val="da-DK"/>
+        </w:rPr>
+        <w:t xml:space="preserve"> er blevet tildelt</w:t>
+      </w:r>
+      <w:r>
+        <w:rPr>
+          <w:rFonts w:ascii="Century Schoolbook" w:hAnsi="Century Schoolbook" w:cs="Times New Roman"/>
+          <w:sz w:val="20"/>
+          <w:lang w:val="da-DK"/>
+        </w:rPr>
+        <w:t xml:space="preserve"> i konfigurationen</w:t>
+      </w:r>
+      <w:proofErr w:type="gramStart"/>
+      <w:r>
+        <w:rPr>
+          <w:rFonts w:ascii="Century Schoolbook" w:hAnsi="Century Schoolbook" w:cs="Times New Roman"/>
+          <w:sz w:val="20"/>
+          <w:lang w:val="da-DK"/>
+        </w:rPr>
+        <w:t xml:space="preserve">. </w:t>
+      </w:r>
+      <w:proofErr w:type="gramEnd"/>
+      <w:r>
+        <w:rPr>
+          <w:rFonts w:ascii="Century Schoolbook" w:hAnsi="Century Schoolbook" w:cs="Times New Roman"/>
+          <w:sz w:val="20"/>
+          <w:lang w:val="da-DK"/>
+        </w:rPr>
+        <w:t xml:space="preserve">I dette </w:t>
+      </w:r>
+      <w:proofErr w:type="spellStart"/>
+      <w:r>
+        <w:rPr>
+          <w:rFonts w:ascii="Century Schoolbook" w:hAnsi="Century Schoolbook" w:cs="Times New Roman"/>
+          <w:sz w:val="20"/>
+          <w:lang w:val="da-DK"/>
+        </w:rPr>
+        <w:t>setup</w:t>
+      </w:r>
+      <w:proofErr w:type="spellEnd"/>
+      <w:r>
+        <w:rPr>
+          <w:rFonts w:ascii="Century Schoolbook" w:hAnsi="Century Schoolbook" w:cs="Times New Roman"/>
+          <w:sz w:val="20"/>
+          <w:lang w:val="da-DK"/>
+        </w:rPr>
+        <w:t xml:space="preserve"> bruges der en router så der er mulighed for at tilslutte flere enheder</w:t>
+      </w:r>
+      <w:r>
+        <w:rPr>
+          <w:rFonts w:ascii="Century Schoolbook" w:hAnsi="Century Schoolbook" w:cs="Times New Roman"/>
+          <w:sz w:val="20"/>
+          <w:lang w:val="da-DK"/>
+        </w:rPr>
+        <w:t>.</w:t>
+      </w:r>
+      <w:r>
+        <w:rPr>
+          <w:rFonts w:ascii="Century Schoolbook" w:hAnsi="Century Schoolbook" w:cs="Times New Roman"/>
+          <w:sz w:val="20"/>
+          <w:lang w:val="da-DK"/>
+        </w:rPr>
+        <w:t xml:space="preserve"> </w:t>
+      </w:r>
+      <w:r>
+        <w:rPr>
+          <w:rFonts w:ascii="Century Schoolbook" w:hAnsi="Century Schoolbook" w:cs="Times New Roman"/>
+          <w:sz w:val="20"/>
+          <w:lang w:val="da-DK"/>
+        </w:rPr>
+        <w:t>D</w:t>
+      </w:r>
+      <w:r>
+        <w:rPr>
+          <w:rFonts w:ascii="Century Schoolbook" w:hAnsi="Century Schoolbook" w:cs="Times New Roman"/>
+          <w:sz w:val="20"/>
+          <w:lang w:val="da-DK"/>
+        </w:rPr>
+        <w:t>ette betyder så også</w:t>
+      </w:r>
+      <w:r>
+        <w:rPr>
+          <w:rFonts w:ascii="Century Schoolbook" w:hAnsi="Century Schoolbook" w:cs="Times New Roman"/>
+          <w:sz w:val="20"/>
+          <w:lang w:val="da-DK"/>
+        </w:rPr>
+        <w:t>,</w:t>
+      </w:r>
+      <w:r>
+        <w:rPr>
+          <w:rFonts w:ascii="Century Schoolbook" w:hAnsi="Century Schoolbook" w:cs="Times New Roman"/>
+          <w:sz w:val="20"/>
+          <w:lang w:val="da-DK"/>
+        </w:rPr>
+        <w:t xml:space="preserve"> at der bliver brugt en ip ud fra routere</w:t>
+      </w:r>
+      <w:r>
+        <w:rPr>
+          <w:rFonts w:ascii="Century Schoolbook" w:hAnsi="Century Schoolbook" w:cs="Times New Roman"/>
+          <w:sz w:val="20"/>
+          <w:lang w:val="da-DK"/>
+        </w:rPr>
+        <w:t>ns</w:t>
+      </w:r>
+      <w:r>
+        <w:rPr>
+          <w:rFonts w:ascii="Century Schoolbook" w:hAnsi="Century Schoolbook" w:cs="Times New Roman"/>
+          <w:sz w:val="20"/>
+          <w:lang w:val="da-DK"/>
+        </w:rPr>
+        <w:t xml:space="preserve"> ip-range</w:t>
+      </w:r>
+      <w:r>
+        <w:rPr>
+          <w:rFonts w:ascii="Century Schoolbook" w:hAnsi="Century Schoolbook" w:cs="Times New Roman"/>
+          <w:sz w:val="20"/>
+          <w:lang w:val="da-DK"/>
+        </w:rPr>
+        <w:t>,</w:t>
+      </w:r>
+      <w:r>
+        <w:rPr>
+          <w:rFonts w:ascii="Century Schoolbook" w:hAnsi="Century Schoolbook" w:cs="Times New Roman"/>
+          <w:sz w:val="20"/>
+          <w:lang w:val="da-DK"/>
+        </w:rPr>
+        <w:t xml:space="preserve"> i dette tilfælde bruges 192.168.0.103. der ud over </w:t>
+      </w:r>
+      <w:r>
+        <w:rPr>
+          <w:rFonts w:ascii="Century Schoolbook" w:hAnsi="Century Schoolbook" w:cs="Times New Roman"/>
+          <w:sz w:val="20"/>
+          <w:lang w:val="da-DK"/>
+        </w:rPr>
+        <w:t>bruge</w:t>
+      </w:r>
+      <w:r>
+        <w:rPr>
+          <w:rFonts w:ascii="Century Schoolbook" w:hAnsi="Century Schoolbook" w:cs="Times New Roman"/>
+          <w:sz w:val="20"/>
+          <w:lang w:val="da-DK"/>
+        </w:rPr>
+        <w:t>s</w:t>
+      </w:r>
+      <w:r>
+        <w:rPr>
+          <w:rFonts w:ascii="Century Schoolbook" w:hAnsi="Century Schoolbook" w:cs="Times New Roman"/>
+          <w:sz w:val="20"/>
+          <w:lang w:val="da-DK"/>
+        </w:rPr>
+        <w:t xml:space="preserve"> en port</w:t>
+      </w:r>
+      <w:r>
+        <w:rPr>
+          <w:rFonts w:ascii="Century Schoolbook" w:hAnsi="Century Schoolbook" w:cs="Times New Roman"/>
+          <w:sz w:val="20"/>
+          <w:lang w:val="da-DK"/>
+        </w:rPr>
+        <w:t>,</w:t>
+      </w:r>
+      <w:r>
+        <w:rPr>
+          <w:rFonts w:ascii="Century Schoolbook" w:hAnsi="Century Schoolbook" w:cs="Times New Roman"/>
+          <w:sz w:val="20"/>
+          <w:lang w:val="da-DK"/>
+        </w:rPr>
+        <w:t xml:space="preserve"> som bliver defineret i programmet under variabel tcp1</w:t>
+      </w:r>
+      <w:r>
+        <w:rPr>
+          <w:rFonts w:ascii="Century Schoolbook" w:hAnsi="Century Schoolbook" w:cs="Times New Roman"/>
+          <w:sz w:val="20"/>
+          <w:lang w:val="da-DK"/>
+        </w:rPr>
+        <w:t>.</w:t>
+      </w:r>
+      <w:r>
+        <w:rPr>
+          <w:rFonts w:ascii="Century Schoolbook" w:hAnsi="Century Schoolbook" w:cs="Times New Roman"/>
+          <w:sz w:val="20"/>
+          <w:lang w:val="da-DK"/>
+        </w:rPr>
+        <w:t xml:space="preserve"> </w:t>
+      </w:r>
+      <w:r>
+        <w:rPr>
+          <w:rFonts w:ascii="Century Schoolbook" w:hAnsi="Century Schoolbook" w:cs="Times New Roman"/>
+          <w:sz w:val="20"/>
+          <w:lang w:val="da-DK"/>
+        </w:rPr>
+        <w:t>H</w:t>
+      </w:r>
+      <w:r>
+        <w:rPr>
+          <w:rFonts w:ascii="Century Schoolbook" w:hAnsi="Century Schoolbook" w:cs="Times New Roman"/>
+          <w:sz w:val="20"/>
+          <w:lang w:val="da-DK"/>
+        </w:rPr>
+        <w:t>er bruges port 12345</w:t>
+      </w:r>
+      <w:r>
+        <w:rPr>
+          <w:rFonts w:ascii="Century Schoolbook" w:hAnsi="Century Schoolbook" w:cs="Times New Roman"/>
+          <w:sz w:val="20"/>
+          <w:lang w:val="da-DK"/>
+        </w:rPr>
+        <w:t>.</w:t>
+      </w:r>
+      <w:r>
+        <w:rPr>
+          <w:rFonts w:ascii="Century Schoolbook" w:hAnsi="Century Schoolbook" w:cs="Times New Roman"/>
+          <w:sz w:val="20"/>
+          <w:lang w:val="da-DK"/>
+        </w:rPr>
+        <w:t xml:space="preserve"> </w:t>
+      </w:r>
+      <w:r>
+        <w:rPr>
+          <w:rFonts w:ascii="Century Schoolbook" w:hAnsi="Century Schoolbook" w:cs="Times New Roman"/>
+          <w:sz w:val="20"/>
+          <w:lang w:val="da-DK"/>
+        </w:rPr>
+        <w:t>Der</w:t>
+      </w:r>
+      <w:r>
+        <w:rPr>
+          <w:rFonts w:ascii="Century Schoolbook" w:hAnsi="Century Schoolbook" w:cs="Times New Roman"/>
+          <w:sz w:val="20"/>
+          <w:lang w:val="da-DK"/>
+        </w:rPr>
+        <w:t xml:space="preserve"> kunne bruges en hel række andre porte</w:t>
+      </w:r>
+      <w:r>
+        <w:rPr>
+          <w:rFonts w:ascii="Century Schoolbook" w:hAnsi="Century Schoolbook" w:cs="Times New Roman"/>
+          <w:sz w:val="20"/>
+          <w:lang w:val="da-DK"/>
+        </w:rPr>
+        <w:t>,</w:t>
+      </w:r>
+      <w:r>
+        <w:rPr>
+          <w:rFonts w:ascii="Century Schoolbook" w:hAnsi="Century Schoolbook" w:cs="Times New Roman"/>
+          <w:sz w:val="20"/>
+          <w:lang w:val="da-DK"/>
+        </w:rPr>
+        <w:t xml:space="preserve"> dog ikke porte der allerede er i brug som 5900 som bruges af </w:t>
+      </w:r>
+      <w:proofErr w:type="spellStart"/>
+      <w:r>
+        <w:rPr>
+          <w:rFonts w:ascii="Century Schoolbook" w:hAnsi="Century Schoolbook" w:cs="Times New Roman"/>
+          <w:sz w:val="20"/>
+          <w:lang w:val="da-DK"/>
+        </w:rPr>
+        <w:t>visu</w:t>
+      </w:r>
+      <w:proofErr w:type="spellEnd"/>
+      <w:r>
+        <w:rPr>
+          <w:rFonts w:ascii="Century Schoolbook" w:hAnsi="Century Schoolbook" w:cs="Times New Roman"/>
+          <w:sz w:val="20"/>
+          <w:lang w:val="da-DK"/>
+        </w:rPr>
+        <w:t>-</w:t>
+      </w:r>
+      <w:r>
+        <w:rPr>
+          <w:rFonts w:ascii="Century Schoolbook" w:hAnsi="Century Schoolbook" w:cs="Times New Roman"/>
+          <w:sz w:val="20"/>
+          <w:lang w:val="da-DK"/>
+        </w:rPr>
+        <w:t>delen</w:t>
+      </w:r>
+      <w:r>
+        <w:rPr>
+          <w:rFonts w:ascii="Century Schoolbook" w:hAnsi="Century Schoolbook" w:cs="Times New Roman"/>
+          <w:sz w:val="20"/>
+          <w:lang w:val="da-DK"/>
+        </w:rPr>
+        <w:t>(Interfacet)</w:t>
+      </w:r>
+      <w:r>
+        <w:rPr>
+          <w:rFonts w:ascii="Century Schoolbook" w:hAnsi="Century Schoolbook" w:cs="Times New Roman"/>
+          <w:sz w:val="20"/>
+          <w:lang w:val="da-DK"/>
+        </w:rPr>
+        <w:t>.</w:t>
+      </w:r>
+      <w:r>
+        <w:rPr>
+          <w:rFonts w:ascii="Century Schoolbook" w:hAnsi="Century Schoolbook" w:cs="Times New Roman"/>
+          <w:sz w:val="20"/>
+          <w:lang w:val="da-DK"/>
+        </w:rPr>
+        <w:t xml:space="preserve"> </w:t>
+      </w:r>
+    </w:p>
+    <w:p>
+      <w:pPr>
+        <w:rPr>
+          <w:rFonts w:ascii="Century Schoolbook" w:hAnsi="Century Schoolbook" w:cs="Times New Roman"/>
+          <w:sz w:val="20"/>
+          <w:lang w:val="da-DK"/>
+        </w:rPr>
+      </w:pPr>
+    </w:p>
+    <w:p>
+      <w:pPr>
+        <w:rPr>
+          <w:rFonts w:ascii="Century Schoolbook" w:hAnsi="Century Schoolbook" w:cs="Times New Roman"/>
+          <w:sz w:val="24"/>
+          <w:lang w:val="da-DK"/>
+        </w:rPr>
+      </w:pPr>
+    </w:p>
+    <w:p>
+      <w:pPr>
+        <w:rPr>
+          <w:rFonts w:ascii="Century Schoolbook" w:hAnsi="Century Schoolbook" w:cs="Times New Roman"/>
+          <w:sz w:val="24"/>
+          <w:lang w:val="da-DK"/>
+        </w:rPr>
+      </w:pPr>
+    </w:p>
+    <w:p>
+      <w:pPr>
+        <w:rPr>
+          <w:rFonts w:ascii="Century Schoolbook" w:hAnsi="Century Schoolbook" w:cs="Times New Roman"/>
+          <w:sz w:val="24"/>
+          <w:lang w:val="da-DK"/>
+        </w:rPr>
+      </w:pPr>
+      <w:r>
+        <w:rPr>
+          <w:rFonts w:ascii="Century Schoolbook" w:hAnsi="Century Schoolbook" w:cs="Times New Roman"/>
+          <w:sz w:val="24"/>
+          <w:lang w:val="da-DK"/>
+        </w:rPr>
+        <w:br w:type="page"/>
+      </w:r>
+    </w:p>
+    <w:p>
+      <w:pPr>
+        <w:rPr>
+          <w:rFonts w:ascii="Century Schoolbook" w:hAnsi="Century Schoolbook" w:cs="Times New Roman"/>
+          <w:sz w:val="24"/>
+          <w:lang w:val="da-DK"/>
+        </w:rPr>
+      </w:pPr>
+      <w:r>
+        <w:rPr>
+          <w:rFonts w:ascii="Century Schoolbook" w:hAnsi="Century Schoolbook" w:cs="Times New Roman"/>
+          <w:sz w:val="24"/>
+          <w:lang w:val="da-DK"/>
+        </w:rPr>
+        <w:lastRenderedPageBreak/>
+        <w:t>DRAW</w:t>
+      </w:r>
+    </w:p>
+    <w:p>
+      <w:pPr>
+        <w:rPr>
+          <w:rFonts w:ascii="Century Schoolbook" w:hAnsi="Century Schoolbook" w:cs="Times New Roman"/>
+          <w:sz w:val="20"/>
+          <w:lang w:val="da-DK"/>
+        </w:rPr>
+      </w:pPr>
+      <w:r>
+        <w:rPr>
+          <w:rFonts w:ascii="Century Schoolbook" w:hAnsi="Century Schoolbook" w:cs="Times New Roman"/>
+          <w:sz w:val="20"/>
+          <w:lang w:val="da-DK"/>
+        </w:rPr>
+        <w:t>Draw programmet er den de</w:t>
+      </w:r>
+      <w:r>
+        <w:rPr>
+          <w:rFonts w:ascii="Century Schoolbook" w:hAnsi="Century Schoolbook" w:cs="Times New Roman"/>
+          <w:sz w:val="20"/>
+          <w:lang w:val="da-DK"/>
+        </w:rPr>
+        <w:t>l</w:t>
+      </w:r>
+      <w:r>
+        <w:rPr>
+          <w:rFonts w:ascii="Century Schoolbook" w:hAnsi="Century Schoolbook" w:cs="Times New Roman"/>
+          <w:sz w:val="20"/>
+          <w:lang w:val="da-DK"/>
+        </w:rPr>
+        <w:t xml:space="preserve"> der</w:t>
+      </w:r>
+      <w:r>
+        <w:rPr>
+          <w:rFonts w:ascii="Century Schoolbook" w:hAnsi="Century Schoolbook" w:cs="Times New Roman"/>
+          <w:sz w:val="20"/>
+          <w:lang w:val="da-DK"/>
+        </w:rPr>
+        <w:t xml:space="preserve"> læser </w:t>
+      </w:r>
+      <w:r>
+        <w:rPr>
+          <w:rFonts w:ascii="Century Schoolbook" w:hAnsi="Century Schoolbook" w:cs="Times New Roman"/>
+          <w:sz w:val="20"/>
+          <w:lang w:val="da-DK"/>
+        </w:rPr>
+        <w:t>arrayet</w:t>
+      </w:r>
+      <w:r>
+        <w:rPr>
+          <w:rFonts w:ascii="Century Schoolbook" w:hAnsi="Century Schoolbook" w:cs="Times New Roman"/>
+          <w:sz w:val="20"/>
+          <w:lang w:val="da-DK"/>
+        </w:rPr>
+        <w:t>,</w:t>
+      </w:r>
+      <w:r>
+        <w:rPr>
+          <w:rFonts w:ascii="Century Schoolbook" w:hAnsi="Century Schoolbook" w:cs="Times New Roman"/>
+          <w:sz w:val="20"/>
+          <w:lang w:val="da-DK"/>
+        </w:rPr>
+        <w:t xml:space="preserve"> og ud fra </w:t>
+      </w:r>
+      <w:r>
+        <w:rPr>
+          <w:rFonts w:ascii="Century Schoolbook" w:hAnsi="Century Schoolbook" w:cs="Times New Roman"/>
+          <w:sz w:val="18"/>
+          <w:lang w:val="da-DK"/>
+        </w:rPr>
+        <w:t>hvad</w:t>
+      </w:r>
+      <w:r>
+        <w:rPr>
+          <w:rFonts w:ascii="Century Schoolbook" w:hAnsi="Century Schoolbook" w:cs="Times New Roman"/>
+          <w:sz w:val="20"/>
+          <w:lang w:val="da-DK"/>
+        </w:rPr>
+        <w:t xml:space="preserve"> der sker i arr</w:t>
+      </w:r>
+      <w:r>
+        <w:rPr>
+          <w:rFonts w:ascii="Century Schoolbook" w:hAnsi="Century Schoolbook" w:cs="Times New Roman"/>
+          <w:sz w:val="20"/>
+          <w:lang w:val="da-DK"/>
+        </w:rPr>
+        <w:t>ayet ”input"</w:t>
+      </w:r>
+      <w:r>
+        <w:rPr>
+          <w:rFonts w:ascii="Century Schoolbook" w:hAnsi="Century Schoolbook" w:cs="Times New Roman"/>
+          <w:sz w:val="20"/>
+          <w:lang w:val="da-DK"/>
+        </w:rPr>
+        <w:t xml:space="preserve"> </w:t>
+      </w:r>
+      <w:r>
+        <w:rPr>
+          <w:rFonts w:ascii="Century Schoolbook" w:hAnsi="Century Schoolbook" w:cs="Times New Roman"/>
+          <w:sz w:val="20"/>
+          <w:lang w:val="da-DK"/>
+        </w:rPr>
+        <w:t>sø</w:t>
+      </w:r>
+      <w:r>
+        <w:rPr>
+          <w:rFonts w:ascii="Century Schoolbook" w:hAnsi="Century Schoolbook" w:cs="Times New Roman"/>
+          <w:sz w:val="20"/>
+          <w:lang w:val="da-DK"/>
+        </w:rPr>
+        <w:t>r</w:t>
+      </w:r>
+      <w:r>
+        <w:rPr>
+          <w:rFonts w:ascii="Century Schoolbook" w:hAnsi="Century Schoolbook" w:cs="Times New Roman"/>
+          <w:sz w:val="20"/>
+          <w:lang w:val="da-DK"/>
+        </w:rPr>
+        <w:t xml:space="preserve">ger for at </w:t>
+      </w:r>
+      <w:r>
+        <w:rPr>
+          <w:rFonts w:ascii="Century Schoolbook" w:hAnsi="Century Schoolbook" w:cs="Times New Roman"/>
+          <w:sz w:val="20"/>
+          <w:lang w:val="da-DK"/>
+        </w:rPr>
+        <w:t>robotten</w:t>
+      </w:r>
+      <w:r>
+        <w:rPr>
+          <w:rFonts w:ascii="Century Schoolbook" w:hAnsi="Century Schoolbook" w:cs="Times New Roman"/>
+          <w:sz w:val="20"/>
+          <w:lang w:val="da-DK"/>
+        </w:rPr>
+        <w:t xml:space="preserve"> bevæger</w:t>
+      </w:r>
+      <w:r>
+        <w:rPr>
+          <w:rFonts w:ascii="Century Schoolbook" w:hAnsi="Century Schoolbook" w:cs="Times New Roman"/>
+          <w:sz w:val="20"/>
+          <w:lang w:val="da-DK"/>
+        </w:rPr>
+        <w:t xml:space="preserve"> </w:t>
+      </w:r>
+      <w:r>
+        <w:rPr>
+          <w:rFonts w:ascii="Century Schoolbook" w:hAnsi="Century Schoolbook" w:cs="Times New Roman"/>
+          <w:sz w:val="20"/>
+          <w:lang w:val="da-DK"/>
+        </w:rPr>
+        <w:t>sig</w:t>
+      </w:r>
+      <w:r>
+        <w:rPr>
+          <w:rFonts w:ascii="Century Schoolbook" w:hAnsi="Century Schoolbook" w:cs="Times New Roman"/>
+          <w:sz w:val="20"/>
+          <w:lang w:val="da-DK"/>
+        </w:rPr>
+        <w:t>.</w:t>
+      </w:r>
+    </w:p>
+    <w:p>
+      <w:pPr>
+        <w:rPr>
+          <w:rFonts w:ascii="Century Schoolbook" w:hAnsi="Century Schoolbook" w:cs="Times New Roman"/>
+          <w:b/>
+          <w:sz w:val="20"/>
+          <w:lang w:val="da-DK"/>
+        </w:rPr>
+      </w:pPr>
+      <w:r>
+        <w:rPr>
+          <w:rFonts w:ascii="Century Schoolbook" w:hAnsi="Century Schoolbook" w:cs="Times New Roman"/>
+          <w:sz w:val="20"/>
+          <w:lang w:val="da-DK"/>
+        </w:rPr>
+        <w:t xml:space="preserve">I programmet bruger vi </w:t>
+      </w:r>
+      <w:r>
+        <w:rPr>
+          <w:rFonts w:ascii="Century Schoolbook" w:hAnsi="Century Schoolbook" w:cs="Times New Roman"/>
+          <w:sz w:val="20"/>
+          <w:lang w:val="da-DK"/>
+        </w:rPr>
+        <w:t>en lang række variabler</w:t>
+      </w:r>
+      <w:r>
+        <w:rPr>
+          <w:rFonts w:ascii="Century Schoolbook" w:hAnsi="Century Schoolbook" w:cs="Times New Roman"/>
+          <w:sz w:val="20"/>
+          <w:lang w:val="da-DK"/>
+        </w:rPr>
+        <w:t>,</w:t>
+      </w:r>
+      <w:r>
+        <w:rPr>
+          <w:rFonts w:ascii="Century Schoolbook" w:hAnsi="Century Schoolbook" w:cs="Times New Roman"/>
+          <w:sz w:val="20"/>
+          <w:lang w:val="da-DK"/>
+        </w:rPr>
+        <w:t xml:space="preserve"> som kan ses neden for</w:t>
+      </w:r>
+      <w:r>
+        <w:rPr>
+          <w:rFonts w:ascii="Century Schoolbook" w:hAnsi="Century Schoolbook" w:cs="Times New Roman"/>
+          <w:sz w:val="20"/>
+          <w:lang w:val="da-DK"/>
+        </w:rPr>
+        <w:t>.</w:t>
+      </w:r>
+      <w:r>
+        <w:rPr>
+          <w:rFonts w:ascii="Century Schoolbook" w:hAnsi="Century Schoolbook" w:cs="Times New Roman"/>
+          <w:b/>
+          <w:sz w:val="20"/>
+          <w:lang w:val="da-DK"/>
+        </w:rPr>
+        <w:t xml:space="preserve"> </w:t>
+      </w:r>
+    </w:p>
+    <w:tbl>
+      <w:tblPr>
+        <w:tblStyle w:val="TableGrid"/>
+        <w:tblW w:w="0" w:type="auto"/>
+        <w:tblLook w:val="04A0" w:firstRow="1" w:lastRow="0" w:firstColumn="1" w:lastColumn="0" w:noHBand="0" w:noVBand="1"/>
+      </w:tblPr>
+      <w:tblGrid>
+        <w:gridCol w:w="2829"/>
+        <w:gridCol w:w="2269"/>
+        <w:gridCol w:w="2592"/>
+        <w:gridCol w:w="1938"/>
+      </w:tblGrid>
+      <w:tr>
+        <w:tc>
+          <w:tcPr>
+            <w:tcW w:w="2829" w:type="dxa"/>
+          </w:tcPr>
+          <w:p>
+            <w:pPr>
+              <w:rPr>
+                <w:rFonts w:ascii="Century Schoolbook" w:hAnsi="Century Schoolbook" w:cs="Times New Roman"/>
+                <w:b/>
+                <w:sz w:val="20"/>
+                <w:lang w:val="da-DK"/>
+              </w:rPr>
+            </w:pPr>
+            <w:r>
+              <w:rPr>
+                <w:rFonts w:ascii="Century Schoolbook" w:hAnsi="Century Schoolbook" w:cs="Times New Roman"/>
+                <w:b/>
+                <w:sz w:val="20"/>
+                <w:lang w:val="da-DK"/>
+              </w:rPr>
+              <w:t>Lokale variable</w:t>
+            </w:r>
+          </w:p>
+        </w:tc>
+        <w:tc>
+          <w:tcPr>
+            <w:tcW w:w="2269" w:type="dxa"/>
+            <w:tcBorders>
+              <w:right w:val="single" w:sz="12" w:space="0" w:color="auto"/>
+            </w:tcBorders>
+          </w:tcPr>
+          <w:p>
+            <w:pPr>
+              <w:rPr>
+                <w:rFonts w:ascii="Century Schoolbook" w:hAnsi="Century Schoolbook" w:cs="Times New Roman"/>
+                <w:b/>
+                <w:sz w:val="20"/>
+                <w:lang w:val="da-DK"/>
+              </w:rPr>
+            </w:pPr>
+            <w:r>
+              <w:rPr>
+                <w:rFonts w:ascii="Century Schoolbook" w:hAnsi="Century Schoolbook" w:cs="Times New Roman"/>
+                <w:b/>
+                <w:sz w:val="20"/>
+                <w:lang w:val="da-DK"/>
+              </w:rPr>
+              <w:t>Datatype</w:t>
+            </w:r>
+          </w:p>
+        </w:tc>
+        <w:tc>
+          <w:tcPr>
+            <w:tcW w:w="2592" w:type="dxa"/>
+            <w:tcBorders>
+              <w:left w:val="single" w:sz="12" w:space="0" w:color="auto"/>
+            </w:tcBorders>
+          </w:tcPr>
+          <w:p>
+            <w:pPr>
+              <w:rPr>
+                <w:rFonts w:ascii="Century Schoolbook" w:hAnsi="Century Schoolbook" w:cs="Times New Roman"/>
+                <w:b/>
+                <w:sz w:val="20"/>
+                <w:lang w:val="da-DK"/>
+              </w:rPr>
+            </w:pPr>
+            <w:r>
+              <w:rPr>
+                <w:rFonts w:ascii="Century Schoolbook" w:hAnsi="Century Schoolbook" w:cs="Times New Roman"/>
+                <w:b/>
+                <w:sz w:val="20"/>
+                <w:lang w:val="da-DK"/>
+              </w:rPr>
+              <w:t>Globale variable</w:t>
+            </w:r>
+          </w:p>
+        </w:tc>
+        <w:tc>
+          <w:tcPr>
+            <w:tcW w:w="1938" w:type="dxa"/>
+          </w:tcPr>
+          <w:p>
+            <w:pPr>
+              <w:rPr>
+                <w:rFonts w:ascii="Century Schoolbook" w:hAnsi="Century Schoolbook" w:cs="Times New Roman"/>
+                <w:b/>
+                <w:sz w:val="20"/>
+                <w:lang w:val="da-DK"/>
+              </w:rPr>
+            </w:pPr>
+            <w:r>
+              <w:rPr>
+                <w:rFonts w:ascii="Century Schoolbook" w:hAnsi="Century Schoolbook" w:cs="Times New Roman"/>
+                <w:b/>
+                <w:sz w:val="20"/>
+                <w:lang w:val="da-DK"/>
+              </w:rPr>
+              <w:t>Datatype</w:t>
+            </w:r>
+          </w:p>
+        </w:tc>
+      </w:tr>
+      <w:tr>
+        <w:tc>
+          <w:tcPr>
+            <w:tcW w:w="2829" w:type="dxa"/>
+          </w:tcPr>
+          <w:p>
+            <w:pPr>
+              <w:rPr>
+                <w:rFonts w:ascii="Century Schoolbook" w:hAnsi="Century Schoolbook" w:cs="Times New Roman"/>
+                <w:sz w:val="20"/>
+                <w:lang w:val="da-DK"/>
+              </w:rPr>
+            </w:pPr>
+            <w:proofErr w:type="spellStart"/>
+            <w:r>
+              <w:rPr>
+                <w:rFonts w:ascii="Century Schoolbook" w:hAnsi="Century Schoolbook" w:cs="Times New Roman"/>
+                <w:sz w:val="20"/>
+                <w:lang w:val="da-DK"/>
+              </w:rPr>
+              <w:t>Activator</w:t>
+            </w:r>
+            <w:proofErr w:type="spellEnd"/>
+          </w:p>
+        </w:tc>
+        <w:tc>
+          <w:tcPr>
+            <w:tcW w:w="2269" w:type="dxa"/>
+            <w:tcBorders>
+              <w:right w:val="single" w:sz="12" w:space="0" w:color="auto"/>
+            </w:tcBorders>
+          </w:tcPr>
+          <w:p>
+            <w:pPr>
+              <w:rPr>
+                <w:rFonts w:ascii="Century Schoolbook" w:hAnsi="Century Schoolbook" w:cs="Times New Roman"/>
+                <w:sz w:val="20"/>
+                <w:lang w:val="da-DK"/>
+              </w:rPr>
+            </w:pPr>
+            <w:r>
+              <w:rPr>
+                <w:rFonts w:ascii="Century Schoolbook" w:hAnsi="Century Schoolbook" w:cs="Times New Roman"/>
+                <w:sz w:val="20"/>
+                <w:lang w:val="da-DK"/>
+              </w:rPr>
+              <w:t>BOOL</w:t>
+            </w:r>
+          </w:p>
+        </w:tc>
+        <w:tc>
+          <w:tcPr>
+            <w:tcW w:w="2592" w:type="dxa"/>
+            <w:tcBorders>
+              <w:left w:val="single" w:sz="12" w:space="0" w:color="auto"/>
+            </w:tcBorders>
+          </w:tcPr>
+          <w:p>
+            <w:pPr>
+              <w:rPr>
+                <w:rFonts w:ascii="Century Schoolbook" w:hAnsi="Century Schoolbook" w:cs="Times New Roman"/>
+                <w:sz w:val="20"/>
+                <w:lang w:val="da-DK"/>
+              </w:rPr>
+            </w:pPr>
+            <w:proofErr w:type="spellStart"/>
+            <w:r>
+              <w:rPr>
+                <w:rFonts w:ascii="Century Schoolbook" w:hAnsi="Century Schoolbook" w:cs="Times New Roman"/>
+                <w:sz w:val="20"/>
+                <w:lang w:val="da-DK"/>
+              </w:rPr>
+              <w:t>dirX</w:t>
+            </w:r>
+            <w:proofErr w:type="spellEnd"/>
+            <w:r>
+              <w:rPr>
+                <w:rFonts w:ascii="Century Schoolbook" w:hAnsi="Century Schoolbook" w:cs="Times New Roman"/>
+                <w:sz w:val="20"/>
+                <w:lang w:val="da-DK"/>
+              </w:rPr>
+              <w:t xml:space="preserve"> </w:t>
+            </w:r>
+          </w:p>
+        </w:tc>
+        <w:tc>
+          <w:tcPr>
+            <w:tcW w:w="1938" w:type="dxa"/>
+          </w:tcPr>
+          <w:p>
+            <w:pPr>
+              <w:rPr>
+                <w:rFonts w:ascii="Century Schoolbook" w:hAnsi="Century Schoolbook" w:cs="Times New Roman"/>
+                <w:sz w:val="20"/>
+              </w:rPr>
+            </w:pPr>
+            <w:r>
+              <w:rPr>
+                <w:rFonts w:ascii="Century Schoolbook" w:hAnsi="Century Schoolbook" w:cs="Times New Roman"/>
+                <w:sz w:val="20"/>
+                <w:lang w:val="da-DK"/>
+              </w:rPr>
+              <w:t>BOOL</w:t>
+            </w:r>
+          </w:p>
+        </w:tc>
+      </w:tr>
+      <w:tr>
+        <w:tc>
+          <w:tcPr>
+            <w:tcW w:w="2829" w:type="dxa"/>
+          </w:tcPr>
+          <w:p>
+            <w:pPr>
+              <w:rPr>
+                <w:rFonts w:ascii="Century Schoolbook" w:hAnsi="Century Schoolbook" w:cs="Times New Roman"/>
+                <w:sz w:val="20"/>
+                <w:lang w:val="da-DK"/>
+              </w:rPr>
+            </w:pPr>
+            <w:proofErr w:type="spellStart"/>
+            <w:r>
+              <w:rPr>
+                <w:rFonts w:ascii="Century Schoolbook" w:hAnsi="Century Schoolbook" w:cs="Times New Roman"/>
+                <w:sz w:val="20"/>
+                <w:lang w:val="da-DK"/>
+              </w:rPr>
+              <w:t>tempX</w:t>
+            </w:r>
+            <w:proofErr w:type="spellEnd"/>
+          </w:p>
+        </w:tc>
+        <w:tc>
+          <w:tcPr>
+            <w:tcW w:w="2269" w:type="dxa"/>
+            <w:tcBorders>
+              <w:right w:val="single" w:sz="12" w:space="0" w:color="auto"/>
+            </w:tcBorders>
+          </w:tcPr>
+          <w:p>
+            <w:pPr>
+              <w:rPr>
+                <w:rFonts w:ascii="Century Schoolbook" w:hAnsi="Century Schoolbook" w:cs="Times New Roman"/>
+                <w:sz w:val="20"/>
+                <w:lang w:val="da-DK"/>
+              </w:rPr>
+            </w:pPr>
+            <w:r>
+              <w:rPr>
+                <w:rFonts w:ascii="Century Schoolbook" w:hAnsi="Century Schoolbook" w:cs="Times New Roman"/>
+                <w:sz w:val="20"/>
+                <w:lang w:val="da-DK"/>
+              </w:rPr>
+              <w:t>UDINT</w:t>
+            </w:r>
+          </w:p>
+        </w:tc>
+        <w:tc>
+          <w:tcPr>
+            <w:tcW w:w="2592" w:type="dxa"/>
+            <w:tcBorders>
+              <w:left w:val="single" w:sz="12" w:space="0" w:color="auto"/>
+            </w:tcBorders>
+          </w:tcPr>
+          <w:p>
+            <w:pPr>
+              <w:rPr>
+                <w:rFonts w:ascii="Century Schoolbook" w:hAnsi="Century Schoolbook" w:cs="Times New Roman"/>
+                <w:sz w:val="20"/>
+                <w:lang w:val="da-DK"/>
+              </w:rPr>
+            </w:pPr>
+            <w:proofErr w:type="spellStart"/>
+            <w:r>
+              <w:rPr>
+                <w:rFonts w:ascii="Century Schoolbook" w:hAnsi="Century Schoolbook" w:cs="Times New Roman"/>
+                <w:sz w:val="20"/>
+                <w:lang w:val="da-DK"/>
+              </w:rPr>
+              <w:t>dirY</w:t>
+            </w:r>
+            <w:proofErr w:type="spellEnd"/>
+            <w:r>
+              <w:rPr>
+                <w:rFonts w:ascii="Century Schoolbook" w:hAnsi="Century Schoolbook" w:cs="Times New Roman"/>
+                <w:sz w:val="20"/>
+                <w:lang w:val="da-DK"/>
+              </w:rPr>
+              <w:t xml:space="preserve"> </w:t>
+            </w:r>
+          </w:p>
+        </w:tc>
+        <w:tc>
+          <w:tcPr>
+            <w:tcW w:w="1938" w:type="dxa"/>
+          </w:tcPr>
+          <w:p>
+            <w:pPr>
+              <w:rPr>
+                <w:rFonts w:ascii="Century Schoolbook" w:hAnsi="Century Schoolbook" w:cs="Times New Roman"/>
+                <w:sz w:val="20"/>
+              </w:rPr>
+            </w:pPr>
+            <w:r>
+              <w:rPr>
+                <w:rFonts w:ascii="Century Schoolbook" w:hAnsi="Century Schoolbook" w:cs="Times New Roman"/>
+                <w:sz w:val="20"/>
+              </w:rPr>
+              <w:t>BOOL</w:t>
+            </w:r>
+          </w:p>
+        </w:tc>
+      </w:tr>
+      <w:tr>
+        <w:tc>
+          <w:tcPr>
+            <w:tcW w:w="2829" w:type="dxa"/>
+          </w:tcPr>
+          <w:p>
+            <w:pPr>
+              <w:rPr>
+                <w:rFonts w:ascii="Century Schoolbook" w:hAnsi="Century Schoolbook" w:cs="Times New Roman"/>
+                <w:sz w:val="20"/>
+                <w:lang w:val="da-DK"/>
+              </w:rPr>
+            </w:pPr>
+            <w:r>
+              <w:rPr>
+                <w:rFonts w:ascii="Century Schoolbook" w:hAnsi="Century Schoolbook" w:cs="Times New Roman"/>
+                <w:sz w:val="20"/>
+                <w:lang w:val="da-DK"/>
+              </w:rPr>
+              <w:t>Timer</w:t>
+            </w:r>
+          </w:p>
+        </w:tc>
+        <w:tc>
+          <w:tcPr>
+            <w:tcW w:w="2269" w:type="dxa"/>
+            <w:tcBorders>
+              <w:right w:val="single" w:sz="12" w:space="0" w:color="auto"/>
+            </w:tcBorders>
+          </w:tcPr>
+          <w:p>
+            <w:pPr>
+              <w:rPr>
+                <w:rFonts w:ascii="Century Schoolbook" w:hAnsi="Century Schoolbook" w:cs="Times New Roman"/>
+                <w:sz w:val="20"/>
+                <w:lang w:val="da-DK"/>
+              </w:rPr>
+            </w:pPr>
+            <w:r>
+              <w:rPr>
+                <w:rFonts w:ascii="Century Schoolbook" w:hAnsi="Century Schoolbook" w:cs="Times New Roman"/>
+                <w:sz w:val="20"/>
+                <w:lang w:val="da-DK"/>
+              </w:rPr>
+              <w:t>TON</w:t>
+            </w:r>
+          </w:p>
+        </w:tc>
+        <w:tc>
+          <w:tcPr>
+            <w:tcW w:w="2592" w:type="dxa"/>
+            <w:tcBorders>
+              <w:left w:val="single" w:sz="12" w:space="0" w:color="auto"/>
+            </w:tcBorders>
+          </w:tcPr>
+          <w:p>
+            <w:pPr>
+              <w:rPr>
+                <w:rFonts w:ascii="Century Schoolbook" w:hAnsi="Century Schoolbook" w:cs="Times New Roman"/>
+                <w:sz w:val="20"/>
+                <w:lang w:val="da-DK"/>
+              </w:rPr>
+            </w:pPr>
+            <w:proofErr w:type="spellStart"/>
+            <w:r>
+              <w:rPr>
+                <w:rFonts w:ascii="Century Schoolbook" w:hAnsi="Century Schoolbook" w:cs="Times New Roman"/>
+                <w:sz w:val="20"/>
+                <w:lang w:val="da-DK"/>
+              </w:rPr>
+              <w:t>dirZ</w:t>
+            </w:r>
+            <w:proofErr w:type="spellEnd"/>
+            <w:r>
+              <w:rPr>
+                <w:rFonts w:ascii="Century Schoolbook" w:hAnsi="Century Schoolbook" w:cs="Times New Roman"/>
+                <w:sz w:val="20"/>
+                <w:lang w:val="da-DK"/>
+              </w:rPr>
+              <w:t xml:space="preserve"> </w:t>
+            </w:r>
+          </w:p>
+        </w:tc>
+        <w:tc>
+          <w:tcPr>
+            <w:tcW w:w="1938" w:type="dxa"/>
+          </w:tcPr>
+          <w:p>
+            <w:pPr>
+              <w:rPr>
+                <w:rFonts w:ascii="Century Schoolbook" w:hAnsi="Century Schoolbook" w:cs="Times New Roman"/>
+                <w:sz w:val="20"/>
+              </w:rPr>
+            </w:pPr>
+            <w:r>
+              <w:rPr>
+                <w:rFonts w:ascii="Century Schoolbook" w:hAnsi="Century Schoolbook" w:cs="Times New Roman"/>
+                <w:sz w:val="20"/>
+              </w:rPr>
+              <w:t>BOOL</w:t>
+            </w:r>
+          </w:p>
+        </w:tc>
+      </w:tr>
+      <w:tr>
+        <w:tc>
+          <w:tcPr>
+            <w:tcW w:w="2829" w:type="dxa"/>
+          </w:tcPr>
+          <w:p>
+            <w:pPr>
+              <w:rPr>
+                <w:rFonts w:ascii="Century Schoolbook" w:hAnsi="Century Schoolbook" w:cs="Times New Roman"/>
+                <w:sz w:val="20"/>
+                <w:lang w:val="da-DK"/>
+              </w:rPr>
+            </w:pPr>
+            <w:proofErr w:type="spellStart"/>
+            <w:r>
+              <w:rPr>
+                <w:rFonts w:ascii="Century Schoolbook" w:hAnsi="Century Schoolbook" w:cs="Times New Roman"/>
+                <w:sz w:val="20"/>
+                <w:lang w:val="da-DK"/>
+              </w:rPr>
+              <w:t>sharpenderLen</w:t>
+            </w:r>
+            <w:proofErr w:type="spellEnd"/>
+          </w:p>
+        </w:tc>
+        <w:tc>
+          <w:tcPr>
+            <w:tcW w:w="2269" w:type="dxa"/>
+            <w:tcBorders>
+              <w:right w:val="single" w:sz="12" w:space="0" w:color="auto"/>
+            </w:tcBorders>
+          </w:tcPr>
+          <w:p>
+            <w:pPr>
+              <w:rPr>
+                <w:rFonts w:ascii="Century Schoolbook" w:hAnsi="Century Schoolbook" w:cs="Times New Roman"/>
+                <w:sz w:val="20"/>
+                <w:lang w:val="da-DK"/>
+              </w:rPr>
+            </w:pPr>
+            <w:r>
+              <w:rPr>
+                <w:rFonts w:ascii="Century Schoolbook" w:hAnsi="Century Schoolbook" w:cs="Times New Roman"/>
+                <w:sz w:val="20"/>
+                <w:lang w:val="da-DK"/>
+              </w:rPr>
+              <w:t>UINT</w:t>
+            </w:r>
+          </w:p>
+        </w:tc>
+        <w:tc>
+          <w:tcPr>
+            <w:tcW w:w="2592" w:type="dxa"/>
+            <w:tcBorders>
+              <w:left w:val="single" w:sz="12" w:space="0" w:color="auto"/>
+            </w:tcBorders>
+          </w:tcPr>
+          <w:p>
+            <w:pPr>
+              <w:rPr>
+                <w:rFonts w:ascii="Century Schoolbook" w:hAnsi="Century Schoolbook" w:cs="Times New Roman"/>
+                <w:sz w:val="20"/>
+                <w:lang w:val="da-DK"/>
+              </w:rPr>
+            </w:pPr>
+            <w:proofErr w:type="spellStart"/>
+            <w:r>
+              <w:rPr>
+                <w:rFonts w:ascii="Century Schoolbook" w:hAnsi="Century Schoolbook" w:cs="Times New Roman"/>
+                <w:sz w:val="20"/>
+                <w:lang w:val="da-DK"/>
+              </w:rPr>
+              <w:t>enabX</w:t>
+            </w:r>
+            <w:proofErr w:type="spellEnd"/>
+            <w:r>
+              <w:rPr>
+                <w:rFonts w:ascii="Century Schoolbook" w:hAnsi="Century Schoolbook" w:cs="Times New Roman"/>
+                <w:sz w:val="20"/>
+                <w:lang w:val="da-DK"/>
+              </w:rPr>
+              <w:t xml:space="preserve"> </w:t>
+            </w:r>
+          </w:p>
+        </w:tc>
+        <w:tc>
+          <w:tcPr>
+            <w:tcW w:w="1938" w:type="dxa"/>
+          </w:tcPr>
+          <w:p>
+            <w:pPr>
+              <w:rPr>
+                <w:rFonts w:ascii="Century Schoolbook" w:hAnsi="Century Schoolbook" w:cs="Times New Roman"/>
+                <w:sz w:val="20"/>
+              </w:rPr>
+            </w:pPr>
+            <w:r>
+              <w:rPr>
+                <w:rFonts w:ascii="Century Schoolbook" w:hAnsi="Century Schoolbook" w:cs="Times New Roman"/>
+                <w:sz w:val="20"/>
+                <w:lang w:val="da-DK"/>
+              </w:rPr>
+              <w:t>BOOL</w:t>
+            </w:r>
+          </w:p>
+        </w:tc>
+      </w:tr>
+      <w:tr>
+        <w:tc>
+          <w:tcPr>
+            <w:tcW w:w="2829" w:type="dxa"/>
+          </w:tcPr>
+          <w:p>
+            <w:pPr>
+              <w:rPr>
+                <w:rFonts w:ascii="Century Schoolbook" w:hAnsi="Century Schoolbook" w:cs="Times New Roman"/>
+                <w:sz w:val="20"/>
+                <w:lang w:val="da-DK"/>
+              </w:rPr>
+            </w:pPr>
+            <w:r>
+              <w:rPr>
+                <w:rFonts w:ascii="Century Schoolbook" w:hAnsi="Century Schoolbook" w:cs="Times New Roman"/>
+                <w:sz w:val="20"/>
+                <w:lang w:val="da-DK"/>
+              </w:rPr>
+              <w:t>I</w:t>
+            </w:r>
+          </w:p>
+        </w:tc>
+        <w:tc>
+          <w:tcPr>
+            <w:tcW w:w="2269" w:type="dxa"/>
+            <w:tcBorders>
+              <w:right w:val="single" w:sz="12" w:space="0" w:color="auto"/>
+            </w:tcBorders>
+          </w:tcPr>
+          <w:p>
+            <w:pPr>
+              <w:rPr>
+                <w:rFonts w:ascii="Century Schoolbook" w:hAnsi="Century Schoolbook" w:cs="Times New Roman"/>
+                <w:sz w:val="20"/>
+                <w:lang w:val="da-DK"/>
+              </w:rPr>
+            </w:pPr>
+            <w:r>
+              <w:rPr>
+                <w:rFonts w:ascii="Century Schoolbook" w:hAnsi="Century Schoolbook" w:cs="Times New Roman"/>
+                <w:sz w:val="20"/>
+                <w:lang w:val="da-DK"/>
+              </w:rPr>
+              <w:t>UDINT</w:t>
+            </w:r>
+          </w:p>
+        </w:tc>
+        <w:tc>
+          <w:tcPr>
+            <w:tcW w:w="2592" w:type="dxa"/>
+            <w:tcBorders>
+              <w:left w:val="single" w:sz="12" w:space="0" w:color="auto"/>
+            </w:tcBorders>
+          </w:tcPr>
+          <w:p>
+            <w:pPr>
+              <w:rPr>
+                <w:rFonts w:ascii="Century Schoolbook" w:hAnsi="Century Schoolbook" w:cs="Times New Roman"/>
+                <w:sz w:val="20"/>
+                <w:lang w:val="da-DK"/>
+              </w:rPr>
+            </w:pPr>
+            <w:proofErr w:type="spellStart"/>
+            <w:r>
+              <w:rPr>
+                <w:rFonts w:ascii="Century Schoolbook" w:hAnsi="Century Schoolbook" w:cs="Times New Roman"/>
+                <w:sz w:val="20"/>
+                <w:lang w:val="da-DK"/>
+              </w:rPr>
+              <w:t>enabY</w:t>
+            </w:r>
+            <w:proofErr w:type="spellEnd"/>
+            <w:r>
+              <w:rPr>
+                <w:rFonts w:ascii="Century Schoolbook" w:hAnsi="Century Schoolbook" w:cs="Times New Roman"/>
+                <w:sz w:val="20"/>
+                <w:lang w:val="da-DK"/>
+              </w:rPr>
+              <w:t xml:space="preserve"> </w:t>
+            </w:r>
+          </w:p>
+        </w:tc>
+        <w:tc>
+          <w:tcPr>
+            <w:tcW w:w="1938" w:type="dxa"/>
+          </w:tcPr>
+          <w:p>
+            <w:pPr>
+              <w:rPr>
+                <w:rFonts w:ascii="Century Schoolbook" w:hAnsi="Century Schoolbook" w:cs="Times New Roman"/>
+                <w:sz w:val="20"/>
+              </w:rPr>
+            </w:pPr>
+            <w:r>
+              <w:rPr>
+                <w:rFonts w:ascii="Century Schoolbook" w:hAnsi="Century Schoolbook" w:cs="Times New Roman"/>
+                <w:sz w:val="20"/>
+                <w:lang w:val="da-DK"/>
+              </w:rPr>
+              <w:t>BOOL</w:t>
+            </w:r>
+          </w:p>
+        </w:tc>
+      </w:tr>
+      <w:tr>
+        <w:trPr>
+          <w:trHeight w:val="70"/>
+        </w:trPr>
+        <w:tc>
+          <w:tcPr>
+            <w:tcW w:w="2829" w:type="dxa"/>
+          </w:tcPr>
+          <w:p>
+            <w:pPr>
+              <w:rPr>
+                <w:rFonts w:ascii="Century Schoolbook" w:hAnsi="Century Schoolbook" w:cs="Times New Roman"/>
+                <w:sz w:val="20"/>
+                <w:lang w:val="da-DK"/>
+              </w:rPr>
+            </w:pPr>
+          </w:p>
+        </w:tc>
+        <w:tc>
+          <w:tcPr>
+            <w:tcW w:w="2269" w:type="dxa"/>
+            <w:tcBorders>
+              <w:right w:val="single" w:sz="12" w:space="0" w:color="auto"/>
+            </w:tcBorders>
+          </w:tcPr>
+          <w:p>
+            <w:pPr>
+              <w:rPr>
+                <w:rFonts w:ascii="Century Schoolbook" w:hAnsi="Century Schoolbook" w:cs="Times New Roman"/>
+                <w:sz w:val="20"/>
+                <w:lang w:val="da-DK"/>
+              </w:rPr>
+            </w:pPr>
+          </w:p>
+        </w:tc>
+        <w:tc>
+          <w:tcPr>
+            <w:tcW w:w="2592" w:type="dxa"/>
+            <w:tcBorders>
+              <w:left w:val="single" w:sz="12" w:space="0" w:color="auto"/>
+            </w:tcBorders>
+          </w:tcPr>
+          <w:p>
+            <w:pPr>
+              <w:rPr>
+                <w:rFonts w:ascii="Century Schoolbook" w:hAnsi="Century Schoolbook" w:cs="Times New Roman"/>
+                <w:sz w:val="20"/>
+                <w:lang w:val="da-DK"/>
+              </w:rPr>
+            </w:pPr>
+            <w:proofErr w:type="spellStart"/>
+            <w:r>
+              <w:rPr>
+                <w:rFonts w:ascii="Century Schoolbook" w:hAnsi="Century Schoolbook" w:cs="Times New Roman"/>
+                <w:sz w:val="20"/>
+                <w:lang w:val="da-DK"/>
+              </w:rPr>
+              <w:t>enabZ</w:t>
+            </w:r>
+            <w:proofErr w:type="spellEnd"/>
+            <w:r>
+              <w:rPr>
+                <w:rFonts w:ascii="Century Schoolbook" w:hAnsi="Century Schoolbook" w:cs="Times New Roman"/>
+                <w:sz w:val="20"/>
+                <w:lang w:val="da-DK"/>
+              </w:rPr>
+              <w:t xml:space="preserve"> </w:t>
+            </w:r>
+          </w:p>
+        </w:tc>
+        <w:tc>
+          <w:tcPr>
+            <w:tcW w:w="1938" w:type="dxa"/>
+          </w:tcPr>
+          <w:p>
+            <w:pPr>
+              <w:rPr>
+                <w:rFonts w:ascii="Century Schoolbook" w:hAnsi="Century Schoolbook" w:cs="Times New Roman"/>
+                <w:sz w:val="20"/>
+              </w:rPr>
+            </w:pPr>
+            <w:r>
+              <w:rPr>
+                <w:rFonts w:ascii="Century Schoolbook" w:hAnsi="Century Schoolbook" w:cs="Times New Roman"/>
+                <w:sz w:val="20"/>
+                <w:lang w:val="da-DK"/>
+              </w:rPr>
+              <w:t>BOOL</w:t>
+            </w:r>
+          </w:p>
+        </w:tc>
+      </w:tr>
+      <w:tr>
+        <w:trPr>
+          <w:trHeight w:val="211"/>
+        </w:trPr>
+        <w:tc>
+          <w:tcPr>
+            <w:tcW w:w="2829" w:type="dxa"/>
+          </w:tcPr>
+          <w:p>
+            <w:pPr>
+              <w:rPr>
+                <w:rFonts w:ascii="Century Schoolbook" w:hAnsi="Century Schoolbook" w:cs="Times New Roman"/>
+                <w:b/>
+                <w:sz w:val="20"/>
+                <w:lang w:val="da-DK"/>
+              </w:rPr>
+            </w:pPr>
+          </w:p>
+        </w:tc>
+        <w:tc>
+          <w:tcPr>
+            <w:tcW w:w="2269" w:type="dxa"/>
+            <w:tcBorders>
+              <w:right w:val="single" w:sz="12" w:space="0" w:color="auto"/>
+            </w:tcBorders>
+          </w:tcPr>
+          <w:p>
+            <w:pPr>
+              <w:rPr>
+                <w:rFonts w:ascii="Century Schoolbook" w:hAnsi="Century Schoolbook" w:cs="Times New Roman"/>
+                <w:sz w:val="20"/>
+                <w:lang w:val="da-DK"/>
+              </w:rPr>
+            </w:pPr>
+          </w:p>
+        </w:tc>
+        <w:tc>
+          <w:tcPr>
+            <w:tcW w:w="2592" w:type="dxa"/>
+            <w:tcBorders>
+              <w:left w:val="single" w:sz="12" w:space="0" w:color="auto"/>
+            </w:tcBorders>
+          </w:tcPr>
+          <w:p>
+            <w:pPr>
+              <w:rPr>
+                <w:rFonts w:ascii="Century Schoolbook" w:hAnsi="Century Schoolbook" w:cs="Times New Roman"/>
+                <w:sz w:val="20"/>
+                <w:lang w:val="da-DK"/>
+              </w:rPr>
+            </w:pPr>
+            <w:r>
+              <w:rPr>
+                <w:rFonts w:ascii="Century Schoolbook" w:hAnsi="Century Schoolbook" w:cs="Times New Roman"/>
+                <w:sz w:val="20"/>
+                <w:lang w:val="da-DK"/>
+              </w:rPr>
+              <w:t xml:space="preserve">input </w:t>
+            </w:r>
+          </w:p>
+        </w:tc>
+        <w:tc>
+          <w:tcPr>
+            <w:tcW w:w="1938" w:type="dxa"/>
+          </w:tcPr>
+          <w:p>
+            <w:pPr>
+              <w:rPr>
+                <w:rFonts w:ascii="Century Schoolbook" w:hAnsi="Century Schoolbook" w:cs="Times New Roman"/>
+                <w:sz w:val="20"/>
+              </w:rPr>
+            </w:pPr>
+            <w:proofErr w:type="gramStart"/>
+            <w:r>
+              <w:rPr>
+                <w:rFonts w:ascii="Century Schoolbook" w:hAnsi="Century Schoolbook" w:cs="Times New Roman"/>
+                <w:sz w:val="20"/>
+                <w:lang w:val="da-DK"/>
+              </w:rPr>
+              <w:t>USINT[</w:t>
+            </w:r>
+            <w:proofErr w:type="gramEnd"/>
+            <w:r>
+              <w:rPr>
+                <w:rFonts w:ascii="Century Schoolbook" w:hAnsi="Century Schoolbook" w:cs="Times New Roman"/>
+                <w:sz w:val="20"/>
+                <w:lang w:val="da-DK"/>
+              </w:rPr>
+              <w:t>0..65535]</w:t>
+            </w:r>
+          </w:p>
+        </w:tc>
+      </w:tr>
+      <w:tr>
+        <w:tc>
+          <w:tcPr>
+            <w:tcW w:w="2829" w:type="dxa"/>
+          </w:tcPr>
+          <w:p>
+            <w:pPr>
+              <w:rPr>
+                <w:rFonts w:ascii="Century Schoolbook" w:hAnsi="Century Schoolbook" w:cs="Times New Roman"/>
+                <w:sz w:val="20"/>
+                <w:lang w:val="da-DK"/>
+              </w:rPr>
+            </w:pPr>
+          </w:p>
+        </w:tc>
+        <w:tc>
+          <w:tcPr>
+            <w:tcW w:w="2269" w:type="dxa"/>
+            <w:tcBorders>
+              <w:right w:val="single" w:sz="12" w:space="0" w:color="auto"/>
+            </w:tcBorders>
+          </w:tcPr>
+          <w:p>
+            <w:pPr>
+              <w:rPr>
+                <w:rFonts w:ascii="Century Schoolbook" w:hAnsi="Century Schoolbook" w:cs="Times New Roman"/>
+                <w:sz w:val="20"/>
+              </w:rPr>
+            </w:pPr>
+          </w:p>
+        </w:tc>
+        <w:tc>
+          <w:tcPr>
+            <w:tcW w:w="2592" w:type="dxa"/>
+            <w:tcBorders>
+              <w:left w:val="single" w:sz="12" w:space="0" w:color="auto"/>
+            </w:tcBorders>
+          </w:tcPr>
+          <w:p>
+            <w:pPr>
+              <w:rPr>
+                <w:rFonts w:ascii="Century Schoolbook" w:hAnsi="Century Schoolbook" w:cs="Times New Roman"/>
+                <w:sz w:val="20"/>
+                <w:lang w:val="da-DK"/>
+              </w:rPr>
+            </w:pPr>
+            <w:proofErr w:type="spellStart"/>
+            <w:r>
+              <w:rPr>
+                <w:rFonts w:ascii="Century Schoolbook" w:hAnsi="Century Schoolbook" w:cs="Times New Roman"/>
+                <w:sz w:val="20"/>
+                <w:lang w:val="da-DK"/>
+              </w:rPr>
+              <w:t>posX</w:t>
+            </w:r>
+            <w:proofErr w:type="spellEnd"/>
+            <w:r>
+              <w:rPr>
+                <w:rFonts w:ascii="Century Schoolbook" w:hAnsi="Century Schoolbook" w:cs="Times New Roman"/>
+                <w:sz w:val="20"/>
+                <w:lang w:val="da-DK"/>
+              </w:rPr>
+              <w:t xml:space="preserve"> </w:t>
+            </w:r>
+          </w:p>
+        </w:tc>
+        <w:tc>
+          <w:tcPr>
+            <w:tcW w:w="1938" w:type="dxa"/>
+          </w:tcPr>
+          <w:p>
+            <w:pPr>
+              <w:rPr>
+                <w:rFonts w:ascii="Century Schoolbook" w:hAnsi="Century Schoolbook" w:cs="Times New Roman"/>
+                <w:sz w:val="20"/>
+              </w:rPr>
+            </w:pPr>
+            <w:r>
+              <w:rPr>
+                <w:rFonts w:ascii="Century Schoolbook" w:hAnsi="Century Schoolbook" w:cs="Times New Roman"/>
+                <w:sz w:val="20"/>
+                <w:lang w:val="da-DK"/>
+              </w:rPr>
+              <w:t>UDINT</w:t>
+            </w:r>
+          </w:p>
+        </w:tc>
+      </w:tr>
+      <w:tr>
+        <w:tc>
+          <w:tcPr>
+            <w:tcW w:w="2829" w:type="dxa"/>
+          </w:tcPr>
+          <w:p>
+            <w:pPr>
+              <w:rPr>
+                <w:rFonts w:ascii="Century Schoolbook" w:hAnsi="Century Schoolbook" w:cs="Times New Roman"/>
+                <w:sz w:val="20"/>
+                <w:lang w:val="da-DK"/>
+              </w:rPr>
+            </w:pPr>
+          </w:p>
+        </w:tc>
+        <w:tc>
+          <w:tcPr>
+            <w:tcW w:w="2269" w:type="dxa"/>
+            <w:tcBorders>
+              <w:right w:val="single" w:sz="12" w:space="0" w:color="auto"/>
+            </w:tcBorders>
+          </w:tcPr>
+          <w:p>
+            <w:pPr>
+              <w:rPr>
+                <w:rFonts w:ascii="Century Schoolbook" w:hAnsi="Century Schoolbook" w:cs="Times New Roman"/>
+                <w:sz w:val="20"/>
+              </w:rPr>
+            </w:pPr>
+          </w:p>
+        </w:tc>
+        <w:tc>
+          <w:tcPr>
+            <w:tcW w:w="2592" w:type="dxa"/>
+            <w:tcBorders>
+              <w:left w:val="single" w:sz="12" w:space="0" w:color="auto"/>
+            </w:tcBorders>
+          </w:tcPr>
+          <w:p>
+            <w:pPr>
+              <w:rPr>
+                <w:rFonts w:ascii="Century Schoolbook" w:hAnsi="Century Schoolbook" w:cs="Times New Roman"/>
+                <w:sz w:val="20"/>
+                <w:lang w:val="da-DK"/>
+              </w:rPr>
+            </w:pPr>
+            <w:proofErr w:type="spellStart"/>
+            <w:r>
+              <w:rPr>
+                <w:rFonts w:ascii="Century Schoolbook" w:hAnsi="Century Schoolbook" w:cs="Times New Roman"/>
+                <w:sz w:val="20"/>
+                <w:lang w:val="da-DK"/>
+              </w:rPr>
+              <w:t>posY</w:t>
+            </w:r>
+            <w:proofErr w:type="spellEnd"/>
+            <w:r>
+              <w:rPr>
+                <w:rFonts w:ascii="Century Schoolbook" w:hAnsi="Century Schoolbook" w:cs="Times New Roman"/>
+                <w:sz w:val="20"/>
+                <w:lang w:val="da-DK"/>
+              </w:rPr>
+              <w:t xml:space="preserve"> </w:t>
+            </w:r>
+          </w:p>
+        </w:tc>
+        <w:tc>
+          <w:tcPr>
+            <w:tcW w:w="1938" w:type="dxa"/>
+          </w:tcPr>
+          <w:p>
+            <w:pPr>
+              <w:rPr>
+                <w:rFonts w:ascii="Century Schoolbook" w:hAnsi="Century Schoolbook" w:cs="Times New Roman"/>
+                <w:sz w:val="20"/>
+              </w:rPr>
+            </w:pPr>
+            <w:r>
+              <w:rPr>
+                <w:rFonts w:ascii="Century Schoolbook" w:hAnsi="Century Schoolbook" w:cs="Times New Roman"/>
+                <w:sz w:val="20"/>
+                <w:lang w:val="da-DK"/>
+              </w:rPr>
+              <w:t>UDINT</w:t>
+            </w:r>
+          </w:p>
+        </w:tc>
+      </w:tr>
+      <w:tr>
+        <w:tc>
+          <w:tcPr>
+            <w:tcW w:w="2829" w:type="dxa"/>
+          </w:tcPr>
+          <w:p>
+            <w:pPr>
+              <w:rPr>
+                <w:rFonts w:ascii="Century Schoolbook" w:hAnsi="Century Schoolbook" w:cs="Times New Roman"/>
+                <w:sz w:val="20"/>
+                <w:lang w:val="da-DK"/>
+              </w:rPr>
+            </w:pPr>
+          </w:p>
+        </w:tc>
+        <w:tc>
+          <w:tcPr>
+            <w:tcW w:w="2269" w:type="dxa"/>
+            <w:tcBorders>
+              <w:right w:val="single" w:sz="12" w:space="0" w:color="auto"/>
+            </w:tcBorders>
+          </w:tcPr>
+          <w:p>
+            <w:pPr>
+              <w:rPr>
+                <w:rFonts w:ascii="Century Schoolbook" w:hAnsi="Century Schoolbook" w:cs="Times New Roman"/>
+                <w:sz w:val="20"/>
+              </w:rPr>
+            </w:pPr>
+          </w:p>
+        </w:tc>
+        <w:tc>
+          <w:tcPr>
+            <w:tcW w:w="2592" w:type="dxa"/>
+            <w:tcBorders>
+              <w:left w:val="single" w:sz="12" w:space="0" w:color="auto"/>
+            </w:tcBorders>
+          </w:tcPr>
+          <w:p>
+            <w:pPr>
+              <w:rPr>
+                <w:rFonts w:ascii="Century Schoolbook" w:hAnsi="Century Schoolbook" w:cs="Times New Roman"/>
+                <w:sz w:val="20"/>
+                <w:lang w:val="da-DK"/>
+              </w:rPr>
+            </w:pPr>
+            <w:proofErr w:type="spellStart"/>
+            <w:r>
+              <w:rPr>
+                <w:rFonts w:ascii="Century Schoolbook" w:hAnsi="Century Schoolbook" w:cs="Times New Roman"/>
+                <w:sz w:val="20"/>
+                <w:lang w:val="da-DK"/>
+              </w:rPr>
+              <w:t>posZ</w:t>
+            </w:r>
+            <w:proofErr w:type="spellEnd"/>
+            <w:r>
+              <w:rPr>
+                <w:rFonts w:ascii="Century Schoolbook" w:hAnsi="Century Schoolbook" w:cs="Times New Roman"/>
+                <w:sz w:val="20"/>
+                <w:lang w:val="da-DK"/>
+              </w:rPr>
+              <w:t xml:space="preserve"> </w:t>
+            </w:r>
+          </w:p>
+        </w:tc>
+        <w:tc>
+          <w:tcPr>
+            <w:tcW w:w="1938" w:type="dxa"/>
+          </w:tcPr>
+          <w:p>
+            <w:pPr>
+              <w:rPr>
+                <w:rFonts w:ascii="Century Schoolbook" w:hAnsi="Century Schoolbook" w:cs="Times New Roman"/>
+                <w:sz w:val="20"/>
+              </w:rPr>
+            </w:pPr>
+            <w:r>
+              <w:rPr>
+                <w:rFonts w:ascii="Century Schoolbook" w:hAnsi="Century Schoolbook" w:cs="Times New Roman"/>
+                <w:sz w:val="20"/>
+                <w:lang w:val="da-DK"/>
+              </w:rPr>
+              <w:t>UDINT</w:t>
+            </w:r>
+          </w:p>
+        </w:tc>
+      </w:tr>
+      <w:tr>
+        <w:tc>
+          <w:tcPr>
+            <w:tcW w:w="2829" w:type="dxa"/>
+          </w:tcPr>
+          <w:p>
+            <w:pPr>
+              <w:rPr>
+                <w:rFonts w:ascii="Century Schoolbook" w:hAnsi="Century Schoolbook" w:cs="Times New Roman"/>
+                <w:sz w:val="20"/>
+                <w:lang w:val="da-DK"/>
+              </w:rPr>
+            </w:pPr>
+          </w:p>
+        </w:tc>
+        <w:tc>
+          <w:tcPr>
+            <w:tcW w:w="2269" w:type="dxa"/>
+            <w:tcBorders>
+              <w:right w:val="single" w:sz="12" w:space="0" w:color="auto"/>
+            </w:tcBorders>
+          </w:tcPr>
+          <w:p>
+            <w:pPr>
+              <w:rPr>
+                <w:rFonts w:ascii="Century Schoolbook" w:hAnsi="Century Schoolbook" w:cs="Times New Roman"/>
+                <w:sz w:val="20"/>
+              </w:rPr>
+            </w:pPr>
+          </w:p>
+        </w:tc>
+        <w:tc>
+          <w:tcPr>
+            <w:tcW w:w="2592" w:type="dxa"/>
+            <w:tcBorders>
+              <w:left w:val="single" w:sz="12" w:space="0" w:color="auto"/>
+            </w:tcBorders>
+          </w:tcPr>
+          <w:p>
+            <w:pPr>
+              <w:rPr>
+                <w:rFonts w:ascii="Century Schoolbook" w:hAnsi="Century Schoolbook" w:cs="Times New Roman"/>
+                <w:sz w:val="20"/>
+                <w:lang w:val="da-DK"/>
+              </w:rPr>
+            </w:pPr>
+            <w:r>
+              <w:rPr>
+                <w:rFonts w:ascii="Century Schoolbook" w:hAnsi="Century Schoolbook" w:cs="Times New Roman"/>
+                <w:sz w:val="20"/>
+                <w:lang w:val="da-DK"/>
+              </w:rPr>
+              <w:t xml:space="preserve">reset </w:t>
+            </w:r>
+          </w:p>
+        </w:tc>
+        <w:tc>
+          <w:tcPr>
+            <w:tcW w:w="1938" w:type="dxa"/>
+          </w:tcPr>
+          <w:p>
+            <w:pPr>
+              <w:rPr>
+                <w:rFonts w:ascii="Century Schoolbook" w:hAnsi="Century Schoolbook" w:cs="Times New Roman"/>
+                <w:sz w:val="20"/>
+              </w:rPr>
+            </w:pPr>
+            <w:r>
+              <w:rPr>
+                <w:rFonts w:ascii="Century Schoolbook" w:hAnsi="Century Schoolbook" w:cs="Times New Roman"/>
+                <w:sz w:val="20"/>
+                <w:lang w:val="da-DK"/>
+              </w:rPr>
+              <w:t>BOOL</w:t>
+            </w:r>
+          </w:p>
+        </w:tc>
+      </w:tr>
+      <w:tr>
+        <w:tc>
+          <w:tcPr>
+            <w:tcW w:w="2829" w:type="dxa"/>
+          </w:tcPr>
+          <w:p>
+            <w:pPr>
+              <w:rPr>
+                <w:rFonts w:ascii="Century Schoolbook" w:hAnsi="Century Schoolbook" w:cs="Times New Roman"/>
+                <w:sz w:val="20"/>
+                <w:lang w:val="da-DK"/>
+              </w:rPr>
+            </w:pPr>
+          </w:p>
+        </w:tc>
+        <w:tc>
+          <w:tcPr>
+            <w:tcW w:w="2269" w:type="dxa"/>
+            <w:tcBorders>
+              <w:right w:val="single" w:sz="12" w:space="0" w:color="auto"/>
+            </w:tcBorders>
+          </w:tcPr>
+          <w:p>
+            <w:pPr>
+              <w:rPr>
+                <w:rFonts w:ascii="Century Schoolbook" w:hAnsi="Century Schoolbook" w:cs="Times New Roman"/>
+                <w:sz w:val="20"/>
+              </w:rPr>
+            </w:pPr>
+          </w:p>
+        </w:tc>
+        <w:tc>
+          <w:tcPr>
+            <w:tcW w:w="2592" w:type="dxa"/>
+            <w:tcBorders>
+              <w:left w:val="single" w:sz="12" w:space="0" w:color="auto"/>
+            </w:tcBorders>
+          </w:tcPr>
+          <w:p>
+            <w:pPr>
+              <w:rPr>
+                <w:rFonts w:ascii="Century Schoolbook" w:hAnsi="Century Schoolbook" w:cs="Times New Roman"/>
+                <w:sz w:val="20"/>
+                <w:lang w:val="da-DK"/>
+              </w:rPr>
+            </w:pPr>
+            <w:proofErr w:type="spellStart"/>
+            <w:r>
+              <w:rPr>
+                <w:rFonts w:ascii="Century Schoolbook" w:hAnsi="Century Schoolbook" w:cs="Times New Roman"/>
+                <w:sz w:val="20"/>
+                <w:lang w:val="da-DK"/>
+              </w:rPr>
+              <w:t>stepX</w:t>
+            </w:r>
+            <w:proofErr w:type="spellEnd"/>
+            <w:r>
+              <w:rPr>
+                <w:rFonts w:ascii="Century Schoolbook" w:hAnsi="Century Schoolbook" w:cs="Times New Roman"/>
+                <w:sz w:val="20"/>
+                <w:lang w:val="da-DK"/>
+              </w:rPr>
+              <w:t xml:space="preserve"> </w:t>
+            </w:r>
+          </w:p>
+        </w:tc>
+        <w:tc>
+          <w:tcPr>
+            <w:tcW w:w="1938" w:type="dxa"/>
+          </w:tcPr>
+          <w:p>
+            <w:pPr>
+              <w:rPr>
+                <w:rFonts w:ascii="Century Schoolbook" w:hAnsi="Century Schoolbook" w:cs="Times New Roman"/>
+                <w:sz w:val="20"/>
+              </w:rPr>
+            </w:pPr>
+            <w:r>
+              <w:rPr>
+                <w:rFonts w:ascii="Century Schoolbook" w:hAnsi="Century Schoolbook" w:cs="Times New Roman"/>
+                <w:sz w:val="20"/>
+                <w:lang w:val="da-DK"/>
+              </w:rPr>
+              <w:t>BOOL</w:t>
+            </w:r>
+          </w:p>
+        </w:tc>
+      </w:tr>
+      <w:tr>
+        <w:tc>
+          <w:tcPr>
+            <w:tcW w:w="2829" w:type="dxa"/>
+          </w:tcPr>
+          <w:p>
+            <w:pPr>
+              <w:rPr>
+                <w:rFonts w:ascii="Century Schoolbook" w:hAnsi="Century Schoolbook" w:cs="Times New Roman"/>
+                <w:sz w:val="20"/>
+                <w:lang w:val="da-DK"/>
+              </w:rPr>
+            </w:pPr>
+          </w:p>
+        </w:tc>
+        <w:tc>
+          <w:tcPr>
+            <w:tcW w:w="2269" w:type="dxa"/>
+            <w:tcBorders>
+              <w:right w:val="single" w:sz="12" w:space="0" w:color="auto"/>
+            </w:tcBorders>
+          </w:tcPr>
+          <w:p>
+            <w:pPr>
+              <w:rPr>
+                <w:rFonts w:ascii="Century Schoolbook" w:hAnsi="Century Schoolbook" w:cs="Times New Roman"/>
+                <w:sz w:val="20"/>
+              </w:rPr>
+            </w:pPr>
+          </w:p>
+        </w:tc>
+        <w:tc>
+          <w:tcPr>
+            <w:tcW w:w="2592" w:type="dxa"/>
+            <w:tcBorders>
+              <w:left w:val="single" w:sz="12" w:space="0" w:color="auto"/>
+            </w:tcBorders>
+          </w:tcPr>
+          <w:p>
+            <w:pPr>
+              <w:rPr>
+                <w:rFonts w:ascii="Century Schoolbook" w:hAnsi="Century Schoolbook" w:cs="Times New Roman"/>
+                <w:sz w:val="20"/>
+                <w:lang w:val="da-DK"/>
+              </w:rPr>
+            </w:pPr>
+            <w:proofErr w:type="spellStart"/>
+            <w:r>
+              <w:rPr>
+                <w:rFonts w:ascii="Century Schoolbook" w:hAnsi="Century Schoolbook" w:cs="Times New Roman"/>
+                <w:sz w:val="20"/>
+                <w:lang w:val="da-DK"/>
+              </w:rPr>
+              <w:t>stepY</w:t>
+            </w:r>
+            <w:proofErr w:type="spellEnd"/>
+            <w:r>
+              <w:rPr>
+                <w:rFonts w:ascii="Century Schoolbook" w:hAnsi="Century Schoolbook" w:cs="Times New Roman"/>
+                <w:sz w:val="20"/>
+                <w:lang w:val="da-DK"/>
+              </w:rPr>
+              <w:t xml:space="preserve">  </w:t>
+            </w:r>
+          </w:p>
+        </w:tc>
+        <w:tc>
+          <w:tcPr>
+            <w:tcW w:w="1938" w:type="dxa"/>
+          </w:tcPr>
+          <w:p>
+            <w:pPr>
+              <w:rPr>
+                <w:rFonts w:ascii="Century Schoolbook" w:hAnsi="Century Schoolbook" w:cs="Times New Roman"/>
+                <w:sz w:val="20"/>
+              </w:rPr>
+            </w:pPr>
+            <w:r>
+              <w:rPr>
+                <w:rFonts w:ascii="Century Schoolbook" w:hAnsi="Century Schoolbook" w:cs="Times New Roman"/>
+                <w:sz w:val="20"/>
+                <w:lang w:val="da-DK"/>
+              </w:rPr>
+              <w:t>BOOL</w:t>
+            </w:r>
+          </w:p>
+        </w:tc>
+      </w:tr>
+      <w:tr>
+        <w:tc>
+          <w:tcPr>
+            <w:tcW w:w="2829" w:type="dxa"/>
+          </w:tcPr>
+          <w:p>
+            <w:pPr>
+              <w:rPr>
+                <w:rFonts w:ascii="Century Schoolbook" w:hAnsi="Century Schoolbook" w:cs="Times New Roman"/>
+                <w:sz w:val="20"/>
+                <w:lang w:val="da-DK"/>
+              </w:rPr>
+            </w:pPr>
+          </w:p>
+        </w:tc>
+        <w:tc>
+          <w:tcPr>
+            <w:tcW w:w="2269" w:type="dxa"/>
+            <w:tcBorders>
+              <w:right w:val="single" w:sz="12" w:space="0" w:color="auto"/>
+            </w:tcBorders>
+          </w:tcPr>
+          <w:p>
+            <w:pPr>
+              <w:rPr>
+                <w:rFonts w:ascii="Century Schoolbook" w:hAnsi="Century Schoolbook" w:cs="Times New Roman"/>
+                <w:sz w:val="20"/>
+              </w:rPr>
+            </w:pPr>
+          </w:p>
+        </w:tc>
+        <w:tc>
+          <w:tcPr>
+            <w:tcW w:w="2592" w:type="dxa"/>
+            <w:tcBorders>
+              <w:left w:val="single" w:sz="12" w:space="0" w:color="auto"/>
+            </w:tcBorders>
+          </w:tcPr>
+          <w:p>
+            <w:pPr>
+              <w:rPr>
+                <w:rFonts w:ascii="Century Schoolbook" w:hAnsi="Century Schoolbook" w:cs="Times New Roman"/>
+                <w:sz w:val="20"/>
+                <w:lang w:val="da-DK"/>
+              </w:rPr>
+            </w:pPr>
+            <w:proofErr w:type="spellStart"/>
+            <w:r>
+              <w:rPr>
+                <w:rFonts w:ascii="Century Schoolbook" w:hAnsi="Century Schoolbook" w:cs="Times New Roman"/>
+                <w:sz w:val="20"/>
+                <w:lang w:val="da-DK"/>
+              </w:rPr>
+              <w:t>stepZ</w:t>
+            </w:r>
+            <w:proofErr w:type="spellEnd"/>
+            <w:r>
+              <w:rPr>
+                <w:rFonts w:ascii="Century Schoolbook" w:hAnsi="Century Schoolbook" w:cs="Times New Roman"/>
+                <w:sz w:val="20"/>
+                <w:lang w:val="da-DK"/>
+              </w:rPr>
+              <w:t xml:space="preserve"> </w:t>
+            </w:r>
+          </w:p>
+        </w:tc>
+        <w:tc>
+          <w:tcPr>
+            <w:tcW w:w="1938" w:type="dxa"/>
+          </w:tcPr>
+          <w:p>
+            <w:pPr>
+              <w:rPr>
+                <w:rFonts w:ascii="Century Schoolbook" w:hAnsi="Century Schoolbook" w:cs="Times New Roman"/>
+                <w:sz w:val="20"/>
+              </w:rPr>
+            </w:pPr>
+            <w:r>
+              <w:rPr>
+                <w:rFonts w:ascii="Century Schoolbook" w:hAnsi="Century Schoolbook" w:cs="Times New Roman"/>
+                <w:sz w:val="20"/>
+                <w:lang w:val="da-DK"/>
+              </w:rPr>
+              <w:t>BOOL</w:t>
+            </w:r>
+          </w:p>
+        </w:tc>
+      </w:tr>
+      <w:tr>
+        <w:tc>
+          <w:tcPr>
+            <w:tcW w:w="2829" w:type="dxa"/>
+          </w:tcPr>
+          <w:p>
+            <w:pPr>
+              <w:rPr>
+                <w:rFonts w:ascii="Century Schoolbook" w:hAnsi="Century Schoolbook" w:cs="Times New Roman"/>
+                <w:sz w:val="20"/>
+                <w:lang w:val="da-DK"/>
+              </w:rPr>
+            </w:pPr>
+          </w:p>
+        </w:tc>
+        <w:tc>
+          <w:tcPr>
+            <w:tcW w:w="2269" w:type="dxa"/>
+            <w:tcBorders>
+              <w:right w:val="single" w:sz="12" w:space="0" w:color="auto"/>
+            </w:tcBorders>
+          </w:tcPr>
+          <w:p>
+            <w:pPr>
+              <w:rPr>
+                <w:rFonts w:ascii="Century Schoolbook" w:hAnsi="Century Schoolbook" w:cs="Times New Roman"/>
+                <w:sz w:val="20"/>
+              </w:rPr>
+            </w:pPr>
+          </w:p>
+        </w:tc>
+        <w:tc>
+          <w:tcPr>
+            <w:tcW w:w="2592" w:type="dxa"/>
+            <w:tcBorders>
+              <w:left w:val="single" w:sz="12" w:space="0" w:color="auto"/>
+            </w:tcBorders>
+          </w:tcPr>
+          <w:p>
+            <w:pPr>
+              <w:rPr>
+                <w:rFonts w:ascii="Century Schoolbook" w:hAnsi="Century Schoolbook" w:cs="Times New Roman"/>
+                <w:sz w:val="20"/>
+                <w:lang w:val="da-DK"/>
+              </w:rPr>
+            </w:pPr>
+            <w:proofErr w:type="spellStart"/>
+            <w:r>
+              <w:rPr>
+                <w:rFonts w:ascii="Century Schoolbook" w:hAnsi="Century Schoolbook" w:cs="Times New Roman"/>
+                <w:sz w:val="20"/>
+                <w:lang w:val="da-DK"/>
+              </w:rPr>
+              <w:t>switch_X</w:t>
+            </w:r>
+            <w:proofErr w:type="spellEnd"/>
+            <w:r>
+              <w:rPr>
+                <w:rFonts w:ascii="Century Schoolbook" w:hAnsi="Century Schoolbook" w:cs="Times New Roman"/>
+                <w:sz w:val="20"/>
+                <w:lang w:val="da-DK"/>
+              </w:rPr>
+              <w:t xml:space="preserve"> </w:t>
+            </w:r>
+          </w:p>
+        </w:tc>
+        <w:tc>
+          <w:tcPr>
+            <w:tcW w:w="1938" w:type="dxa"/>
+          </w:tcPr>
+          <w:p>
+            <w:pPr>
+              <w:rPr>
+                <w:rFonts w:ascii="Century Schoolbook" w:hAnsi="Century Schoolbook" w:cs="Times New Roman"/>
+                <w:sz w:val="20"/>
+              </w:rPr>
+            </w:pPr>
+            <w:r>
+              <w:rPr>
+                <w:rFonts w:ascii="Century Schoolbook" w:hAnsi="Century Schoolbook" w:cs="Times New Roman"/>
+                <w:sz w:val="20"/>
+                <w:lang w:val="da-DK"/>
+              </w:rPr>
+              <w:t>BOOL</w:t>
+            </w:r>
+          </w:p>
+        </w:tc>
+      </w:tr>
+      <w:tr>
+        <w:tc>
+          <w:tcPr>
+            <w:tcW w:w="2829" w:type="dxa"/>
+          </w:tcPr>
+          <w:p>
+            <w:pPr>
+              <w:rPr>
+                <w:rFonts w:ascii="Century Schoolbook" w:hAnsi="Century Schoolbook" w:cs="Times New Roman"/>
+                <w:sz w:val="20"/>
+                <w:lang w:val="da-DK"/>
+              </w:rPr>
+            </w:pPr>
+          </w:p>
+        </w:tc>
+        <w:tc>
+          <w:tcPr>
+            <w:tcW w:w="2269" w:type="dxa"/>
+            <w:tcBorders>
+              <w:right w:val="single" w:sz="12" w:space="0" w:color="auto"/>
+            </w:tcBorders>
+          </w:tcPr>
+          <w:p>
+            <w:pPr>
+              <w:rPr>
+                <w:rFonts w:ascii="Century Schoolbook" w:hAnsi="Century Schoolbook" w:cs="Times New Roman"/>
+                <w:sz w:val="20"/>
+              </w:rPr>
+            </w:pPr>
+          </w:p>
+        </w:tc>
+        <w:tc>
+          <w:tcPr>
+            <w:tcW w:w="2592" w:type="dxa"/>
+            <w:tcBorders>
+              <w:left w:val="single" w:sz="12" w:space="0" w:color="auto"/>
+            </w:tcBorders>
+          </w:tcPr>
+          <w:p>
+            <w:pPr>
+              <w:rPr>
+                <w:rFonts w:ascii="Century Schoolbook" w:hAnsi="Century Schoolbook" w:cs="Times New Roman"/>
+                <w:sz w:val="20"/>
+                <w:lang w:val="da-DK"/>
+              </w:rPr>
+            </w:pPr>
+            <w:proofErr w:type="spellStart"/>
+            <w:r>
+              <w:rPr>
+                <w:rFonts w:ascii="Century Schoolbook" w:hAnsi="Century Schoolbook" w:cs="Times New Roman"/>
+                <w:sz w:val="20"/>
+                <w:lang w:val="da-DK"/>
+              </w:rPr>
+              <w:t>sharpen</w:t>
+            </w:r>
+            <w:proofErr w:type="spellEnd"/>
+            <w:r>
+              <w:rPr>
+                <w:rFonts w:ascii="Century Schoolbook" w:hAnsi="Century Schoolbook" w:cs="Times New Roman"/>
+                <w:sz w:val="20"/>
+                <w:lang w:val="da-DK"/>
+              </w:rPr>
+              <w:tab/>
+            </w:r>
+          </w:p>
+        </w:tc>
+        <w:tc>
+          <w:tcPr>
+            <w:tcW w:w="1938" w:type="dxa"/>
+          </w:tcPr>
+          <w:p>
+            <w:pPr>
+              <w:rPr>
+                <w:rFonts w:ascii="Century Schoolbook" w:hAnsi="Century Schoolbook" w:cs="Times New Roman"/>
+                <w:sz w:val="20"/>
+              </w:rPr>
+            </w:pPr>
+            <w:r>
+              <w:rPr>
+                <w:rFonts w:ascii="Century Schoolbook" w:hAnsi="Century Schoolbook" w:cs="Times New Roman"/>
+                <w:sz w:val="20"/>
+                <w:lang w:val="da-DK"/>
+              </w:rPr>
+              <w:t>UINT</w:t>
+            </w:r>
+          </w:p>
+        </w:tc>
+      </w:tr>
+      <w:tr>
+        <w:tc>
+          <w:tcPr>
+            <w:tcW w:w="2829" w:type="dxa"/>
+          </w:tcPr>
+          <w:p>
+            <w:pPr>
+              <w:rPr>
+                <w:rFonts w:ascii="Century Schoolbook" w:hAnsi="Century Schoolbook" w:cs="Times New Roman"/>
+                <w:sz w:val="20"/>
+                <w:lang w:val="da-DK"/>
+              </w:rPr>
+            </w:pPr>
+          </w:p>
+        </w:tc>
+        <w:tc>
+          <w:tcPr>
+            <w:tcW w:w="2269" w:type="dxa"/>
+            <w:tcBorders>
+              <w:right w:val="single" w:sz="12" w:space="0" w:color="auto"/>
+            </w:tcBorders>
+          </w:tcPr>
+          <w:p>
+            <w:pPr>
+              <w:rPr>
+                <w:rFonts w:ascii="Century Schoolbook" w:hAnsi="Century Schoolbook" w:cs="Times New Roman"/>
+                <w:sz w:val="20"/>
+              </w:rPr>
+            </w:pPr>
+          </w:p>
+        </w:tc>
+        <w:tc>
+          <w:tcPr>
+            <w:tcW w:w="2592" w:type="dxa"/>
+            <w:tcBorders>
+              <w:left w:val="single" w:sz="12" w:space="0" w:color="auto"/>
+            </w:tcBorders>
+          </w:tcPr>
+          <w:p>
+            <w:pPr>
+              <w:rPr>
+                <w:rFonts w:ascii="Century Schoolbook" w:hAnsi="Century Schoolbook" w:cs="Times New Roman"/>
+                <w:sz w:val="20"/>
+                <w:lang w:val="da-DK"/>
+              </w:rPr>
+            </w:pPr>
+            <w:r>
+              <w:rPr>
+                <w:rFonts w:ascii="Century Schoolbook" w:hAnsi="Century Schoolbook" w:cs="Times New Roman"/>
+                <w:sz w:val="20"/>
+                <w:lang w:val="da-DK"/>
+              </w:rPr>
+              <w:t xml:space="preserve">status </w:t>
+            </w:r>
+          </w:p>
+        </w:tc>
+        <w:tc>
+          <w:tcPr>
+            <w:tcW w:w="1938" w:type="dxa"/>
+          </w:tcPr>
+          <w:p>
+            <w:pPr>
+              <w:rPr>
+                <w:rFonts w:ascii="Century Schoolbook" w:hAnsi="Century Schoolbook" w:cs="Times New Roman"/>
+                <w:sz w:val="20"/>
+              </w:rPr>
+            </w:pPr>
+            <w:r>
+              <w:rPr>
+                <w:rFonts w:ascii="Century Schoolbook" w:hAnsi="Century Schoolbook" w:cs="Times New Roman"/>
+                <w:sz w:val="20"/>
+                <w:lang w:val="da-DK"/>
+              </w:rPr>
+              <w:t>USINT</w:t>
+            </w:r>
+          </w:p>
+        </w:tc>
+      </w:tr>
+      <w:tr>
+        <w:tc>
+          <w:tcPr>
+            <w:tcW w:w="2829" w:type="dxa"/>
+          </w:tcPr>
+          <w:p>
+            <w:pPr>
+              <w:rPr>
+                <w:rFonts w:ascii="Century Schoolbook" w:hAnsi="Century Schoolbook" w:cs="Times New Roman"/>
+                <w:sz w:val="20"/>
+                <w:lang w:val="da-DK"/>
+              </w:rPr>
+            </w:pPr>
+          </w:p>
+        </w:tc>
+        <w:tc>
+          <w:tcPr>
+            <w:tcW w:w="2269" w:type="dxa"/>
+            <w:tcBorders>
+              <w:right w:val="single" w:sz="12" w:space="0" w:color="auto"/>
+            </w:tcBorders>
+          </w:tcPr>
+          <w:p>
+            <w:pPr>
+              <w:rPr>
+                <w:rFonts w:ascii="Century Schoolbook" w:hAnsi="Century Schoolbook" w:cs="Times New Roman"/>
+                <w:sz w:val="20"/>
+              </w:rPr>
+            </w:pPr>
+          </w:p>
+        </w:tc>
+        <w:tc>
+          <w:tcPr>
+            <w:tcW w:w="2592" w:type="dxa"/>
+            <w:tcBorders>
+              <w:left w:val="single" w:sz="12" w:space="0" w:color="auto"/>
+            </w:tcBorders>
+          </w:tcPr>
+          <w:p>
+            <w:pPr>
+              <w:rPr>
+                <w:rFonts w:ascii="Century Schoolbook" w:hAnsi="Century Schoolbook" w:cs="Times New Roman"/>
+                <w:sz w:val="20"/>
+                <w:lang w:val="da-DK"/>
+              </w:rPr>
+            </w:pPr>
+            <w:proofErr w:type="spellStart"/>
+            <w:r>
+              <w:rPr>
+                <w:rFonts w:ascii="Century Schoolbook" w:hAnsi="Century Schoolbook" w:cs="Times New Roman"/>
+                <w:sz w:val="20"/>
+                <w:lang w:val="da-DK"/>
+              </w:rPr>
+              <w:t>switch_Z</w:t>
+            </w:r>
+            <w:proofErr w:type="spellEnd"/>
+            <w:r>
+              <w:rPr>
+                <w:rFonts w:ascii="Century Schoolbook" w:hAnsi="Century Schoolbook" w:cs="Times New Roman"/>
+                <w:sz w:val="20"/>
+                <w:lang w:val="da-DK"/>
+              </w:rPr>
+              <w:t xml:space="preserve"> </w:t>
+            </w:r>
+          </w:p>
+        </w:tc>
+        <w:tc>
+          <w:tcPr>
+            <w:tcW w:w="1938" w:type="dxa"/>
+          </w:tcPr>
+          <w:p>
+            <w:pPr>
+              <w:rPr>
+                <w:rFonts w:ascii="Century Schoolbook" w:hAnsi="Century Schoolbook" w:cs="Times New Roman"/>
+                <w:sz w:val="20"/>
+              </w:rPr>
+            </w:pPr>
+            <w:r>
+              <w:rPr>
+                <w:rFonts w:ascii="Century Schoolbook" w:hAnsi="Century Schoolbook" w:cs="Times New Roman"/>
+                <w:sz w:val="20"/>
+                <w:lang w:val="da-DK"/>
+              </w:rPr>
+              <w:t>BOOL</w:t>
+            </w:r>
+          </w:p>
+        </w:tc>
+      </w:tr>
+      <w:tr>
+        <w:tc>
+          <w:tcPr>
+            <w:tcW w:w="2829" w:type="dxa"/>
+          </w:tcPr>
+          <w:p>
+            <w:pPr>
+              <w:rPr>
+                <w:rFonts w:ascii="Century Schoolbook" w:hAnsi="Century Schoolbook" w:cs="Times New Roman"/>
+                <w:sz w:val="20"/>
+                <w:lang w:val="da-DK"/>
+              </w:rPr>
+            </w:pPr>
+          </w:p>
+        </w:tc>
+        <w:tc>
+          <w:tcPr>
+            <w:tcW w:w="2269" w:type="dxa"/>
+            <w:tcBorders>
+              <w:right w:val="single" w:sz="12" w:space="0" w:color="auto"/>
+            </w:tcBorders>
+          </w:tcPr>
+          <w:p>
+            <w:pPr>
+              <w:rPr>
+                <w:rFonts w:ascii="Century Schoolbook" w:hAnsi="Century Schoolbook" w:cs="Times New Roman"/>
+                <w:sz w:val="20"/>
+              </w:rPr>
+            </w:pPr>
+          </w:p>
+        </w:tc>
+        <w:tc>
+          <w:tcPr>
+            <w:tcW w:w="2592" w:type="dxa"/>
+            <w:tcBorders>
+              <w:left w:val="single" w:sz="12" w:space="0" w:color="auto"/>
+            </w:tcBorders>
+          </w:tcPr>
+          <w:p>
+            <w:pPr>
+              <w:rPr>
+                <w:rFonts w:ascii="Century Schoolbook" w:hAnsi="Century Schoolbook" w:cs="Times New Roman"/>
+                <w:sz w:val="20"/>
+                <w:lang w:val="da-DK"/>
+              </w:rPr>
+            </w:pPr>
+            <w:proofErr w:type="spellStart"/>
+            <w:r>
+              <w:rPr>
+                <w:rFonts w:ascii="Century Schoolbook" w:hAnsi="Century Schoolbook" w:cs="Times New Roman"/>
+                <w:sz w:val="20"/>
+                <w:lang w:val="da-DK"/>
+              </w:rPr>
+              <w:t>switch_Y</w:t>
+            </w:r>
+            <w:proofErr w:type="spellEnd"/>
+            <w:r>
+              <w:rPr>
+                <w:rFonts w:ascii="Century Schoolbook" w:hAnsi="Century Schoolbook" w:cs="Times New Roman"/>
+                <w:sz w:val="20"/>
+                <w:lang w:val="da-DK"/>
+              </w:rPr>
+              <w:t xml:space="preserve"> </w:t>
+            </w:r>
+          </w:p>
+        </w:tc>
+        <w:tc>
+          <w:tcPr>
+            <w:tcW w:w="1938" w:type="dxa"/>
+          </w:tcPr>
+          <w:p>
+            <w:pPr>
+              <w:rPr>
+                <w:rFonts w:ascii="Century Schoolbook" w:hAnsi="Century Schoolbook" w:cs="Times New Roman"/>
+                <w:sz w:val="20"/>
+              </w:rPr>
+            </w:pPr>
+            <w:r>
+              <w:rPr>
+                <w:rFonts w:ascii="Century Schoolbook" w:hAnsi="Century Schoolbook" w:cs="Times New Roman"/>
+                <w:sz w:val="20"/>
+                <w:lang w:val="da-DK"/>
+              </w:rPr>
+              <w:t>BOOL</w:t>
+            </w:r>
+          </w:p>
+        </w:tc>
+      </w:tr>
+      <w:tr>
+        <w:tc>
+          <w:tcPr>
+            <w:tcW w:w="2829" w:type="dxa"/>
+          </w:tcPr>
+          <w:p>
+            <w:pPr>
+              <w:rPr>
+                <w:rFonts w:ascii="Century Schoolbook" w:hAnsi="Century Schoolbook" w:cs="Times New Roman"/>
+                <w:sz w:val="20"/>
+                <w:lang w:val="da-DK"/>
+              </w:rPr>
+            </w:pPr>
+          </w:p>
+        </w:tc>
+        <w:tc>
+          <w:tcPr>
+            <w:tcW w:w="2269" w:type="dxa"/>
+            <w:tcBorders>
+              <w:right w:val="single" w:sz="12" w:space="0" w:color="auto"/>
+            </w:tcBorders>
+          </w:tcPr>
+          <w:p>
+            <w:pPr>
+              <w:rPr>
+                <w:rFonts w:ascii="Century Schoolbook" w:hAnsi="Century Schoolbook" w:cs="Times New Roman"/>
+                <w:sz w:val="20"/>
+              </w:rPr>
+            </w:pPr>
+          </w:p>
+        </w:tc>
+        <w:tc>
+          <w:tcPr>
+            <w:tcW w:w="2592" w:type="dxa"/>
+            <w:tcBorders>
+              <w:left w:val="single" w:sz="12" w:space="0" w:color="auto"/>
+            </w:tcBorders>
+          </w:tcPr>
+          <w:p>
+            <w:pPr>
+              <w:rPr>
+                <w:rFonts w:ascii="Century Schoolbook" w:hAnsi="Century Schoolbook" w:cs="Times New Roman"/>
+                <w:sz w:val="20"/>
+                <w:lang w:val="da-DK"/>
+              </w:rPr>
+            </w:pPr>
+            <w:proofErr w:type="spellStart"/>
+            <w:r>
+              <w:rPr>
+                <w:rFonts w:ascii="Century Schoolbook" w:hAnsi="Century Schoolbook" w:cs="Times New Roman"/>
+                <w:sz w:val="20"/>
+                <w:lang w:val="da-DK"/>
+              </w:rPr>
+              <w:t>newLineX</w:t>
+            </w:r>
+            <w:proofErr w:type="spellEnd"/>
+            <w:r>
+              <w:rPr>
+                <w:rFonts w:ascii="Century Schoolbook" w:hAnsi="Century Schoolbook" w:cs="Times New Roman"/>
+                <w:sz w:val="20"/>
+                <w:lang w:val="da-DK"/>
+              </w:rPr>
+              <w:t xml:space="preserve"> </w:t>
+            </w:r>
+          </w:p>
+        </w:tc>
+        <w:tc>
+          <w:tcPr>
+            <w:tcW w:w="1938" w:type="dxa"/>
+          </w:tcPr>
+          <w:p>
+            <w:pPr>
+              <w:rPr>
+                <w:rFonts w:ascii="Century Schoolbook" w:hAnsi="Century Schoolbook" w:cs="Times New Roman"/>
+                <w:sz w:val="20"/>
+              </w:rPr>
+            </w:pPr>
+            <w:r>
+              <w:rPr>
+                <w:rFonts w:ascii="Century Schoolbook" w:hAnsi="Century Schoolbook" w:cs="Times New Roman"/>
+                <w:sz w:val="20"/>
+                <w:lang w:val="da-DK"/>
+              </w:rPr>
+              <w:t>UDINT</w:t>
+            </w:r>
+          </w:p>
+        </w:tc>
+      </w:tr>
+      <w:tr>
+        <w:tc>
+          <w:tcPr>
+            <w:tcW w:w="2829" w:type="dxa"/>
+          </w:tcPr>
+          <w:p>
+            <w:pPr>
+              <w:rPr>
+                <w:rFonts w:ascii="Century Schoolbook" w:hAnsi="Century Schoolbook" w:cs="Times New Roman"/>
+                <w:sz w:val="20"/>
+                <w:lang w:val="da-DK"/>
+              </w:rPr>
+            </w:pPr>
+          </w:p>
+        </w:tc>
+        <w:tc>
+          <w:tcPr>
+            <w:tcW w:w="2269" w:type="dxa"/>
+            <w:tcBorders>
+              <w:right w:val="single" w:sz="12" w:space="0" w:color="auto"/>
+            </w:tcBorders>
+          </w:tcPr>
+          <w:p>
+            <w:pPr>
+              <w:rPr>
+                <w:rFonts w:ascii="Century Schoolbook" w:hAnsi="Century Schoolbook" w:cs="Times New Roman"/>
+                <w:sz w:val="20"/>
+              </w:rPr>
+            </w:pPr>
+          </w:p>
+        </w:tc>
+        <w:tc>
+          <w:tcPr>
+            <w:tcW w:w="2592" w:type="dxa"/>
+            <w:tcBorders>
+              <w:left w:val="single" w:sz="12" w:space="0" w:color="auto"/>
+            </w:tcBorders>
+          </w:tcPr>
+          <w:p>
+            <w:pPr>
+              <w:rPr>
+                <w:rFonts w:ascii="Century Schoolbook" w:hAnsi="Century Schoolbook" w:cs="Times New Roman"/>
+                <w:sz w:val="20"/>
+                <w:lang w:val="da-DK"/>
+              </w:rPr>
+            </w:pPr>
+            <w:proofErr w:type="spellStart"/>
+            <w:r>
+              <w:rPr>
+                <w:rFonts w:ascii="Century Schoolbook" w:hAnsi="Century Schoolbook" w:cs="Times New Roman"/>
+                <w:sz w:val="20"/>
+                <w:lang w:val="da-DK"/>
+              </w:rPr>
+              <w:t>ValueZ</w:t>
+            </w:r>
+            <w:proofErr w:type="spellEnd"/>
+            <w:r>
+              <w:rPr>
+                <w:rFonts w:ascii="Century Schoolbook" w:hAnsi="Century Schoolbook" w:cs="Times New Roman"/>
+                <w:sz w:val="20"/>
+                <w:lang w:val="da-DK"/>
+              </w:rPr>
+              <w:t xml:space="preserve"> </w:t>
+            </w:r>
+          </w:p>
+        </w:tc>
+        <w:tc>
+          <w:tcPr>
+            <w:tcW w:w="1938" w:type="dxa"/>
+          </w:tcPr>
+          <w:p>
+            <w:pPr>
+              <w:rPr>
+                <w:rFonts w:ascii="Century Schoolbook" w:hAnsi="Century Schoolbook" w:cs="Times New Roman"/>
+                <w:sz w:val="20"/>
+              </w:rPr>
+            </w:pPr>
+            <w:r>
+              <w:rPr>
+                <w:rFonts w:ascii="Century Schoolbook" w:hAnsi="Century Schoolbook" w:cs="Times New Roman"/>
+                <w:sz w:val="20"/>
+                <w:lang w:val="da-DK"/>
+              </w:rPr>
+              <w:t>UINT</w:t>
+            </w:r>
+          </w:p>
+        </w:tc>
+      </w:tr>
+      <w:tr>
+        <w:tc>
+          <w:tcPr>
+            <w:tcW w:w="2829" w:type="dxa"/>
+          </w:tcPr>
+          <w:p>
+            <w:pPr>
+              <w:rPr>
+                <w:rFonts w:ascii="Century Schoolbook" w:hAnsi="Century Schoolbook" w:cs="Times New Roman"/>
+                <w:sz w:val="20"/>
+                <w:lang w:val="da-DK"/>
+              </w:rPr>
+            </w:pPr>
+          </w:p>
+        </w:tc>
+        <w:tc>
+          <w:tcPr>
+            <w:tcW w:w="2269" w:type="dxa"/>
+            <w:tcBorders>
+              <w:right w:val="single" w:sz="12" w:space="0" w:color="auto"/>
+            </w:tcBorders>
+          </w:tcPr>
+          <w:p>
+            <w:pPr>
+              <w:rPr>
+                <w:rFonts w:ascii="Century Schoolbook" w:hAnsi="Century Schoolbook" w:cs="Times New Roman"/>
+                <w:sz w:val="20"/>
+              </w:rPr>
+            </w:pPr>
+          </w:p>
+        </w:tc>
+        <w:tc>
+          <w:tcPr>
+            <w:tcW w:w="2592" w:type="dxa"/>
+            <w:tcBorders>
+              <w:left w:val="single" w:sz="12" w:space="0" w:color="auto"/>
+            </w:tcBorders>
+          </w:tcPr>
+          <w:p>
+            <w:pPr>
+              <w:rPr>
+                <w:rFonts w:ascii="Century Schoolbook" w:hAnsi="Century Schoolbook" w:cs="Times New Roman"/>
+                <w:sz w:val="20"/>
+                <w:lang w:val="da-DK"/>
+              </w:rPr>
+            </w:pPr>
+            <w:proofErr w:type="spellStart"/>
+            <w:r>
+              <w:rPr>
+                <w:rFonts w:ascii="Century Schoolbook" w:hAnsi="Century Schoolbook" w:cs="Times New Roman"/>
+                <w:sz w:val="20"/>
+                <w:lang w:val="da-DK"/>
+              </w:rPr>
+              <w:t>penLength</w:t>
+            </w:r>
+            <w:proofErr w:type="spellEnd"/>
+            <w:r>
+              <w:rPr>
+                <w:rFonts w:ascii="Century Schoolbook" w:hAnsi="Century Schoolbook" w:cs="Times New Roman"/>
+                <w:sz w:val="20"/>
+                <w:lang w:val="da-DK"/>
+              </w:rPr>
+              <w:t xml:space="preserve"> </w:t>
+            </w:r>
+          </w:p>
+        </w:tc>
+        <w:tc>
+          <w:tcPr>
+            <w:tcW w:w="1938" w:type="dxa"/>
+          </w:tcPr>
+          <w:p>
+            <w:pPr>
+              <w:rPr>
+                <w:rFonts w:ascii="Century Schoolbook" w:hAnsi="Century Schoolbook" w:cs="Times New Roman"/>
+                <w:sz w:val="20"/>
+              </w:rPr>
+            </w:pPr>
+            <w:r>
+              <w:rPr>
+                <w:rFonts w:ascii="Century Schoolbook" w:hAnsi="Century Schoolbook" w:cs="Times New Roman"/>
+                <w:sz w:val="20"/>
+                <w:lang w:val="da-DK"/>
+              </w:rPr>
+              <w:t>REAL</w:t>
+            </w:r>
+          </w:p>
+        </w:tc>
+      </w:tr>
+      <w:tr>
+        <w:tc>
+          <w:tcPr>
+            <w:tcW w:w="2829" w:type="dxa"/>
+          </w:tcPr>
+          <w:p>
+            <w:pPr>
+              <w:rPr>
+                <w:rFonts w:ascii="Century Schoolbook" w:hAnsi="Century Schoolbook" w:cs="Times New Roman"/>
+                <w:sz w:val="20"/>
+                <w:lang w:val="da-DK"/>
+              </w:rPr>
+            </w:pPr>
+          </w:p>
+        </w:tc>
+        <w:tc>
+          <w:tcPr>
+            <w:tcW w:w="2269" w:type="dxa"/>
+            <w:tcBorders>
+              <w:right w:val="single" w:sz="12" w:space="0" w:color="auto"/>
+            </w:tcBorders>
+          </w:tcPr>
+          <w:p>
+            <w:pPr>
+              <w:rPr>
+                <w:rFonts w:ascii="Century Schoolbook" w:hAnsi="Century Schoolbook" w:cs="Times New Roman"/>
+                <w:sz w:val="20"/>
+              </w:rPr>
+            </w:pPr>
+          </w:p>
+        </w:tc>
+        <w:tc>
+          <w:tcPr>
+            <w:tcW w:w="2592" w:type="dxa"/>
+            <w:tcBorders>
+              <w:left w:val="single" w:sz="12" w:space="0" w:color="auto"/>
+            </w:tcBorders>
+          </w:tcPr>
+          <w:p>
+            <w:pPr>
+              <w:rPr>
+                <w:rFonts w:ascii="Century Schoolbook" w:hAnsi="Century Schoolbook" w:cs="Times New Roman"/>
+                <w:sz w:val="20"/>
+                <w:lang w:val="da-DK"/>
+              </w:rPr>
+            </w:pPr>
+            <w:proofErr w:type="spellStart"/>
+            <w:r>
+              <w:rPr>
+                <w:rFonts w:ascii="Century Schoolbook" w:hAnsi="Century Schoolbook" w:cs="Times New Roman"/>
+                <w:sz w:val="20"/>
+                <w:lang w:val="da-DK"/>
+              </w:rPr>
+              <w:t>placeIn</w:t>
+            </w:r>
+            <w:r>
+              <w:rPr>
+                <w:rFonts w:ascii="Century Schoolbook" w:hAnsi="Century Schoolbook" w:cs="Times New Roman"/>
+                <w:sz w:val="20"/>
+                <w:lang w:val="da-DK"/>
+              </w:rPr>
+              <w:t>Array</w:t>
+            </w:r>
+            <w:proofErr w:type="spellEnd"/>
+          </w:p>
+        </w:tc>
+        <w:tc>
+          <w:tcPr>
+            <w:tcW w:w="1938" w:type="dxa"/>
+          </w:tcPr>
+          <w:p>
+            <w:pPr>
+              <w:rPr>
+                <w:rFonts w:ascii="Century Schoolbook" w:hAnsi="Century Schoolbook" w:cs="Times New Roman"/>
+                <w:sz w:val="20"/>
+              </w:rPr>
+            </w:pPr>
+            <w:r>
+              <w:rPr>
+                <w:rFonts w:ascii="Century Schoolbook" w:hAnsi="Century Schoolbook" w:cs="Times New Roman"/>
+                <w:sz w:val="20"/>
+                <w:lang w:val="da-DK"/>
+              </w:rPr>
+              <w:t>UDINT</w:t>
+            </w:r>
+          </w:p>
+        </w:tc>
+      </w:tr>
+      <w:tr>
+        <w:tc>
+          <w:tcPr>
+            <w:tcW w:w="2829" w:type="dxa"/>
+          </w:tcPr>
+          <w:p>
+            <w:pPr>
+              <w:rPr>
+                <w:rFonts w:ascii="Century Schoolbook" w:hAnsi="Century Schoolbook" w:cs="Times New Roman"/>
+                <w:sz w:val="20"/>
+                <w:lang w:val="da-DK"/>
+              </w:rPr>
+            </w:pPr>
+          </w:p>
+        </w:tc>
+        <w:tc>
+          <w:tcPr>
+            <w:tcW w:w="2269" w:type="dxa"/>
+            <w:tcBorders>
+              <w:right w:val="single" w:sz="12" w:space="0" w:color="auto"/>
+            </w:tcBorders>
+          </w:tcPr>
+          <w:p>
+            <w:pPr>
+              <w:rPr>
+                <w:rFonts w:ascii="Century Schoolbook" w:hAnsi="Century Schoolbook" w:cs="Times New Roman"/>
+                <w:sz w:val="20"/>
+              </w:rPr>
+            </w:pPr>
+          </w:p>
+        </w:tc>
+        <w:tc>
+          <w:tcPr>
+            <w:tcW w:w="2592" w:type="dxa"/>
+            <w:tcBorders>
+              <w:left w:val="single" w:sz="12" w:space="0" w:color="auto"/>
+            </w:tcBorders>
+          </w:tcPr>
+          <w:p>
+            <w:pPr>
+              <w:rPr>
+                <w:rFonts w:ascii="Century Schoolbook" w:hAnsi="Century Schoolbook" w:cs="Times New Roman"/>
+                <w:sz w:val="20"/>
+                <w:lang w:val="da-DK"/>
+              </w:rPr>
+            </w:pPr>
+            <w:r>
+              <w:rPr>
+                <w:rFonts w:ascii="Century Schoolbook" w:hAnsi="Century Schoolbook" w:cs="Times New Roman"/>
+                <w:sz w:val="20"/>
+                <w:lang w:val="da-DK"/>
+              </w:rPr>
+              <w:t xml:space="preserve">placement </w:t>
+            </w:r>
+          </w:p>
+        </w:tc>
+        <w:tc>
+          <w:tcPr>
+            <w:tcW w:w="1938" w:type="dxa"/>
+          </w:tcPr>
+          <w:p>
+            <w:pPr>
+              <w:rPr>
+                <w:rFonts w:ascii="Century Schoolbook" w:hAnsi="Century Schoolbook" w:cs="Times New Roman"/>
+                <w:sz w:val="20"/>
+              </w:rPr>
+            </w:pPr>
+            <w:r>
+              <w:rPr>
+                <w:rFonts w:ascii="Century Schoolbook" w:hAnsi="Century Schoolbook" w:cs="Times New Roman"/>
+                <w:sz w:val="20"/>
+                <w:lang w:val="da-DK"/>
+              </w:rPr>
+              <w:t>UINT</w:t>
+            </w:r>
+          </w:p>
+        </w:tc>
+      </w:tr>
+      <w:tr>
+        <w:tc>
+          <w:tcPr>
+            <w:tcW w:w="2829" w:type="dxa"/>
+          </w:tcPr>
+          <w:p>
+            <w:pPr>
+              <w:rPr>
+                <w:rFonts w:ascii="Century Schoolbook" w:hAnsi="Century Schoolbook" w:cs="Times New Roman"/>
+                <w:sz w:val="20"/>
+                <w:lang w:val="da-DK"/>
+              </w:rPr>
+            </w:pPr>
+          </w:p>
+        </w:tc>
+        <w:tc>
+          <w:tcPr>
+            <w:tcW w:w="2269" w:type="dxa"/>
+            <w:tcBorders>
+              <w:right w:val="single" w:sz="12" w:space="0" w:color="auto"/>
+            </w:tcBorders>
+          </w:tcPr>
+          <w:p>
+            <w:pPr>
+              <w:rPr>
+                <w:rFonts w:ascii="Century Schoolbook" w:hAnsi="Century Schoolbook" w:cs="Times New Roman"/>
+                <w:sz w:val="20"/>
+              </w:rPr>
+            </w:pPr>
+          </w:p>
+        </w:tc>
+        <w:tc>
+          <w:tcPr>
+            <w:tcW w:w="2592" w:type="dxa"/>
+            <w:tcBorders>
+              <w:left w:val="single" w:sz="12" w:space="0" w:color="auto"/>
+            </w:tcBorders>
+          </w:tcPr>
+          <w:p>
+            <w:pPr>
+              <w:rPr>
+                <w:rFonts w:ascii="Century Schoolbook" w:hAnsi="Century Schoolbook" w:cs="Times New Roman"/>
+                <w:sz w:val="20"/>
+                <w:lang w:val="da-DK"/>
+              </w:rPr>
+            </w:pPr>
+            <w:proofErr w:type="spellStart"/>
+            <w:r>
+              <w:rPr>
+                <w:rFonts w:ascii="Century Schoolbook" w:hAnsi="Century Schoolbook" w:cs="Times New Roman"/>
+                <w:sz w:val="20"/>
+                <w:lang w:val="da-DK"/>
+              </w:rPr>
+              <w:t>newLineHelper</w:t>
+            </w:r>
+            <w:proofErr w:type="spellEnd"/>
+            <w:r>
+              <w:rPr>
+                <w:rFonts w:ascii="Century Schoolbook" w:hAnsi="Century Schoolbook" w:cs="Times New Roman"/>
+                <w:sz w:val="20"/>
+                <w:lang w:val="da-DK"/>
+              </w:rPr>
+              <w:t xml:space="preserve"> </w:t>
+            </w:r>
+          </w:p>
+        </w:tc>
+        <w:tc>
+          <w:tcPr>
+            <w:tcW w:w="1938" w:type="dxa"/>
+          </w:tcPr>
+          <w:p>
+            <w:pPr>
+              <w:rPr>
+                <w:rFonts w:ascii="Century Schoolbook" w:hAnsi="Century Schoolbook" w:cs="Times New Roman"/>
+                <w:sz w:val="20"/>
+              </w:rPr>
+            </w:pPr>
+            <w:r>
+              <w:rPr>
+                <w:rFonts w:ascii="Century Schoolbook" w:hAnsi="Century Schoolbook" w:cs="Times New Roman"/>
+                <w:sz w:val="20"/>
+                <w:lang w:val="da-DK"/>
+              </w:rPr>
+              <w:t>UDINT</w:t>
+            </w:r>
+          </w:p>
+        </w:tc>
+      </w:tr>
+      <w:tr>
+        <w:tc>
+          <w:tcPr>
+            <w:tcW w:w="2829" w:type="dxa"/>
+          </w:tcPr>
+          <w:p>
+            <w:pPr>
+              <w:rPr>
+                <w:rFonts w:ascii="Century Schoolbook" w:hAnsi="Century Schoolbook" w:cs="Times New Roman"/>
+                <w:sz w:val="20"/>
+                <w:lang w:val="da-DK"/>
+              </w:rPr>
+            </w:pPr>
+          </w:p>
+        </w:tc>
+        <w:tc>
+          <w:tcPr>
+            <w:tcW w:w="2269" w:type="dxa"/>
+            <w:tcBorders>
+              <w:right w:val="single" w:sz="12" w:space="0" w:color="auto"/>
+            </w:tcBorders>
+          </w:tcPr>
+          <w:p>
+            <w:pPr>
+              <w:rPr>
+                <w:rFonts w:ascii="Century Schoolbook" w:hAnsi="Century Schoolbook" w:cs="Times New Roman"/>
+                <w:sz w:val="20"/>
+              </w:rPr>
+            </w:pPr>
+          </w:p>
+        </w:tc>
+        <w:tc>
+          <w:tcPr>
+            <w:tcW w:w="2592" w:type="dxa"/>
+            <w:tcBorders>
+              <w:left w:val="single" w:sz="12" w:space="0" w:color="auto"/>
+            </w:tcBorders>
+          </w:tcPr>
+          <w:p>
+            <w:pPr>
+              <w:rPr>
+                <w:rFonts w:ascii="Century Schoolbook" w:hAnsi="Century Schoolbook" w:cs="Times New Roman"/>
+                <w:sz w:val="20"/>
+                <w:lang w:val="da-DK"/>
+              </w:rPr>
+            </w:pPr>
+            <w:proofErr w:type="spellStart"/>
+            <w:r>
+              <w:rPr>
+                <w:rFonts w:ascii="Century Schoolbook" w:hAnsi="Century Schoolbook" w:cs="Times New Roman"/>
+                <w:sz w:val="20"/>
+                <w:lang w:val="da-DK"/>
+              </w:rPr>
+              <w:t>testEnab</w:t>
+            </w:r>
+            <w:proofErr w:type="spellEnd"/>
+            <w:r>
+              <w:rPr>
+                <w:rFonts w:ascii="Century Schoolbook" w:hAnsi="Century Schoolbook" w:cs="Times New Roman"/>
+                <w:sz w:val="20"/>
+                <w:lang w:val="da-DK"/>
+              </w:rPr>
+              <w:t xml:space="preserve"> </w:t>
+            </w:r>
+          </w:p>
+        </w:tc>
+        <w:tc>
+          <w:tcPr>
+            <w:tcW w:w="1938" w:type="dxa"/>
+          </w:tcPr>
+          <w:p>
+            <w:pPr>
+              <w:rPr>
+                <w:rFonts w:ascii="Century Schoolbook" w:hAnsi="Century Schoolbook" w:cs="Times New Roman"/>
+                <w:sz w:val="20"/>
+                <w:lang w:val="da-DK"/>
+              </w:rPr>
+            </w:pPr>
+            <w:r>
+              <w:rPr>
+                <w:rFonts w:ascii="Century Schoolbook" w:hAnsi="Century Schoolbook" w:cs="Times New Roman"/>
+                <w:sz w:val="20"/>
+                <w:lang w:val="da-DK"/>
+              </w:rPr>
+              <w:t>BOOL</w:t>
+            </w:r>
+          </w:p>
+        </w:tc>
+      </w:tr>
+    </w:tbl>
+    <w:p>
+      <w:pPr>
+        <w:rPr>
+          <w:rFonts w:ascii="Century Schoolbook" w:hAnsi="Century Schoolbook" w:cs="Times New Roman"/>
+          <w:sz w:val="20"/>
+        </w:rPr>
+      </w:pPr>
+    </w:p>
+    <w:p>
+      <w:pPr>
+        <w:rPr>
+          <w:rFonts w:ascii="Century Schoolbook" w:hAnsi="Century Schoolbook" w:cs="Times New Roman"/>
+          <w:sz w:val="20"/>
+          <w:lang w:val="da-DK"/>
+        </w:rPr>
+      </w:pPr>
+      <w:r>
+        <w:rPr>
+          <w:noProof/>
+        </w:rPr>
+        <w:drawing>
+          <wp:anchor distT="0" distB="0" distL="114300" distR="114300" simplePos="0" relativeHeight="251658240" behindDoc="0" locked="0" layoutInCell="1" allowOverlap="1" wp14:anchorId="4BFCD08F" wp14:editId="3CD9DF95">
+            <wp:simplePos x="0" y="0"/>
+            <wp:positionH relativeFrom="margin">
+              <wp:posOffset>2089785</wp:posOffset>
+            </wp:positionH>
+            <wp:positionV relativeFrom="paragraph">
+              <wp:posOffset>43180</wp:posOffset>
+            </wp:positionV>
+            <wp:extent cx="4019550" cy="249555"/>
+            <wp:effectExtent l="0" t="0" r="0" b="0"/>
+            <wp:wrapSquare wrapText="bothSides"/>
+            <wp:docPr id="1" name="Picture 1"/>
+            <wp:cNvGraphicFramePr>
+              <a:graphicFrameLocks xmlns:a="http://schemas.openxmlformats.org/drawingml/2006/main" noChangeAspect="1"/>
+            </wp:cNvGraphicFramePr>
+            <a:graphic xmlns:a="http://schemas.openxmlformats.org/drawingml/2006/main">
+              <a:graphicData uri="http://schemas.openxmlformats.org/drawingml/2006/picture">
+                <pic:pic xmlns:pic="http://schemas.openxmlformats.org/drawingml/2006/picture">
+                  <pic:nvPicPr>
+                    <pic:cNvPr id="1" name=""/>
+                    <pic:cNvPicPr/>
+                  </pic:nvPicPr>
+                  <pic:blipFill rotWithShape="1">
+                    <a:blip r:embed="rId8">
+                      <a:extLst>
+                        <a:ext uri="{28A0092B-C50C-407E-A947-70E740481C1C}">
+                          <a14:useLocalDpi xmlns:a14="http://schemas.microsoft.com/office/drawing/2010/main" val="0"/>
+                        </a:ext>
+                      </a:extLst>
+                    </a:blip>
+                    <a:srcRect l="4740" t="-3970"/>
+                    <a:stretch/>
+                  </pic:blipFill>
+                  <pic:spPr bwMode="auto">
+                    <a:xfrm>
+                      <a:off x="0" y="0"/>
+                      <a:ext cx="4019550" cy="249555"/>
+                    </a:xfrm>
+                    <a:prstGeom prst="rect">
+                      <a:avLst/>
+                    </a:prstGeom>
+                    <a:ln>
+                      <a:noFill/>
+                    </a:ln>
+                    <a:extLst>
+                      <a:ext uri="{53640926-AAD7-44D8-BBD7-CCE9431645EC}">
+                        <a14:shadowObscured xmlns:a14="http://schemas.microsoft.com/office/drawing/2010/main"/>
+                      </a:ext>
+                    </a:extLst>
+                  </pic:spPr>
+                </pic:pic>
+              </a:graphicData>
+            </a:graphic>
+            <wp14:sizeRelH relativeFrom="margin">
+              <wp14:pctWidth>0</wp14:pctWidth>
+            </wp14:sizeRelH>
+            <wp14:sizeRelV relativeFrom="margin">
+              <wp14:pctHeight>0</wp14:pctHeight>
+            </wp14:sizeRelV>
+          </wp:anchor>
+        </w:drawing>
+      </w:r>
+      <w:r>
+        <w:rPr>
+          <w:rFonts w:ascii="Century Schoolbook" w:hAnsi="Century Schoolbook" w:cs="Times New Roman"/>
+          <w:sz w:val="20"/>
+          <w:lang w:val="da-DK"/>
+        </w:rPr>
+        <w:t>Først</w:t>
+      </w:r>
+      <w:r>
+        <w:rPr>
+          <w:rFonts w:ascii="Century Schoolbook" w:hAnsi="Century Schoolbook" w:cs="Times New Roman"/>
+          <w:sz w:val="20"/>
+          <w:lang w:val="da-DK"/>
+        </w:rPr>
+        <w:t xml:space="preserve"> </w:t>
+      </w:r>
+      <w:r>
+        <w:rPr>
+          <w:rFonts w:ascii="Century Schoolbook" w:hAnsi="Century Schoolbook" w:cs="Times New Roman"/>
+          <w:sz w:val="20"/>
+          <w:lang w:val="da-DK"/>
+        </w:rPr>
+        <w:t>i koden testes der</w:t>
+      </w:r>
+      <w:r>
+        <w:rPr>
+          <w:rFonts w:ascii="Century Schoolbook" w:hAnsi="Century Schoolbook" w:cs="Times New Roman"/>
+          <w:sz w:val="20"/>
+          <w:lang w:val="da-DK"/>
+        </w:rPr>
+        <w:t>,</w:t>
+      </w:r>
+      <w:r>
+        <w:rPr>
+          <w:rFonts w:ascii="Century Schoolbook" w:hAnsi="Century Schoolbook" w:cs="Times New Roman"/>
+          <w:sz w:val="20"/>
+          <w:lang w:val="da-DK"/>
+        </w:rPr>
+        <w:t xml:space="preserve"> om robotten er blevet nulstillet</w:t>
+      </w:r>
+      <w:r>
+        <w:rPr>
+          <w:rFonts w:ascii="Century Schoolbook" w:hAnsi="Century Schoolbook" w:cs="Times New Roman"/>
+          <w:sz w:val="20"/>
+          <w:lang w:val="da-DK"/>
+        </w:rPr>
+        <w:t xml:space="preserve"> ”reset”</w:t>
+      </w:r>
+      <w:r>
+        <w:rPr>
+          <w:rFonts w:ascii="Century Schoolbook" w:hAnsi="Century Schoolbook" w:cs="Times New Roman"/>
+          <w:sz w:val="20"/>
+          <w:lang w:val="da-DK"/>
+        </w:rPr>
+        <w:t>,</w:t>
+      </w:r>
+      <w:r>
+        <w:rPr>
+          <w:rFonts w:ascii="Century Schoolbook" w:hAnsi="Century Schoolbook" w:cs="Times New Roman"/>
+          <w:sz w:val="20"/>
+          <w:lang w:val="da-DK"/>
+        </w:rPr>
+        <w:t xml:space="preserve"> og om der er blevet sat en længde på blyanten</w:t>
+      </w:r>
+      <w:r>
+        <w:rPr>
+          <w:rFonts w:ascii="Century Schoolbook" w:hAnsi="Century Schoolbook" w:cs="Times New Roman"/>
+          <w:sz w:val="20"/>
+          <w:lang w:val="da-DK"/>
+        </w:rPr>
+        <w:t xml:space="preserve"> ”</w:t>
+      </w:r>
+      <w:proofErr w:type="spellStart"/>
+      <w:r>
+        <w:rPr>
+          <w:rFonts w:ascii="Century Schoolbook" w:hAnsi="Century Schoolbook" w:cs="Times New Roman"/>
+          <w:sz w:val="20"/>
+          <w:lang w:val="da-DK"/>
+        </w:rPr>
+        <w:t>penLength</w:t>
+      </w:r>
+      <w:proofErr w:type="spellEnd"/>
+      <w:r>
+        <w:rPr>
+          <w:rFonts w:ascii="Century Schoolbook" w:hAnsi="Century Schoolbook" w:cs="Times New Roman"/>
+          <w:sz w:val="20"/>
+          <w:lang w:val="da-DK"/>
+        </w:rPr>
+        <w:t>”</w:t>
+      </w:r>
+      <w:r>
+        <w:rPr>
+          <w:rFonts w:ascii="Century Schoolbook" w:hAnsi="Century Schoolbook" w:cs="Times New Roman"/>
+          <w:sz w:val="20"/>
+          <w:lang w:val="da-DK"/>
+        </w:rPr>
+        <w:t>.</w:t>
+      </w:r>
+      <w:r>
+        <w:rPr>
+          <w:rFonts w:ascii="Century Schoolbook" w:hAnsi="Century Schoolbook" w:cs="Times New Roman"/>
+          <w:sz w:val="20"/>
+          <w:lang w:val="da-DK"/>
+        </w:rPr>
+        <w:t xml:space="preserve"> </w:t>
+      </w:r>
+      <w:r>
+        <w:rPr>
+          <w:rFonts w:ascii="Century Schoolbook" w:hAnsi="Century Schoolbook" w:cs="Times New Roman"/>
+          <w:sz w:val="20"/>
+          <w:lang w:val="da-DK"/>
+        </w:rPr>
+        <w:t>D</w:t>
+      </w:r>
+      <w:r>
+        <w:rPr>
+          <w:rFonts w:ascii="Century Schoolbook" w:hAnsi="Century Schoolbook" w:cs="Times New Roman"/>
+          <w:sz w:val="20"/>
+          <w:lang w:val="da-DK"/>
+        </w:rPr>
+        <w:t xml:space="preserve">en tester også om </w:t>
+      </w:r>
+      <w:r>
+        <w:rPr>
+          <w:rFonts w:ascii="Century Schoolbook" w:hAnsi="Century Schoolbook" w:cs="Times New Roman"/>
+          <w:sz w:val="20"/>
+          <w:lang w:val="da-DK"/>
+        </w:rPr>
+        <w:t>variablen ”</w:t>
+      </w:r>
+      <w:proofErr w:type="spellStart"/>
+      <w:r>
+        <w:rPr>
+          <w:rFonts w:ascii="Century Schoolbook" w:hAnsi="Century Schoolbook" w:cs="Times New Roman"/>
+          <w:sz w:val="20"/>
+          <w:lang w:val="da-DK"/>
+        </w:rPr>
+        <w:t>testEnab</w:t>
+      </w:r>
+      <w:proofErr w:type="spellEnd"/>
+      <w:r>
+        <w:rPr>
+          <w:rFonts w:ascii="Century Schoolbook" w:hAnsi="Century Schoolbook" w:cs="Times New Roman"/>
+          <w:sz w:val="20"/>
+          <w:lang w:val="da-DK"/>
+        </w:rPr>
+        <w:t xml:space="preserve">” er falsk, hvis alle disse er sande i forhold til det </w:t>
+      </w:r>
+      <w:proofErr w:type="spellStart"/>
+      <w:r>
+        <w:rPr>
+          <w:rFonts w:ascii="Century Schoolbook" w:hAnsi="Century Schoolbook" w:cs="Times New Roman"/>
+          <w:sz w:val="20"/>
+          <w:lang w:val="da-DK"/>
+        </w:rPr>
+        <w:t>if</w:t>
+      </w:r>
+      <w:proofErr w:type="spellEnd"/>
+      <w:r>
+        <w:rPr>
+          <w:rFonts w:ascii="Century Schoolbook" w:hAnsi="Century Schoolbook" w:cs="Times New Roman"/>
+          <w:sz w:val="20"/>
+          <w:lang w:val="da-DK"/>
+        </w:rPr>
+        <w:t>-statement de ligger i</w:t>
+      </w:r>
+      <w:r>
+        <w:rPr>
+          <w:rFonts w:ascii="Century Schoolbook" w:hAnsi="Century Schoolbook" w:cs="Times New Roman"/>
+          <w:sz w:val="20"/>
+          <w:lang w:val="da-DK"/>
+        </w:rPr>
+        <w:t>,</w:t>
+      </w:r>
+      <w:r>
+        <w:rPr>
+          <w:rFonts w:ascii="Century Schoolbook" w:hAnsi="Century Schoolbook" w:cs="Times New Roman"/>
+          <w:sz w:val="20"/>
+          <w:lang w:val="da-DK"/>
+        </w:rPr>
+        <w:t xml:space="preserve"> </w:t>
+      </w:r>
+      <w:r>
+        <w:rPr>
+          <w:rFonts w:ascii="Century Schoolbook" w:hAnsi="Century Schoolbook" w:cs="Times New Roman"/>
+          <w:sz w:val="20"/>
+          <w:lang w:val="da-DK"/>
+        </w:rPr>
+        <w:t>v</w:t>
+      </w:r>
+      <w:r>
+        <w:rPr>
+          <w:rFonts w:ascii="Century Schoolbook" w:hAnsi="Century Schoolbook" w:cs="Times New Roman"/>
+          <w:sz w:val="20"/>
+          <w:lang w:val="da-DK"/>
+        </w:rPr>
+        <w:t>il den gå ind og teste</w:t>
+      </w:r>
+      <w:r>
+        <w:rPr>
+          <w:rFonts w:ascii="Century Schoolbook" w:hAnsi="Century Schoolbook" w:cs="Times New Roman"/>
+          <w:sz w:val="20"/>
+          <w:lang w:val="da-DK"/>
+        </w:rPr>
+        <w:t>,</w:t>
+      </w:r>
+      <w:r>
+        <w:rPr>
+          <w:rFonts w:ascii="Century Schoolbook" w:hAnsi="Century Schoolbook" w:cs="Times New Roman"/>
+          <w:sz w:val="20"/>
+          <w:lang w:val="da-DK"/>
+        </w:rPr>
+        <w:t xml:space="preserve"> om </w:t>
+      </w:r>
+      <w:r>
+        <w:rPr>
+          <w:rFonts w:ascii="Century Schoolbook" w:hAnsi="Century Schoolbook" w:cs="Times New Roman"/>
+          <w:sz w:val="20"/>
+          <w:lang w:val="da-DK"/>
+        </w:rPr>
+        <w:t>der er nogle af knapperne ude i akserne der er blevet trykket ned</w:t>
+      </w:r>
+      <w:r>
+        <w:rPr>
+          <w:rFonts w:ascii="Century Schoolbook" w:hAnsi="Century Schoolbook" w:cs="Times New Roman"/>
+          <w:sz w:val="20"/>
+          <w:lang w:val="da-DK"/>
+        </w:rPr>
+        <w:t>.</w:t>
+      </w:r>
+      <w:r>
+        <w:rPr>
+          <w:rFonts w:ascii="Century Schoolbook" w:hAnsi="Century Schoolbook" w:cs="Times New Roman"/>
+          <w:sz w:val="20"/>
+          <w:lang w:val="da-DK"/>
+        </w:rPr>
+        <w:t xml:space="preserve"> </w:t>
+      </w:r>
+      <w:r>
+        <w:rPr>
+          <w:rFonts w:ascii="Century Schoolbook" w:hAnsi="Century Schoolbook" w:cs="Times New Roman"/>
+          <w:sz w:val="20"/>
+          <w:lang w:val="da-DK"/>
+        </w:rPr>
+        <w:t>H</w:t>
+      </w:r>
+      <w:r>
+        <w:rPr>
+          <w:rFonts w:ascii="Century Schoolbook" w:hAnsi="Century Schoolbook" w:cs="Times New Roman"/>
+          <w:sz w:val="20"/>
+          <w:lang w:val="da-DK"/>
+        </w:rPr>
+        <w:t>vis dette er tilfældet stoppes robotten</w:t>
+      </w:r>
+      <w:r>
+        <w:rPr>
+          <w:rFonts w:ascii="Century Schoolbook" w:hAnsi="Century Schoolbook" w:cs="Times New Roman"/>
+          <w:sz w:val="20"/>
+          <w:lang w:val="da-DK"/>
+        </w:rPr>
+        <w:t>,</w:t>
+      </w:r>
+      <w:r>
+        <w:rPr>
+          <w:rFonts w:ascii="Century Schoolbook" w:hAnsi="Century Schoolbook" w:cs="Times New Roman"/>
+          <w:sz w:val="20"/>
+          <w:lang w:val="da-DK"/>
+        </w:rPr>
+        <w:t xml:space="preserve"> </w:t>
+      </w:r>
+      <w:r>
+        <w:rPr>
+          <w:rFonts w:ascii="Century Schoolbook" w:hAnsi="Century Schoolbook" w:cs="Times New Roman"/>
+          <w:sz w:val="20"/>
+          <w:lang w:val="da-DK"/>
+        </w:rPr>
+        <w:t>da dette er et tegn på at der er en akse der er kørt for langt i en retning den ikke skulle køre i. Herefter sættes variablen ”status” da denne viser</w:t>
+      </w:r>
+      <w:r>
+        <w:rPr>
+          <w:rFonts w:ascii="Century Schoolbook" w:hAnsi="Century Schoolbook" w:cs="Times New Roman"/>
+          <w:sz w:val="20"/>
+          <w:lang w:val="da-DK"/>
+        </w:rPr>
+        <w:t>,</w:t>
+      </w:r>
+      <w:r>
+        <w:rPr>
+          <w:rFonts w:ascii="Century Schoolbook" w:hAnsi="Century Schoolbook" w:cs="Times New Roman"/>
+          <w:sz w:val="20"/>
+          <w:lang w:val="da-DK"/>
+        </w:rPr>
+        <w:t xml:space="preserve"> i </w:t>
+      </w:r>
+      <w:proofErr w:type="spellStart"/>
+      <w:r>
+        <w:rPr>
+          <w:rFonts w:ascii="Century Schoolbook" w:hAnsi="Century Schoolbook" w:cs="Times New Roman"/>
+          <w:sz w:val="20"/>
+          <w:lang w:val="da-DK"/>
+        </w:rPr>
+        <w:t>visuen</w:t>
+      </w:r>
+      <w:proofErr w:type="spellEnd"/>
+      <w:r>
+        <w:rPr>
+          <w:rFonts w:ascii="Century Schoolbook" w:hAnsi="Century Schoolbook" w:cs="Times New Roman"/>
+          <w:sz w:val="20"/>
+          <w:lang w:val="da-DK"/>
+        </w:rPr>
+        <w:t>,</w:t>
+      </w:r>
+      <w:r>
+        <w:rPr>
+          <w:rFonts w:ascii="Century Schoolbook" w:hAnsi="Century Schoolbook" w:cs="Times New Roman"/>
+          <w:sz w:val="20"/>
+          <w:lang w:val="da-DK"/>
+        </w:rPr>
+        <w:t xml:space="preserve"> at programmet køre.</w:t>
+      </w:r>
+    </w:p>
+    <w:p>
+      <w:pPr>
+        <w:rPr>
+          <w:rFonts w:ascii="Century Schoolbook" w:eastAsiaTheme="minorEastAsia" w:hAnsi="Century Schoolbook" w:cs="Times New Roman"/>
+          <w:sz w:val="20"/>
+          <w:lang w:val="da-DK"/>
+        </w:rPr>
+      </w:pPr>
+      <w:r>
+        <w:rPr>
+          <w:rFonts w:ascii="Century Schoolbook" w:hAnsi="Century Schoolbook" w:cs="Times New Roman"/>
+          <w:sz w:val="20"/>
+          <w:lang w:val="da-DK"/>
+        </w:rPr>
+        <w:t xml:space="preserve">Efter alt dette bliver der testet om </w:t>
+      </w:r>
+      <w:r>
+        <w:rPr>
+          <w:rFonts w:ascii="Century Schoolbook" w:hAnsi="Century Schoolbook" w:cs="Times New Roman"/>
+          <w:sz w:val="20"/>
+          <w:lang w:val="da-DK"/>
+        </w:rPr>
+        <w:t>blyanten</w:t>
+      </w:r>
+      <w:r>
+        <w:rPr>
+          <w:rFonts w:ascii="Century Schoolbook" w:hAnsi="Century Schoolbook" w:cs="Times New Roman"/>
+          <w:sz w:val="20"/>
+          <w:lang w:val="da-DK"/>
+        </w:rPr>
+        <w:t xml:space="preserve"> </w:t>
+      </w:r>
+      <w:r>
+        <w:rPr>
+          <w:rFonts w:ascii="Century Schoolbook" w:hAnsi="Century Schoolbook" w:cs="Times New Roman"/>
+          <w:sz w:val="20"/>
+          <w:lang w:val="da-DK"/>
+        </w:rPr>
+        <w:t>skal spidses på variablen ”</w:t>
+      </w:r>
+      <w:proofErr w:type="spellStart"/>
+      <w:r>
+        <w:rPr>
+          <w:rFonts w:ascii="Century Schoolbook" w:hAnsi="Century Schoolbook" w:cs="Times New Roman"/>
+          <w:sz w:val="20"/>
+          <w:lang w:val="da-DK"/>
+        </w:rPr>
+        <w:t>sharpen</w:t>
+      </w:r>
+      <w:proofErr w:type="spellEnd"/>
+      <w:r>
+        <w:rPr>
+          <w:rFonts w:ascii="Century Schoolbook" w:hAnsi="Century Schoolbook" w:cs="Times New Roman"/>
+          <w:sz w:val="20"/>
+          <w:lang w:val="da-DK"/>
+        </w:rPr>
+        <w:t>”</w:t>
+      </w:r>
+      <w:r>
+        <w:rPr>
+          <w:rFonts w:ascii="Century Schoolbook" w:hAnsi="Century Schoolbook" w:cs="Times New Roman"/>
+          <w:sz w:val="20"/>
+          <w:lang w:val="da-DK"/>
+        </w:rPr>
+        <w:t>.</w:t>
+      </w:r>
+      <w:r>
+        <w:rPr>
+          <w:rFonts w:ascii="Century Schoolbook" w:hAnsi="Century Schoolbook" w:cs="Times New Roman"/>
+          <w:sz w:val="20"/>
+          <w:lang w:val="da-DK"/>
+        </w:rPr>
+        <w:t xml:space="preserve"> </w:t>
+      </w:r>
+      <w:r>
+        <w:rPr>
+          <w:rFonts w:ascii="Century Schoolbook" w:hAnsi="Century Schoolbook" w:cs="Times New Roman"/>
+          <w:sz w:val="20"/>
+          <w:lang w:val="da-DK"/>
+        </w:rPr>
+        <w:t>H</w:t>
+      </w:r>
+      <w:r>
+        <w:rPr>
+          <w:rFonts w:ascii="Century Schoolbook" w:hAnsi="Century Schoolbook" w:cs="Times New Roman"/>
+          <w:sz w:val="20"/>
+          <w:lang w:val="da-DK"/>
+        </w:rPr>
+        <w:t xml:space="preserve">vis </w:t>
+      </w:r>
+      <w:r>
+        <w:rPr>
+          <w:rFonts w:ascii="Century Schoolbook" w:hAnsi="Century Schoolbook" w:cs="Times New Roman"/>
+          <w:sz w:val="20"/>
+          <w:lang w:val="da-DK"/>
+        </w:rPr>
+        <w:t>variablen er nået</w:t>
+      </w:r>
+      <w:r>
+        <w:rPr>
+          <w:rFonts w:ascii="Century Schoolbook" w:hAnsi="Century Schoolbook" w:cs="Times New Roman"/>
+          <w:sz w:val="20"/>
+          <w:lang w:val="da-DK"/>
+        </w:rPr>
+        <w:t xml:space="preserve"> til 30000 </w:t>
+      </w:r>
+      <w:r>
+        <w:rPr>
+          <w:rFonts w:ascii="Century Schoolbook" w:hAnsi="Century Schoolbook" w:cs="Times New Roman"/>
+          <w:sz w:val="20"/>
+          <w:lang w:val="da-DK"/>
+        </w:rPr>
+        <w:t>vil</w:t>
+      </w:r>
+      <w:r>
+        <w:rPr>
+          <w:rFonts w:ascii="Century Schoolbook" w:hAnsi="Century Schoolbook" w:cs="Times New Roman"/>
+          <w:sz w:val="20"/>
+          <w:lang w:val="da-DK"/>
+        </w:rPr>
+        <w:t xml:space="preserve"> den </w:t>
+      </w:r>
+      <w:r>
+        <w:rPr>
+          <w:rFonts w:ascii="Century Schoolbook" w:hAnsi="Century Schoolbook" w:cs="Times New Roman"/>
+          <w:sz w:val="20"/>
+          <w:lang w:val="da-DK"/>
+        </w:rPr>
+        <w:t>flytte blyanten over og spidse den</w:t>
+      </w:r>
+      <w:r>
+        <w:rPr>
+          <w:rFonts w:ascii="Century Schoolbook" w:hAnsi="Century Schoolbook" w:cs="Times New Roman"/>
+          <w:sz w:val="20"/>
+          <w:lang w:val="da-DK"/>
+        </w:rPr>
+        <w:t xml:space="preserve">ne. Dette gør den ved først at flytte blyanten op af </w:t>
+      </w:r>
+      <w:r>
+        <w:rPr>
+          <w:rFonts w:ascii="Century Schoolbook" w:hAnsi="Century Schoolbook" w:cs="Times New Roman"/>
+          <w:sz w:val="20"/>
+          <w:lang w:val="da-DK"/>
+        </w:rPr>
+        <w:t>z</w:t>
+      </w:r>
+      <w:r>
+        <w:rPr>
+          <w:rFonts w:ascii="Century Schoolbook" w:hAnsi="Century Schoolbook" w:cs="Times New Roman"/>
+          <w:sz w:val="20"/>
+          <w:lang w:val="da-DK"/>
+        </w:rPr>
+        <w:t>-aksen</w:t>
+      </w:r>
+      <w:r>
+        <w:rPr>
+          <w:rFonts w:ascii="Century Schoolbook" w:hAnsi="Century Schoolbook" w:cs="Times New Roman"/>
+          <w:sz w:val="20"/>
+          <w:lang w:val="da-DK"/>
+        </w:rPr>
+        <w:t>.</w:t>
+      </w:r>
+      <w:r>
+        <w:rPr>
+          <w:rFonts w:ascii="Century Schoolbook" w:hAnsi="Century Schoolbook" w:cs="Times New Roman"/>
+          <w:sz w:val="20"/>
+          <w:lang w:val="da-DK"/>
+        </w:rPr>
+        <w:t xml:space="preserve"> </w:t>
+      </w:r>
+      <w:r>
+        <w:rPr>
+          <w:rFonts w:ascii="Century Schoolbook" w:hAnsi="Century Schoolbook" w:cs="Times New Roman"/>
+          <w:sz w:val="20"/>
+          <w:lang w:val="da-DK"/>
+        </w:rPr>
+        <w:t>H</w:t>
+      </w:r>
+      <w:r>
+        <w:rPr>
+          <w:rFonts w:ascii="Century Schoolbook" w:hAnsi="Century Schoolbook" w:cs="Times New Roman"/>
+          <w:sz w:val="20"/>
+          <w:lang w:val="da-DK"/>
+        </w:rPr>
+        <w:t>ver gang den tegner sætter den variablen ”</w:t>
+      </w:r>
+      <w:proofErr w:type="spellStart"/>
+      <w:r>
+        <w:rPr>
+          <w:rFonts w:ascii="Century Schoolbook" w:hAnsi="Century Schoolbook" w:cs="Times New Roman"/>
+          <w:sz w:val="20"/>
+          <w:lang w:val="da-DK"/>
+        </w:rPr>
+        <w:t>tempX</w:t>
+      </w:r>
+      <w:proofErr w:type="spellEnd"/>
+      <w:r>
+        <w:rPr>
+          <w:rFonts w:ascii="Century Schoolbook" w:hAnsi="Century Schoolbook" w:cs="Times New Roman"/>
+          <w:sz w:val="20"/>
+          <w:lang w:val="da-DK"/>
+        </w:rPr>
+        <w:t>” som bruges for at robotten kan huske</w:t>
+      </w:r>
+      <w:r>
+        <w:rPr>
+          <w:rFonts w:ascii="Century Schoolbook" w:hAnsi="Century Schoolbook" w:cs="Times New Roman"/>
+          <w:sz w:val="20"/>
+          <w:lang w:val="da-DK"/>
+        </w:rPr>
+        <w:t>,</w:t>
+      </w:r>
+      <w:r>
+        <w:rPr>
+          <w:rFonts w:ascii="Century Schoolbook" w:hAnsi="Century Schoolbook" w:cs="Times New Roman"/>
+          <w:sz w:val="20"/>
+          <w:lang w:val="da-DK"/>
+        </w:rPr>
+        <w:t xml:space="preserve"> hvor den er noget til på papiret</w:t>
+      </w:r>
+      <w:r>
+        <w:rPr>
+          <w:rFonts w:ascii="Century Schoolbook" w:hAnsi="Century Schoolbook" w:cs="Times New Roman"/>
+          <w:sz w:val="20"/>
+          <w:lang w:val="da-DK"/>
+        </w:rPr>
+        <w:t>. Dette udnyttes i den næste del</w:t>
+      </w:r>
+      <w:r>
+        <w:rPr>
+          <w:rFonts w:ascii="Century Schoolbook" w:hAnsi="Century Schoolbook" w:cs="Times New Roman"/>
+          <w:sz w:val="20"/>
+          <w:lang w:val="da-DK"/>
+        </w:rPr>
+        <w:t>,</w:t>
+      </w:r>
+      <w:r>
+        <w:rPr>
+          <w:rFonts w:ascii="Century Schoolbook" w:hAnsi="Century Schoolbook" w:cs="Times New Roman"/>
+          <w:sz w:val="20"/>
+          <w:lang w:val="da-DK"/>
+        </w:rPr>
+        <w:t xml:space="preserve"> hvor robotten bevæger sig hen af X-aksen mod blyantspidseren</w:t>
+      </w:r>
+      <w:r>
+        <w:rPr>
+          <w:rFonts w:ascii="Century Schoolbook" w:hAnsi="Century Schoolbook" w:cs="Times New Roman"/>
+          <w:sz w:val="20"/>
+          <w:lang w:val="da-DK"/>
+        </w:rPr>
+        <w:t>.</w:t>
+      </w:r>
+      <w:r>
+        <w:rPr>
+          <w:rFonts w:ascii="Century Schoolbook" w:hAnsi="Century Schoolbook" w:cs="Times New Roman"/>
+          <w:sz w:val="20"/>
+          <w:lang w:val="da-DK"/>
+        </w:rPr>
+        <w:t xml:space="preserve"> </w:t>
+      </w:r>
+      <w:r>
+        <w:rPr>
+          <w:rFonts w:ascii="Century Schoolbook" w:hAnsi="Century Schoolbook" w:cs="Times New Roman"/>
+          <w:sz w:val="20"/>
+          <w:lang w:val="da-DK"/>
+        </w:rPr>
+        <w:t>D</w:t>
+      </w:r>
+      <w:r>
+        <w:rPr>
+          <w:rFonts w:ascii="Century Schoolbook" w:hAnsi="Century Schoolbook" w:cs="Times New Roman"/>
+          <w:sz w:val="20"/>
+          <w:lang w:val="da-DK"/>
+        </w:rPr>
+        <w:t xml:space="preserve">a blyantspidseren er placeret under </w:t>
+      </w:r>
+      <w:r>
+        <w:rPr>
+          <w:rFonts w:ascii="Century Schoolbook" w:hAnsi="Century Schoolbook" w:cs="Times New Roman"/>
+          <w:sz w:val="20"/>
+          <w:lang w:val="da-DK"/>
+        </w:rPr>
+        <w:t>nul</w:t>
+      </w:r>
+      <w:r>
+        <w:rPr>
+          <w:rFonts w:ascii="Century Schoolbook" w:hAnsi="Century Schoolbook" w:cs="Times New Roman"/>
+          <w:sz w:val="20"/>
+          <w:lang w:val="da-DK"/>
+        </w:rPr>
+        <w:t>punktet ved robotten også</w:t>
+      </w:r>
+      <w:r>
+        <w:rPr>
+          <w:rFonts w:ascii="Century Schoolbook" w:hAnsi="Century Schoolbook" w:cs="Times New Roman"/>
+          <w:sz w:val="20"/>
+          <w:lang w:val="da-DK"/>
+        </w:rPr>
+        <w:t>,</w:t>
+      </w:r>
+      <w:r>
+        <w:rPr>
+          <w:rFonts w:ascii="Century Schoolbook" w:hAnsi="Century Schoolbook" w:cs="Times New Roman"/>
+          <w:sz w:val="20"/>
+          <w:lang w:val="da-DK"/>
+        </w:rPr>
+        <w:t xml:space="preserve"> hvor den skal køre hen af </w:t>
+      </w:r>
+      <w:r>
+        <w:rPr>
+          <w:rFonts w:ascii="Century Schoolbook" w:hAnsi="Century Schoolbook" w:cs="Times New Roman"/>
+          <w:sz w:val="20"/>
+          <w:lang w:val="da-DK"/>
+        </w:rPr>
+        <w:t>x</w:t>
+      </w:r>
+      <w:r>
+        <w:rPr>
+          <w:rFonts w:ascii="Century Schoolbook" w:hAnsi="Century Schoolbook" w:cs="Times New Roman"/>
+          <w:sz w:val="20"/>
+          <w:lang w:val="da-DK"/>
+        </w:rPr>
+        <w:t>-aksen for at spidse blyanten. Nå den så er n</w:t>
+      </w:r>
+      <w:r>
+        <w:rPr>
+          <w:rFonts w:ascii="Century Schoolbook" w:hAnsi="Century Schoolbook" w:cs="Times New Roman"/>
+          <w:sz w:val="20"/>
+          <w:lang w:val="da-DK"/>
+        </w:rPr>
+        <w:t>å</w:t>
+      </w:r>
+      <w:r>
+        <w:rPr>
+          <w:rFonts w:ascii="Century Schoolbook" w:hAnsi="Century Schoolbook" w:cs="Times New Roman"/>
+          <w:sz w:val="20"/>
+          <w:lang w:val="da-DK"/>
+        </w:rPr>
+        <w:t xml:space="preserve">et til </w:t>
+      </w:r>
+      <w:r>
+        <w:rPr>
+          <w:rFonts w:ascii="Century Schoolbook" w:hAnsi="Century Schoolbook" w:cs="Times New Roman"/>
+          <w:sz w:val="20"/>
+          <w:lang w:val="da-DK"/>
+        </w:rPr>
+        <w:t>nul</w:t>
+      </w:r>
+      <w:r>
+        <w:rPr>
+          <w:rFonts w:ascii="Century Schoolbook" w:hAnsi="Century Schoolbook" w:cs="Times New Roman"/>
+          <w:sz w:val="20"/>
+          <w:lang w:val="da-DK"/>
+        </w:rPr>
+        <w:t>punktet bliver blyanten sænket ned i spidserne</w:t>
+      </w:r>
+      <w:r>
+        <w:rPr>
+          <w:rFonts w:ascii="Century Schoolbook" w:hAnsi="Century Schoolbook" w:cs="Times New Roman"/>
+          <w:sz w:val="20"/>
+          <w:lang w:val="da-DK"/>
+        </w:rPr>
+        <w:t>.</w:t>
+      </w:r>
+      <w:r>
+        <w:rPr>
+          <w:rFonts w:ascii="Century Schoolbook" w:hAnsi="Century Schoolbook" w:cs="Times New Roman"/>
+          <w:sz w:val="20"/>
+          <w:lang w:val="da-DK"/>
+        </w:rPr>
+        <w:t xml:space="preserve"> </w:t>
+      </w:r>
+      <w:r>
+        <w:rPr>
+          <w:rFonts w:ascii="Century Schoolbook" w:hAnsi="Century Schoolbook" w:cs="Times New Roman"/>
+          <w:sz w:val="20"/>
+          <w:lang w:val="da-DK"/>
+        </w:rPr>
+        <w:t>H</w:t>
+      </w:r>
+      <w:r>
+        <w:rPr>
+          <w:rFonts w:ascii="Century Schoolbook" w:hAnsi="Century Schoolbook" w:cs="Times New Roman"/>
+          <w:sz w:val="20"/>
+          <w:lang w:val="da-DK"/>
+        </w:rPr>
+        <w:t>vor langt blyanten bliver sænket ned</w:t>
+      </w:r>
+      <w:r>
+        <w:rPr>
+          <w:rFonts w:ascii="Century Schoolbook" w:hAnsi="Century Schoolbook" w:cs="Times New Roman"/>
+          <w:sz w:val="20"/>
+          <w:lang w:val="da-DK"/>
+        </w:rPr>
+        <w:t>,</w:t>
+      </w:r>
+      <w:r>
+        <w:rPr>
+          <w:rFonts w:ascii="Century Schoolbook" w:hAnsi="Century Schoolbook" w:cs="Times New Roman"/>
+          <w:sz w:val="20"/>
+          <w:lang w:val="da-DK"/>
+        </w:rPr>
+        <w:t xml:space="preserve"> kommer an på</w:t>
+      </w:r>
+      <w:r>
+        <w:rPr>
+          <w:rFonts w:ascii="Century Schoolbook" w:hAnsi="Century Schoolbook" w:cs="Times New Roman"/>
+          <w:sz w:val="20"/>
+          <w:lang w:val="da-DK"/>
+        </w:rPr>
+        <w:t>,</w:t>
+      </w:r>
+      <w:r>
+        <w:rPr>
+          <w:rFonts w:ascii="Century Schoolbook" w:hAnsi="Century Schoolbook" w:cs="Times New Roman"/>
+          <w:sz w:val="20"/>
+          <w:lang w:val="da-DK"/>
+        </w:rPr>
+        <w:t xml:space="preserve"> hvor lang blyanten er sat i ”</w:t>
+      </w:r>
+      <w:proofErr w:type="spellStart"/>
+      <w:r>
+        <w:rPr>
+          <w:rFonts w:ascii="Century Schoolbook" w:hAnsi="Century Schoolbook" w:cs="Times New Roman"/>
+          <w:sz w:val="20"/>
+          <w:lang w:val="da-DK"/>
+        </w:rPr>
+        <w:t>penLength</w:t>
+      </w:r>
+      <w:proofErr w:type="spellEnd"/>
+      <w:r>
+        <w:rPr>
+          <w:rFonts w:ascii="Century Schoolbook" w:hAnsi="Century Schoolbook" w:cs="Times New Roman"/>
+          <w:sz w:val="20"/>
+          <w:lang w:val="da-DK"/>
+        </w:rPr>
+        <w:t>”</w:t>
+      </w:r>
+      <w:r>
+        <w:rPr>
+          <w:rFonts w:ascii="Century Schoolbook" w:hAnsi="Century Schoolbook" w:cs="Times New Roman"/>
+          <w:sz w:val="20"/>
+          <w:lang w:val="da-DK"/>
+        </w:rPr>
+        <w:t>.</w:t>
+      </w:r>
+      <w:r>
+        <w:rPr>
+          <w:rFonts w:ascii="Century Schoolbook" w:hAnsi="Century Schoolbook" w:cs="Times New Roman"/>
+          <w:sz w:val="20"/>
+          <w:lang w:val="da-DK"/>
+        </w:rPr>
+        <w:t xml:space="preserve"> </w:t>
+      </w:r>
+      <w:r>
+        <w:rPr>
+          <w:rFonts w:ascii="Century Schoolbook" w:hAnsi="Century Schoolbook" w:cs="Times New Roman"/>
+          <w:sz w:val="20"/>
+          <w:lang w:val="da-DK"/>
+        </w:rPr>
+        <w:t>H</w:t>
+      </w:r>
+      <w:r>
+        <w:rPr>
+          <w:rFonts w:ascii="Century Schoolbook" w:hAnsi="Century Schoolbook" w:cs="Times New Roman"/>
+          <w:sz w:val="20"/>
+          <w:lang w:val="da-DK"/>
+        </w:rPr>
+        <w:t xml:space="preserve">er bruges formlen </w:t>
+      </w:r>
+      <m:oMath>
+        <m:f>
+          <m:fPr>
+            <m:ctrlPr>
+              <w:rPr>
+                <w:rFonts w:ascii="Cambria Math" w:hAnsi="Cambria Math" w:cs="Times New Roman"/>
+                <w:i/>
+                <w:sz w:val="20"/>
+                <w:lang w:val="da-DK"/>
+              </w:rPr>
+            </m:ctrlPr>
+          </m:fPr>
+          <m:num>
+            <m:r>
+              <w:rPr>
+                <w:rFonts w:ascii="Cambria Math" w:hAnsi="Cambria Math" w:cs="Times New Roman"/>
+                <w:sz w:val="20"/>
+                <w:lang w:val="da-DK"/>
+              </w:rPr>
+              <m:t>45000</m:t>
+            </m:r>
+          </m:num>
+          <m:den>
+            <m:r>
+              <w:rPr>
+                <w:rFonts w:ascii="Cambria Math" w:hAnsi="Cambria Math" w:cs="Times New Roman"/>
+                <w:sz w:val="20"/>
+                <w:lang w:val="da-DK"/>
+              </w:rPr>
+              <m:t>penLength</m:t>
+            </m:r>
+          </m:den>
+        </m:f>
+      </m:oMath>
+      <w:r>
+        <w:rPr>
+          <w:rFonts w:ascii="Century Schoolbook" w:eastAsiaTheme="minorEastAsia" w:hAnsi="Century Schoolbook" w:cs="Times New Roman"/>
+          <w:sz w:val="20"/>
+          <w:lang w:val="da-DK"/>
+        </w:rPr>
+        <w:t xml:space="preserve"> som giver antallet af steps </w:t>
+      </w:r>
+      <w:r>
+        <w:rPr>
+          <w:rFonts w:ascii="Century Schoolbook" w:eastAsiaTheme="minorEastAsia" w:hAnsi="Century Schoolbook" w:cs="Times New Roman"/>
+          <w:sz w:val="20"/>
+          <w:lang w:val="da-DK"/>
+        </w:rPr>
+        <w:t>d</w:t>
+      </w:r>
+      <w:r>
+        <w:rPr>
+          <w:rFonts w:ascii="Century Schoolbook" w:eastAsiaTheme="minorEastAsia" w:hAnsi="Century Schoolbook" w:cs="Times New Roman"/>
+          <w:sz w:val="20"/>
+          <w:lang w:val="da-DK"/>
+        </w:rPr>
+        <w:t>en skal gå ned</w:t>
+      </w:r>
+      <w:r>
+        <w:rPr>
+          <w:rFonts w:ascii="Century Schoolbook" w:eastAsiaTheme="minorEastAsia" w:hAnsi="Century Schoolbook" w:cs="Times New Roman"/>
+          <w:sz w:val="20"/>
+          <w:lang w:val="da-DK"/>
+        </w:rPr>
+        <w:t>, plus</w:t>
+      </w:r>
+      <w:r>
+        <w:rPr>
+          <w:rFonts w:ascii="Century Schoolbook" w:eastAsiaTheme="minorEastAsia" w:hAnsi="Century Schoolbook" w:cs="Times New Roman"/>
+          <w:sz w:val="20"/>
+          <w:lang w:val="da-DK"/>
+        </w:rPr>
+        <w:t xml:space="preserve"> en værdi der er sat til 1500 steps fra 0 på </w:t>
+      </w:r>
+      <w:r>
+        <w:rPr>
+          <w:rFonts w:ascii="Century Schoolbook" w:eastAsiaTheme="minorEastAsia" w:hAnsi="Century Schoolbook" w:cs="Times New Roman"/>
+          <w:sz w:val="20"/>
+          <w:lang w:val="da-DK"/>
+        </w:rPr>
+        <w:t>z</w:t>
+      </w:r>
+      <w:r>
+        <w:rPr>
+          <w:rFonts w:ascii="Century Schoolbook" w:eastAsiaTheme="minorEastAsia" w:hAnsi="Century Schoolbook" w:cs="Times New Roman"/>
+          <w:sz w:val="20"/>
+          <w:lang w:val="da-DK"/>
+        </w:rPr>
+        <w:t xml:space="preserve">-aksen. Denne værdi er sat </w:t>
+      </w:r>
+      <w:r>
+        <w:rPr>
+          <w:rFonts w:ascii="Century Schoolbook" w:eastAsiaTheme="minorEastAsia" w:hAnsi="Century Schoolbook" w:cs="Times New Roman"/>
+          <w:sz w:val="20"/>
+          <w:lang w:val="da-DK"/>
+        </w:rPr>
+        <w:t>ud fra at</w:t>
+      </w:r>
+      <w:r>
+        <w:rPr>
+          <w:rFonts w:ascii="Century Schoolbook" w:eastAsiaTheme="minorEastAsia" w:hAnsi="Century Schoolbook" w:cs="Times New Roman"/>
+          <w:sz w:val="20"/>
+          <w:lang w:val="da-DK"/>
+        </w:rPr>
+        <w:t xml:space="preserve"> det er d</w:t>
+      </w:r>
+      <w:r>
+        <w:rPr>
+          <w:rFonts w:ascii="Century Schoolbook" w:eastAsiaTheme="minorEastAsia" w:hAnsi="Century Schoolbook" w:cs="Times New Roman"/>
+          <w:sz w:val="20"/>
+          <w:lang w:val="da-DK"/>
+        </w:rPr>
+        <w:t>en</w:t>
+      </w:r>
+      <w:r>
+        <w:rPr>
+          <w:rFonts w:ascii="Century Schoolbook" w:eastAsiaTheme="minorEastAsia" w:hAnsi="Century Schoolbook" w:cs="Times New Roman"/>
+          <w:sz w:val="20"/>
+          <w:lang w:val="da-DK"/>
+        </w:rPr>
+        <w:t xml:space="preserve"> </w:t>
+      </w:r>
+      <w:r>
+        <w:rPr>
+          <w:rFonts w:ascii="Century Schoolbook" w:eastAsiaTheme="minorEastAsia" w:hAnsi="Century Schoolbook" w:cs="Times New Roman"/>
+          <w:sz w:val="20"/>
+          <w:lang w:val="da-DK"/>
+        </w:rPr>
+        <w:t xml:space="preserve">længst mulige blyant der </w:t>
+      </w:r>
+      <w:r>
+        <w:rPr>
+          <w:rFonts w:ascii="Century Schoolbook" w:eastAsiaTheme="minorEastAsia" w:hAnsi="Century Schoolbook" w:cs="Times New Roman"/>
+          <w:sz w:val="20"/>
+          <w:lang w:val="da-DK"/>
+        </w:rPr>
+        <w:lastRenderedPageBreak/>
+        <w:t xml:space="preserve">er </w:t>
+      </w:r>
+      <w:r>
+        <w:rPr>
+          <w:rFonts w:ascii="Century Schoolbook" w:eastAsiaTheme="minorEastAsia" w:hAnsi="Century Schoolbook" w:cs="Times New Roman"/>
+          <w:sz w:val="20"/>
+          <w:lang w:val="da-DK"/>
+        </w:rPr>
+        <w:t xml:space="preserve">vurderet </w:t>
+      </w:r>
+      <w:r>
+        <w:rPr>
+          <w:rFonts w:ascii="Century Schoolbook" w:eastAsiaTheme="minorEastAsia" w:hAnsi="Century Schoolbook" w:cs="Times New Roman"/>
+          <w:sz w:val="20"/>
+          <w:lang w:val="da-DK"/>
+        </w:rPr>
+        <w:t>til at kunne blive spidset. Nå</w:t>
+      </w:r>
+      <w:r>
+        <w:rPr>
+          <w:rFonts w:ascii="Century Schoolbook" w:eastAsiaTheme="minorEastAsia" w:hAnsi="Century Schoolbook" w:cs="Times New Roman"/>
+          <w:sz w:val="20"/>
+          <w:lang w:val="da-DK"/>
+        </w:rPr>
+        <w:t>r</w:t>
+      </w:r>
+      <w:r>
+        <w:rPr>
+          <w:rFonts w:ascii="Century Schoolbook" w:eastAsiaTheme="minorEastAsia" w:hAnsi="Century Schoolbook" w:cs="Times New Roman"/>
+          <w:sz w:val="20"/>
+          <w:lang w:val="da-DK"/>
+        </w:rPr>
+        <w:t xml:space="preserve"> blyanten har været nede i</w:t>
+      </w:r>
+      <w:r>
+        <w:rPr>
+          <w:rFonts w:ascii="Century Schoolbook" w:eastAsiaTheme="minorEastAsia" w:hAnsi="Century Schoolbook" w:cs="Times New Roman"/>
+          <w:sz w:val="20"/>
+          <w:lang w:val="da-DK"/>
+        </w:rPr>
+        <w:t xml:space="preserve"> </w:t>
+      </w:r>
+      <w:proofErr w:type="spellStart"/>
+      <w:r>
+        <w:rPr>
+          <w:rFonts w:ascii="Century Schoolbook" w:eastAsiaTheme="minorEastAsia" w:hAnsi="Century Schoolbook" w:cs="Times New Roman"/>
+          <w:sz w:val="20"/>
+          <w:lang w:val="da-DK"/>
+        </w:rPr>
+        <w:t>spidser</w:t>
+      </w:r>
+      <w:r>
+        <w:rPr>
+          <w:rFonts w:ascii="Century Schoolbook" w:eastAsiaTheme="minorEastAsia" w:hAnsi="Century Schoolbook" w:cs="Times New Roman"/>
+          <w:sz w:val="20"/>
+          <w:lang w:val="da-DK"/>
+        </w:rPr>
+        <w:t>e</w:t>
+      </w:r>
+      <w:r>
+        <w:rPr>
+          <w:rFonts w:ascii="Century Schoolbook" w:eastAsiaTheme="minorEastAsia" w:hAnsi="Century Schoolbook" w:cs="Times New Roman"/>
+          <w:sz w:val="20"/>
+          <w:lang w:val="da-DK"/>
+        </w:rPr>
+        <w:t>n</w:t>
+      </w:r>
+      <w:proofErr w:type="spellEnd"/>
+      <w:r>
+        <w:rPr>
+          <w:rFonts w:ascii="Century Schoolbook" w:eastAsiaTheme="minorEastAsia" w:hAnsi="Century Schoolbook" w:cs="Times New Roman"/>
+          <w:sz w:val="20"/>
+          <w:lang w:val="da-DK"/>
+        </w:rPr>
+        <w:t xml:space="preserve"> i</w:t>
+      </w:r>
+      <w:r>
+        <w:rPr>
+          <w:rFonts w:ascii="Century Schoolbook" w:eastAsiaTheme="minorEastAsia" w:hAnsi="Century Schoolbook" w:cs="Times New Roman"/>
+          <w:sz w:val="20"/>
+          <w:lang w:val="da-DK"/>
+        </w:rPr>
+        <w:t xml:space="preserve"> 6 sekunder</w:t>
+      </w:r>
+      <w:r>
+        <w:rPr>
+          <w:rFonts w:ascii="Century Schoolbook" w:eastAsiaTheme="minorEastAsia" w:hAnsi="Century Schoolbook" w:cs="Times New Roman"/>
+          <w:sz w:val="20"/>
+          <w:lang w:val="da-DK"/>
+        </w:rPr>
+        <w:t>,</w:t>
+      </w:r>
+      <w:r>
+        <w:rPr>
+          <w:rFonts w:ascii="Century Schoolbook" w:eastAsiaTheme="minorEastAsia" w:hAnsi="Century Schoolbook" w:cs="Times New Roman"/>
+          <w:sz w:val="20"/>
+          <w:lang w:val="da-DK"/>
+        </w:rPr>
+        <w:t xml:space="preserve"> hvilket er bestemt af variablen ”timer” vil den blive taget op af </w:t>
+      </w:r>
+      <w:proofErr w:type="spellStart"/>
+      <w:r>
+        <w:rPr>
+          <w:rFonts w:ascii="Century Schoolbook" w:eastAsiaTheme="minorEastAsia" w:hAnsi="Century Schoolbook" w:cs="Times New Roman"/>
+          <w:sz w:val="20"/>
+          <w:lang w:val="da-DK"/>
+        </w:rPr>
+        <w:t>spidseren</w:t>
+      </w:r>
+      <w:proofErr w:type="spellEnd"/>
+      <w:r>
+        <w:rPr>
+          <w:rFonts w:ascii="Century Schoolbook" w:eastAsiaTheme="minorEastAsia" w:hAnsi="Century Schoolbook" w:cs="Times New Roman"/>
+          <w:sz w:val="20"/>
+          <w:lang w:val="da-DK"/>
+        </w:rPr>
+        <w:t xml:space="preserve"> og bevæge sig tilbage til der</w:t>
+      </w:r>
+      <w:r>
+        <w:rPr>
+          <w:rFonts w:ascii="Century Schoolbook" w:eastAsiaTheme="minorEastAsia" w:hAnsi="Century Schoolbook" w:cs="Times New Roman"/>
+          <w:sz w:val="20"/>
+          <w:lang w:val="da-DK"/>
+        </w:rPr>
+        <w:t>,</w:t>
+      </w:r>
+      <w:r>
+        <w:rPr>
+          <w:rFonts w:ascii="Century Schoolbook" w:eastAsiaTheme="minorEastAsia" w:hAnsi="Century Schoolbook" w:cs="Times New Roman"/>
+          <w:sz w:val="20"/>
+          <w:lang w:val="da-DK"/>
+        </w:rPr>
+        <w:t xml:space="preserve"> hvor den stoppede.</w:t>
+      </w:r>
+    </w:p>
+    <w:p>
+      <w:pPr>
+        <w:rPr>
+          <w:rFonts w:ascii="Century Schoolbook" w:hAnsi="Century Schoolbook" w:cs="Times New Roman"/>
+          <w:sz w:val="20"/>
+          <w:lang w:val="da-DK"/>
+        </w:rPr>
+      </w:pPr>
+      <w:r>
+        <w:rPr>
+          <w:noProof/>
+        </w:rPr>
+        <w:drawing>
+          <wp:anchor distT="0" distB="0" distL="114300" distR="114300" simplePos="0" relativeHeight="251659264" behindDoc="0" locked="0" layoutInCell="1" allowOverlap="1" wp14:anchorId="0C584149" wp14:editId="30CD4B30">
+            <wp:simplePos x="0" y="0"/>
+            <wp:positionH relativeFrom="margin">
+              <wp:align>right</wp:align>
+            </wp:positionH>
+            <wp:positionV relativeFrom="paragraph">
+              <wp:posOffset>4620</wp:posOffset>
+            </wp:positionV>
+            <wp:extent cx="2001520" cy="2888615"/>
+            <wp:effectExtent l="0" t="0" r="0" b="6985"/>
+            <wp:wrapSquare wrapText="bothSides"/>
+            <wp:docPr id="2" name="Picture 2"/>
+            <wp:cNvGraphicFramePr>
+              <a:graphicFrameLocks xmlns:a="http://schemas.openxmlformats.org/drawingml/2006/main" noChangeAspect="1"/>
+            </wp:cNvGraphicFramePr>
+            <a:graphic xmlns:a="http://schemas.openxmlformats.org/drawingml/2006/main">
+              <a:graphicData uri="http://schemas.openxmlformats.org/drawingml/2006/picture">
+                <pic:pic xmlns:pic="http://schemas.openxmlformats.org/drawingml/2006/picture">
+                  <pic:nvPicPr>
+                    <pic:cNvPr id="1" name=""/>
+                    <pic:cNvPicPr/>
+                  </pic:nvPicPr>
+                  <pic:blipFill>
+                    <a:blip r:embed="rId9">
+                      <a:extLst>
+                        <a:ext uri="{28A0092B-C50C-407E-A947-70E740481C1C}">
+                          <a14:useLocalDpi xmlns:a14="http://schemas.microsoft.com/office/drawing/2010/main" val="0"/>
+                        </a:ext>
+                      </a:extLst>
+                    </a:blip>
+                    <a:stretch>
+                      <a:fillRect/>
+                    </a:stretch>
+                  </pic:blipFill>
+                  <pic:spPr>
+                    <a:xfrm>
+                      <a:off x="0" y="0"/>
+                      <a:ext cx="2001520" cy="2888615"/>
+                    </a:xfrm>
+                    <a:prstGeom prst="rect">
+                      <a:avLst/>
+                    </a:prstGeom>
+                  </pic:spPr>
+                </pic:pic>
+              </a:graphicData>
+            </a:graphic>
+            <wp14:sizeRelH relativeFrom="margin">
+              <wp14:pctWidth>0</wp14:pctWidth>
+            </wp14:sizeRelH>
+            <wp14:sizeRelV relativeFrom="margin">
+              <wp14:pctHeight>0</wp14:pctHeight>
+            </wp14:sizeRelV>
+          </wp:anchor>
+        </w:drawing>
+      </w:r>
+      <w:r>
+        <w:rPr>
+          <w:rFonts w:ascii="Century Schoolbook" w:eastAsiaTheme="minorEastAsia" w:hAnsi="Century Schoolbook" w:cs="Times New Roman"/>
+          <w:sz w:val="20"/>
+          <w:lang w:val="da-DK"/>
+        </w:rPr>
+        <w:t>Hvis variablen ”</w:t>
+      </w:r>
+      <w:proofErr w:type="spellStart"/>
+      <w:r>
+        <w:rPr>
+          <w:rFonts w:ascii="Century Schoolbook" w:eastAsiaTheme="minorEastAsia" w:hAnsi="Century Schoolbook" w:cs="Times New Roman"/>
+          <w:sz w:val="20"/>
+          <w:lang w:val="da-DK"/>
+        </w:rPr>
+        <w:t>sharpen</w:t>
+      </w:r>
+      <w:proofErr w:type="spellEnd"/>
+      <w:r>
+        <w:rPr>
+          <w:rFonts w:ascii="Century Schoolbook" w:eastAsiaTheme="minorEastAsia" w:hAnsi="Century Schoolbook" w:cs="Times New Roman"/>
+          <w:sz w:val="20"/>
+          <w:lang w:val="da-DK"/>
+        </w:rPr>
+        <w:t>” ikke er n</w:t>
+      </w:r>
+      <w:r>
+        <w:rPr>
+          <w:rFonts w:ascii="Century Schoolbook" w:eastAsiaTheme="minorEastAsia" w:hAnsi="Century Schoolbook" w:cs="Times New Roman"/>
+          <w:sz w:val="20"/>
+          <w:lang w:val="da-DK"/>
+        </w:rPr>
+        <w:t>åe</w:t>
+      </w:r>
+      <w:r>
+        <w:rPr>
+          <w:rFonts w:ascii="Century Schoolbook" w:eastAsiaTheme="minorEastAsia" w:hAnsi="Century Schoolbook" w:cs="Times New Roman"/>
+          <w:sz w:val="20"/>
+          <w:lang w:val="da-DK"/>
+        </w:rPr>
+        <w:t>t til 30000</w:t>
+      </w:r>
+      <w:r>
+        <w:rPr>
+          <w:rFonts w:ascii="Century Schoolbook" w:eastAsiaTheme="minorEastAsia" w:hAnsi="Century Schoolbook" w:cs="Times New Roman"/>
+          <w:sz w:val="20"/>
+          <w:lang w:val="da-DK"/>
+        </w:rPr>
+        <w:t>,</w:t>
+      </w:r>
+      <w:r>
+        <w:rPr>
+          <w:rFonts w:ascii="Century Schoolbook" w:eastAsiaTheme="minorEastAsia" w:hAnsi="Century Schoolbook" w:cs="Times New Roman"/>
+          <w:sz w:val="20"/>
+          <w:lang w:val="da-DK"/>
+        </w:rPr>
+        <w:t xml:space="preserve"> vil den begynde </w:t>
+      </w:r>
+      <w:r>
+        <w:rPr>
+          <w:rFonts w:ascii="Century Schoolbook" w:eastAsiaTheme="minorEastAsia" w:hAnsi="Century Schoolbook" w:cs="Times New Roman"/>
+          <w:sz w:val="20"/>
+          <w:lang w:val="da-DK"/>
+        </w:rPr>
+        <w:t>at tegne</w:t>
+      </w:r>
+      <w:r>
+        <w:rPr>
+          <w:rFonts w:ascii="Century Schoolbook" w:eastAsiaTheme="minorEastAsia" w:hAnsi="Century Schoolbook" w:cs="Times New Roman"/>
+          <w:sz w:val="20"/>
+          <w:lang w:val="da-DK"/>
+        </w:rPr>
+        <w:t>.</w:t>
+      </w:r>
+      <w:r>
+        <w:rPr>
+          <w:rFonts w:ascii="Century Schoolbook" w:eastAsiaTheme="minorEastAsia" w:hAnsi="Century Schoolbook" w:cs="Times New Roman"/>
+          <w:sz w:val="20"/>
+          <w:lang w:val="da-DK"/>
+        </w:rPr>
+        <w:t xml:space="preserve"> </w:t>
+      </w:r>
+      <w:r>
+        <w:rPr>
+          <w:rFonts w:ascii="Century Schoolbook" w:eastAsiaTheme="minorEastAsia" w:hAnsi="Century Schoolbook" w:cs="Times New Roman"/>
+          <w:sz w:val="20"/>
+          <w:lang w:val="da-DK"/>
+        </w:rPr>
+        <w:t>H</w:t>
+      </w:r>
+      <w:r>
+        <w:rPr>
+          <w:rFonts w:ascii="Century Schoolbook" w:eastAsiaTheme="minorEastAsia" w:hAnsi="Century Schoolbook" w:cs="Times New Roman"/>
+          <w:sz w:val="20"/>
+          <w:lang w:val="da-DK"/>
+        </w:rPr>
+        <w:t>er bruger den så arrayet ”input”</w:t>
+      </w:r>
+      <w:r>
+        <w:rPr>
+          <w:rFonts w:ascii="Century Schoolbook" w:eastAsiaTheme="minorEastAsia" w:hAnsi="Century Schoolbook" w:cs="Times New Roman"/>
+          <w:sz w:val="20"/>
+          <w:lang w:val="da-DK"/>
+        </w:rPr>
+        <w:t>.</w:t>
+      </w:r>
+      <w:r>
+        <w:rPr>
+          <w:rFonts w:ascii="Century Schoolbook" w:eastAsiaTheme="minorEastAsia" w:hAnsi="Century Schoolbook" w:cs="Times New Roman"/>
+          <w:sz w:val="20"/>
+          <w:lang w:val="da-DK"/>
+        </w:rPr>
+        <w:t xml:space="preserve"> </w:t>
+      </w:r>
+      <w:r>
+        <w:rPr>
+          <w:rFonts w:ascii="Century Schoolbook" w:hAnsi="Century Schoolbook" w:cs="Times New Roman"/>
+          <w:sz w:val="20"/>
+          <w:lang w:val="da-DK"/>
+        </w:rPr>
+        <w:t>F</w:t>
+      </w:r>
+      <w:r>
+        <w:rPr>
+          <w:rFonts w:ascii="Century Schoolbook" w:hAnsi="Century Schoolbook" w:cs="Times New Roman"/>
+          <w:sz w:val="20"/>
+          <w:lang w:val="da-DK"/>
+        </w:rPr>
+        <w:t>or at holde styr på hvor den er n</w:t>
+      </w:r>
+      <w:r>
+        <w:rPr>
+          <w:rFonts w:ascii="Century Schoolbook" w:hAnsi="Century Schoolbook" w:cs="Times New Roman"/>
+          <w:sz w:val="20"/>
+          <w:lang w:val="da-DK"/>
+        </w:rPr>
+        <w:t>åe</w:t>
+      </w:r>
+      <w:r>
+        <w:rPr>
+          <w:rFonts w:ascii="Century Schoolbook" w:hAnsi="Century Schoolbook" w:cs="Times New Roman"/>
+          <w:sz w:val="20"/>
+          <w:lang w:val="da-DK"/>
+        </w:rPr>
+        <w:t>t</w:t>
+      </w:r>
+      <w:r>
+        <w:rPr>
+          <w:rFonts w:ascii="Century Schoolbook" w:hAnsi="Century Schoolbook" w:cs="Times New Roman"/>
+          <w:sz w:val="20"/>
+          <w:lang w:val="da-DK"/>
+        </w:rPr>
+        <w:t xml:space="preserve"> til i arrayet </w:t>
+      </w:r>
+      <w:r>
+        <w:rPr>
+          <w:rFonts w:ascii="Century Schoolbook" w:hAnsi="Century Schoolbook" w:cs="Times New Roman"/>
+          <w:sz w:val="20"/>
+          <w:lang w:val="da-DK"/>
+        </w:rPr>
+        <w:t>bruges</w:t>
+      </w:r>
+      <w:r>
+        <w:rPr>
+          <w:rFonts w:ascii="Century Schoolbook" w:hAnsi="Century Schoolbook" w:cs="Times New Roman"/>
+          <w:sz w:val="20"/>
+          <w:lang w:val="da-DK"/>
+        </w:rPr>
+        <w:t xml:space="preserve"> </w:t>
+      </w:r>
+      <w:r>
+        <w:rPr>
+          <w:rFonts w:ascii="Century Schoolbook" w:hAnsi="Century Schoolbook" w:cs="Times New Roman"/>
+          <w:sz w:val="20"/>
+          <w:lang w:val="da-DK"/>
+        </w:rPr>
+        <w:t xml:space="preserve">variablen </w:t>
+      </w:r>
+      <w:r>
+        <w:rPr>
+          <w:rFonts w:ascii="Century Schoolbook" w:hAnsi="Century Schoolbook" w:cs="Times New Roman"/>
+          <w:sz w:val="20"/>
+          <w:lang w:val="da-DK"/>
+        </w:rPr>
+        <w:t>”</w:t>
+      </w:r>
+      <w:proofErr w:type="spellStart"/>
+      <w:r>
+        <w:rPr>
+          <w:rFonts w:ascii="Century Schoolbook" w:hAnsi="Century Schoolbook" w:cs="Times New Roman"/>
+          <w:sz w:val="20"/>
+          <w:lang w:val="da-DK"/>
+        </w:rPr>
+        <w:t>placeInArray</w:t>
+      </w:r>
+      <w:proofErr w:type="spellEnd"/>
+      <w:r>
+        <w:rPr>
+          <w:rFonts w:ascii="Century Schoolbook" w:hAnsi="Century Schoolbook" w:cs="Times New Roman"/>
+          <w:sz w:val="20"/>
+          <w:lang w:val="da-DK"/>
+        </w:rPr>
+        <w:t>”</w:t>
+      </w:r>
+      <w:r>
+        <w:rPr>
+          <w:rFonts w:ascii="Century Schoolbook" w:hAnsi="Century Schoolbook" w:cs="Times New Roman"/>
+          <w:sz w:val="20"/>
+          <w:lang w:val="da-DK"/>
+        </w:rPr>
+        <w:t xml:space="preserve"> </w:t>
+      </w:r>
+      <w:r>
+        <w:rPr>
+          <w:rFonts w:ascii="Century Schoolbook" w:hAnsi="Century Schoolbook" w:cs="Times New Roman"/>
+          <w:sz w:val="20"/>
+          <w:lang w:val="da-DK"/>
+        </w:rPr>
+        <w:t>hvor den så lægger</w:t>
+      </w:r>
+      <w:r>
+        <w:rPr>
+          <w:rFonts w:ascii="Century Schoolbook" w:hAnsi="Century Schoolbook" w:cs="Times New Roman"/>
+          <w:sz w:val="20"/>
+          <w:lang w:val="da-DK"/>
+        </w:rPr>
+        <w:t>,</w:t>
+      </w:r>
+      <w:r>
+        <w:rPr>
+          <w:rFonts w:ascii="Century Schoolbook" w:hAnsi="Century Schoolbook" w:cs="Times New Roman"/>
+          <w:sz w:val="20"/>
+          <w:lang w:val="da-DK"/>
+        </w:rPr>
+        <w:t xml:space="preserve"> </w:t>
+      </w:r>
+      <w:r>
+        <w:rPr>
+          <w:rFonts w:ascii="Century Schoolbook" w:hAnsi="Century Schoolbook" w:cs="Times New Roman"/>
+          <w:sz w:val="20"/>
+          <w:lang w:val="da-DK"/>
+        </w:rPr>
+        <w:t>hvad der er på den plads i arrayet</w:t>
+      </w:r>
+      <w:r>
+        <w:rPr>
+          <w:rFonts w:ascii="Century Schoolbook" w:hAnsi="Century Schoolbook" w:cs="Times New Roman"/>
+          <w:sz w:val="20"/>
+          <w:lang w:val="da-DK"/>
+        </w:rPr>
+        <w:t>,</w:t>
+      </w:r>
+      <w:r>
+        <w:rPr>
+          <w:rFonts w:ascii="Century Schoolbook" w:hAnsi="Century Schoolbook" w:cs="Times New Roman"/>
+          <w:sz w:val="20"/>
+          <w:lang w:val="da-DK"/>
+        </w:rPr>
+        <w:t xml:space="preserve"> ind i variablen ”placement”. ”</w:t>
+      </w:r>
+      <w:proofErr w:type="spellStart"/>
+      <w:r>
+        <w:rPr>
+          <w:rFonts w:ascii="Century Schoolbook" w:hAnsi="Century Schoolbook" w:cs="Times New Roman"/>
+          <w:sz w:val="20"/>
+          <w:lang w:val="da-DK"/>
+        </w:rPr>
+        <w:t>placeInArray</w:t>
+      </w:r>
+      <w:proofErr w:type="spellEnd"/>
+      <w:r>
+        <w:rPr>
+          <w:rFonts w:ascii="Century Schoolbook" w:hAnsi="Century Schoolbook" w:cs="Times New Roman"/>
+          <w:sz w:val="20"/>
+          <w:lang w:val="da-DK"/>
+        </w:rPr>
+        <w:t>”</w:t>
+      </w:r>
+      <w:r>
+        <w:rPr>
+          <w:rFonts w:ascii="Century Schoolbook" w:hAnsi="Century Schoolbook" w:cs="Times New Roman"/>
+          <w:sz w:val="20"/>
+          <w:lang w:val="da-DK"/>
+        </w:rPr>
+        <w:t xml:space="preserve"> ændres hver gang variablen ”i” når 30</w:t>
+      </w:r>
+      <w:r>
+        <w:rPr>
+          <w:rFonts w:ascii="Century Schoolbook" w:hAnsi="Century Schoolbook" w:cs="Times New Roman"/>
+          <w:sz w:val="20"/>
+          <w:lang w:val="da-DK"/>
+        </w:rPr>
+        <w:t>,</w:t>
+      </w:r>
+      <w:r>
+        <w:rPr>
+          <w:rFonts w:ascii="Century Schoolbook" w:hAnsi="Century Schoolbook" w:cs="Times New Roman"/>
+          <w:sz w:val="20"/>
+          <w:lang w:val="da-DK"/>
+        </w:rPr>
+        <w:t xml:space="preserve"> hvilket den gør</w:t>
+      </w:r>
+      <w:r>
+        <w:rPr>
+          <w:rFonts w:ascii="Century Schoolbook" w:hAnsi="Century Schoolbook" w:cs="Times New Roman"/>
+          <w:sz w:val="20"/>
+          <w:lang w:val="da-DK"/>
+        </w:rPr>
+        <w:t xml:space="preserve"> at</w:t>
+      </w:r>
+      <w:r>
+        <w:rPr>
+          <w:rFonts w:ascii="Century Schoolbook" w:hAnsi="Century Schoolbook" w:cs="Times New Roman"/>
+          <w:sz w:val="20"/>
+          <w:lang w:val="da-DK"/>
+        </w:rPr>
+        <w:t xml:space="preserve"> når der er taget 15 steps på en</w:t>
+      </w:r>
+      <w:r>
+        <w:rPr>
+          <w:rFonts w:ascii="Century Schoolbook" w:hAnsi="Century Schoolbook" w:cs="Times New Roman"/>
+          <w:sz w:val="20"/>
+          <w:lang w:val="da-DK"/>
+        </w:rPr>
+        <w:t>t</w:t>
+      </w:r>
+      <w:r>
+        <w:rPr>
+          <w:rFonts w:ascii="Century Schoolbook" w:hAnsi="Century Schoolbook" w:cs="Times New Roman"/>
+          <w:sz w:val="20"/>
+          <w:lang w:val="da-DK"/>
+        </w:rPr>
+        <w:t xml:space="preserve">en </w:t>
+      </w:r>
+      <w:r>
+        <w:rPr>
+          <w:rFonts w:ascii="Century Schoolbook" w:hAnsi="Century Schoolbook" w:cs="Times New Roman"/>
+          <w:sz w:val="20"/>
+          <w:lang w:val="da-DK"/>
+        </w:rPr>
+        <w:t>x-</w:t>
+      </w:r>
+      <w:r>
+        <w:rPr>
+          <w:rFonts w:ascii="Century Schoolbook" w:hAnsi="Century Schoolbook" w:cs="Times New Roman"/>
+          <w:sz w:val="20"/>
+          <w:lang w:val="da-DK"/>
+        </w:rPr>
+        <w:t xml:space="preserve"> eller </w:t>
+      </w:r>
+      <w:r>
+        <w:rPr>
+          <w:rFonts w:ascii="Century Schoolbook" w:hAnsi="Century Schoolbook" w:cs="Times New Roman"/>
+          <w:sz w:val="20"/>
+          <w:lang w:val="da-DK"/>
+        </w:rPr>
+        <w:t>y-</w:t>
+      </w:r>
+      <w:r>
+        <w:rPr>
+          <w:rFonts w:ascii="Century Schoolbook" w:hAnsi="Century Schoolbook" w:cs="Times New Roman"/>
+          <w:sz w:val="20"/>
+          <w:lang w:val="da-DK"/>
+        </w:rPr>
+        <w:t>aksen hvilket</w:t>
+      </w:r>
+      <w:r>
+        <w:rPr>
+          <w:rFonts w:ascii="Century Schoolbook" w:hAnsi="Century Schoolbook" w:cs="Times New Roman"/>
+          <w:sz w:val="20"/>
+          <w:lang w:val="da-DK"/>
+        </w:rPr>
+        <w:t xml:space="preserve"> sker</w:t>
+      </w:r>
+      <w:r>
+        <w:rPr>
+          <w:rFonts w:ascii="Century Schoolbook" w:hAnsi="Century Schoolbook" w:cs="Times New Roman"/>
+          <w:sz w:val="20"/>
+          <w:lang w:val="da-DK"/>
+        </w:rPr>
+        <w:t xml:space="preserve"> </w:t>
+      </w:r>
+      <w:r>
+        <w:rPr>
+          <w:rFonts w:ascii="Century Schoolbook" w:hAnsi="Century Schoolbook" w:cs="Times New Roman"/>
+          <w:sz w:val="20"/>
+          <w:lang w:val="da-DK"/>
+        </w:rPr>
+        <w:t>mens den tegner</w:t>
+      </w:r>
+      <w:r>
+        <w:rPr>
+          <w:rFonts w:ascii="Century Schoolbook" w:hAnsi="Century Schoolbook" w:cs="Times New Roman"/>
+          <w:sz w:val="20"/>
+          <w:lang w:val="da-DK"/>
+        </w:rPr>
+        <w:t>.</w:t>
+      </w:r>
+      <w:r>
+        <w:rPr>
+          <w:rFonts w:ascii="Century Schoolbook" w:hAnsi="Century Schoolbook" w:cs="Times New Roman"/>
+          <w:sz w:val="20"/>
+          <w:lang w:val="da-DK"/>
+        </w:rPr>
+        <w:t xml:space="preserve"> </w:t>
+      </w:r>
+      <w:r>
+        <w:rPr>
+          <w:rFonts w:ascii="Century Schoolbook" w:hAnsi="Century Schoolbook" w:cs="Times New Roman"/>
+          <w:sz w:val="20"/>
+          <w:lang w:val="da-DK"/>
+        </w:rPr>
+        <w:t>D</w:t>
+      </w:r>
+      <w:r>
+        <w:rPr>
+          <w:rFonts w:ascii="Century Schoolbook" w:hAnsi="Century Schoolbook" w:cs="Times New Roman"/>
+          <w:sz w:val="20"/>
+          <w:lang w:val="da-DK"/>
+        </w:rPr>
+        <w:t>ette gøres for at kunne bestemme størrelsen af de pixels der tegnes</w:t>
+      </w:r>
+      <w:r>
+        <w:rPr>
+          <w:rFonts w:ascii="Century Schoolbook" w:hAnsi="Century Schoolbook" w:cs="Times New Roman"/>
+          <w:sz w:val="20"/>
+          <w:lang w:val="da-DK"/>
+        </w:rPr>
+        <w:t>. Grunden til hver pixel kun er 15 step stor</w:t>
+      </w:r>
+      <w:r>
+        <w:rPr>
+          <w:rFonts w:ascii="Century Schoolbook" w:hAnsi="Century Schoolbook" w:cs="Times New Roman"/>
+          <w:sz w:val="20"/>
+          <w:lang w:val="da-DK"/>
+        </w:rPr>
+        <w:t>e</w:t>
+      </w:r>
+      <w:r>
+        <w:rPr>
+          <w:rFonts w:ascii="Century Schoolbook" w:hAnsi="Century Schoolbook" w:cs="Times New Roman"/>
+          <w:sz w:val="20"/>
+          <w:lang w:val="da-DK"/>
+        </w:rPr>
+        <w:t xml:space="preserve"> selvom ”i” er 30, er fordi step</w:t>
+      </w:r>
+      <w:r>
+        <w:rPr>
+          <w:rFonts w:ascii="Century Schoolbook" w:hAnsi="Century Schoolbook" w:cs="Times New Roman"/>
+          <w:sz w:val="20"/>
+          <w:lang w:val="da-DK"/>
+        </w:rPr>
+        <w:t>p</w:t>
+      </w:r>
+      <w:r>
+        <w:rPr>
+          <w:rFonts w:ascii="Century Schoolbook" w:hAnsi="Century Schoolbook" w:cs="Times New Roman"/>
+          <w:sz w:val="20"/>
+          <w:lang w:val="da-DK"/>
+        </w:rPr>
+        <w:t>er</w:t>
+      </w:r>
+      <w:r>
+        <w:rPr>
+          <w:rFonts w:ascii="Century Schoolbook" w:hAnsi="Century Schoolbook" w:cs="Times New Roman"/>
+          <w:sz w:val="20"/>
+          <w:lang w:val="da-DK"/>
+        </w:rPr>
+        <w:t xml:space="preserve"> motorerne</w:t>
+      </w:r>
+      <w:r>
+        <w:rPr>
+          <w:rFonts w:ascii="Century Schoolbook" w:hAnsi="Century Schoolbook" w:cs="Times New Roman"/>
+          <w:sz w:val="20"/>
+          <w:lang w:val="da-DK"/>
+        </w:rPr>
+        <w:t xml:space="preserve"> </w:t>
+      </w:r>
+      <w:r>
+        <w:rPr>
+          <w:rFonts w:ascii="Century Schoolbook" w:hAnsi="Century Schoolbook" w:cs="Times New Roman"/>
+          <w:sz w:val="20"/>
+          <w:lang w:val="da-DK"/>
+        </w:rPr>
+        <w:t>reagere</w:t>
+      </w:r>
+      <w:r>
+        <w:rPr>
+          <w:rFonts w:ascii="Century Schoolbook" w:hAnsi="Century Schoolbook" w:cs="Times New Roman"/>
+          <w:sz w:val="20"/>
+          <w:lang w:val="da-DK"/>
+        </w:rPr>
+        <w:t>r</w:t>
+      </w:r>
+      <w:r>
+        <w:rPr>
+          <w:rFonts w:ascii="Century Schoolbook" w:hAnsi="Century Schoolbook" w:cs="Times New Roman"/>
+          <w:sz w:val="20"/>
+          <w:lang w:val="da-DK"/>
+        </w:rPr>
+        <w:t xml:space="preserve"> på et højt signal</w:t>
+      </w:r>
+      <w:r>
+        <w:rPr>
+          <w:rFonts w:ascii="Century Schoolbook" w:hAnsi="Century Schoolbook" w:cs="Times New Roman"/>
+          <w:sz w:val="20"/>
+          <w:lang w:val="da-DK"/>
+        </w:rPr>
+        <w:t>,</w:t>
+      </w:r>
+      <w:r>
+        <w:rPr>
+          <w:rFonts w:ascii="Century Schoolbook" w:hAnsi="Century Schoolbook" w:cs="Times New Roman"/>
+          <w:sz w:val="20"/>
+          <w:lang w:val="da-DK"/>
+        </w:rPr>
+        <w:t xml:space="preserve"> altså nå</w:t>
+      </w:r>
+      <w:r>
+        <w:rPr>
+          <w:rFonts w:ascii="Century Schoolbook" w:hAnsi="Century Schoolbook" w:cs="Times New Roman"/>
+          <w:sz w:val="20"/>
+          <w:lang w:val="da-DK"/>
+        </w:rPr>
+        <w:t>r</w:t>
+      </w:r>
+      <w:r>
+        <w:rPr>
+          <w:rFonts w:ascii="Century Schoolbook" w:hAnsi="Century Schoolbook" w:cs="Times New Roman"/>
+          <w:sz w:val="20"/>
+          <w:lang w:val="da-DK"/>
+        </w:rPr>
+        <w:t xml:space="preserve"> variablen for step</w:t>
+      </w:r>
+      <w:r>
+        <w:rPr>
+          <w:rFonts w:ascii="Century Schoolbook" w:hAnsi="Century Schoolbook" w:cs="Times New Roman"/>
+          <w:sz w:val="20"/>
+          <w:lang w:val="da-DK"/>
+        </w:rPr>
+        <w:t xml:space="preserve"> bliver </w:t>
+      </w:r>
+      <w:proofErr w:type="spellStart"/>
+      <w:r>
+        <w:rPr>
+          <w:rFonts w:ascii="Century Schoolbook" w:hAnsi="Century Schoolbook" w:cs="Times New Roman"/>
+          <w:sz w:val="20"/>
+          <w:lang w:val="da-DK"/>
+        </w:rPr>
+        <w:t>boolsk</w:t>
+      </w:r>
+      <w:proofErr w:type="spellEnd"/>
+      <w:r>
+        <w:rPr>
+          <w:rFonts w:ascii="Century Schoolbook" w:hAnsi="Century Schoolbook" w:cs="Times New Roman"/>
+          <w:sz w:val="20"/>
+          <w:lang w:val="da-DK"/>
+        </w:rPr>
+        <w:t xml:space="preserve"> </w:t>
+      </w:r>
+      <w:r>
+        <w:rPr>
+          <w:rFonts w:ascii="Century Schoolbook" w:hAnsi="Century Schoolbook" w:cs="Times New Roman"/>
+          <w:sz w:val="20"/>
+          <w:lang w:val="da-DK"/>
+        </w:rPr>
+        <w:t xml:space="preserve">lav, på grund af transistorende som </w:t>
+      </w:r>
+      <w:proofErr w:type="gramStart"/>
+      <w:r>
+        <w:rPr>
+          <w:rFonts w:ascii="Century Schoolbook" w:hAnsi="Century Schoolbook" w:cs="Times New Roman"/>
+          <w:sz w:val="20"/>
+          <w:lang w:val="da-DK"/>
+        </w:rPr>
+        <w:t>invertere</w:t>
+      </w:r>
+      <w:proofErr w:type="gramEnd"/>
+      <w:r>
+        <w:rPr>
+          <w:rFonts w:ascii="Century Schoolbook" w:hAnsi="Century Schoolbook" w:cs="Times New Roman"/>
+          <w:sz w:val="20"/>
+          <w:lang w:val="da-DK"/>
+        </w:rPr>
+        <w:t xml:space="preserve"> signalet</w:t>
+      </w:r>
+      <w:r>
+        <w:rPr>
+          <w:rFonts w:ascii="Century Schoolbook" w:hAnsi="Century Schoolbook" w:cs="Times New Roman"/>
+          <w:sz w:val="20"/>
+          <w:lang w:val="da-DK"/>
+        </w:rPr>
+        <w:t>. I programmet bruges ”i” kun sammen</w:t>
+      </w:r>
+      <w:r>
+        <w:rPr>
+          <w:rFonts w:ascii="Century Schoolbook" w:hAnsi="Century Schoolbook" w:cs="Times New Roman"/>
+          <w:sz w:val="20"/>
+          <w:lang w:val="da-DK"/>
+        </w:rPr>
+        <w:t xml:space="preserve"> med</w:t>
+      </w:r>
+      <w:r>
+        <w:rPr>
+          <w:rFonts w:ascii="Century Schoolbook" w:hAnsi="Century Schoolbook" w:cs="Times New Roman"/>
+          <w:sz w:val="20"/>
+          <w:lang w:val="da-DK"/>
+        </w:rPr>
+        <w:t xml:space="preserve"> </w:t>
+      </w:r>
+      <w:r>
+        <w:rPr>
+          <w:rFonts w:ascii="Century Schoolbook" w:hAnsi="Century Schoolbook" w:cs="Times New Roman"/>
+          <w:sz w:val="20"/>
+          <w:lang w:val="da-DK"/>
+        </w:rPr>
+        <w:t>variablerne ”</w:t>
+      </w:r>
+      <w:proofErr w:type="spellStart"/>
+      <w:r>
+        <w:rPr>
+          <w:rFonts w:ascii="Century Schoolbook" w:hAnsi="Century Schoolbook" w:cs="Times New Roman"/>
+          <w:sz w:val="20"/>
+          <w:lang w:val="da-DK"/>
+        </w:rPr>
+        <w:t>stepX</w:t>
+      </w:r>
+      <w:proofErr w:type="spellEnd"/>
+      <w:r>
+        <w:rPr>
+          <w:rFonts w:ascii="Century Schoolbook" w:hAnsi="Century Schoolbook" w:cs="Times New Roman"/>
+          <w:sz w:val="20"/>
+          <w:lang w:val="da-DK"/>
+        </w:rPr>
+        <w:t>” og ”</w:t>
+      </w:r>
+      <w:proofErr w:type="spellStart"/>
+      <w:r>
+        <w:rPr>
+          <w:rFonts w:ascii="Century Schoolbook" w:hAnsi="Century Schoolbook" w:cs="Times New Roman"/>
+          <w:sz w:val="20"/>
+          <w:lang w:val="da-DK"/>
+        </w:rPr>
+        <w:t>stepY</w:t>
+      </w:r>
+      <w:proofErr w:type="spellEnd"/>
+      <w:r>
+        <w:rPr>
+          <w:rFonts w:ascii="Century Schoolbook" w:hAnsi="Century Schoolbook" w:cs="Times New Roman"/>
+          <w:sz w:val="20"/>
+          <w:lang w:val="da-DK"/>
+        </w:rPr>
+        <w:t xml:space="preserve">” da </w:t>
+      </w:r>
+      <w:r>
+        <w:rPr>
+          <w:rFonts w:ascii="Century Schoolbook" w:hAnsi="Century Schoolbook" w:cs="Times New Roman"/>
+          <w:sz w:val="20"/>
+          <w:lang w:val="da-DK"/>
+        </w:rPr>
+        <w:t>der tegnes i 2 dimensioner</w:t>
+      </w:r>
+      <w:r>
+        <w:rPr>
+          <w:rFonts w:ascii="Century Schoolbook" w:hAnsi="Century Schoolbook" w:cs="Times New Roman"/>
+          <w:sz w:val="20"/>
+          <w:lang w:val="da-DK"/>
+        </w:rPr>
+        <w:t>.</w:t>
+      </w:r>
+    </w:p>
+    <w:p>
+      <w:pPr>
+        <w:rPr>
+          <w:rFonts w:ascii="Century Schoolbook" w:hAnsi="Century Schoolbook" w:cs="Times New Roman"/>
+          <w:sz w:val="20"/>
+          <w:lang w:val="da-DK"/>
+        </w:rPr>
+      </w:pPr>
+      <w:r>
+        <w:rPr>
+          <w:rFonts w:ascii="Century Schoolbook" w:hAnsi="Century Schoolbook" w:cs="Times New Roman"/>
+          <w:sz w:val="20"/>
+          <w:lang w:val="da-DK"/>
+        </w:rPr>
+        <w:t>For at tegne pixels bruges ”U” og ”D</w:t>
+      </w:r>
+      <w:r>
+        <w:rPr>
+          <w:noProof/>
+        </w:rPr>
+        <w:drawing>
+          <wp:anchor distT="0" distB="0" distL="114300" distR="114300" simplePos="0" relativeHeight="251660288" behindDoc="0" locked="0" layoutInCell="1" allowOverlap="1" wp14:anchorId="4588F136" wp14:editId="319A8C2B">
+            <wp:simplePos x="0" y="0"/>
+            <wp:positionH relativeFrom="margin">
+              <wp:align>right</wp:align>
+            </wp:positionH>
+            <wp:positionV relativeFrom="paragraph">
+              <wp:posOffset>1101090</wp:posOffset>
+            </wp:positionV>
+            <wp:extent cx="2360930" cy="553720"/>
+            <wp:effectExtent l="0" t="0" r="1270" b="0"/>
+            <wp:wrapSquare wrapText="bothSides"/>
+            <wp:docPr id="4" name="Picture 4"/>
+            <wp:cNvGraphicFramePr>
+              <a:graphicFrameLocks xmlns:a="http://schemas.openxmlformats.org/drawingml/2006/main" noChangeAspect="1"/>
+            </wp:cNvGraphicFramePr>
+            <a:graphic xmlns:a="http://schemas.openxmlformats.org/drawingml/2006/main">
+              <a:graphicData uri="http://schemas.openxmlformats.org/drawingml/2006/picture">
+                <pic:pic xmlns:pic="http://schemas.openxmlformats.org/drawingml/2006/picture">
+                  <pic:nvPicPr>
+                    <pic:cNvPr id="1" name=""/>
+                    <pic:cNvPicPr/>
+                  </pic:nvPicPr>
+                  <pic:blipFill rotWithShape="1">
+                    <a:blip r:embed="rId10">
+                      <a:extLst>
+                        <a:ext uri="{28A0092B-C50C-407E-A947-70E740481C1C}">
+                          <a14:useLocalDpi xmlns:a14="http://schemas.microsoft.com/office/drawing/2010/main" val="0"/>
+                        </a:ext>
+                      </a:extLst>
+                    </a:blip>
+                    <a:srcRect l="1" r="4367"/>
+                    <a:stretch/>
+                  </pic:blipFill>
+                  <pic:spPr bwMode="auto">
+                    <a:xfrm>
+                      <a:off x="0" y="0"/>
+                      <a:ext cx="2360930" cy="553720"/>
+                    </a:xfrm>
+                    <a:prstGeom prst="rect">
+                      <a:avLst/>
+                    </a:prstGeom>
+                    <a:ln>
+                      <a:noFill/>
+                    </a:ln>
+                    <a:extLst>
+                      <a:ext uri="{53640926-AAD7-44D8-BBD7-CCE9431645EC}">
+                        <a14:shadowObscured xmlns:a14="http://schemas.microsoft.com/office/drawing/2010/main"/>
+                      </a:ext>
+                    </a:extLst>
+                  </pic:spPr>
+                </pic:pic>
+              </a:graphicData>
+            </a:graphic>
+            <wp14:sizeRelH relativeFrom="margin">
+              <wp14:pctWidth>0</wp14:pctWidth>
+            </wp14:sizeRelH>
+          </wp:anchor>
+        </w:drawing>
+      </w:r>
+      <w:r>
+        <w:rPr>
+          <w:rFonts w:ascii="Century Schoolbook" w:hAnsi="Century Schoolbook" w:cs="Times New Roman"/>
+          <w:sz w:val="20"/>
+          <w:lang w:val="da-DK"/>
+        </w:rPr>
+        <w:t>” som i ascii er 85</w:t>
+      </w:r>
+      <w:r>
+        <w:rPr>
+          <w:rFonts w:ascii="Century Schoolbook" w:hAnsi="Century Schoolbook" w:cs="Times New Roman"/>
+          <w:sz w:val="20"/>
+          <w:lang w:val="da-DK"/>
+        </w:rPr>
+        <w:t xml:space="preserve"> </w:t>
+      </w:r>
+      <w:r>
+        <w:rPr>
+          <w:rFonts w:ascii="Century Schoolbook" w:hAnsi="Century Schoolbook" w:cs="Times New Roman"/>
+          <w:sz w:val="20"/>
+          <w:lang w:val="da-DK"/>
+        </w:rPr>
+        <w:t>og 68</w:t>
+      </w:r>
+      <w:r>
+        <w:rPr>
+          <w:rFonts w:ascii="Century Schoolbook" w:hAnsi="Century Schoolbook" w:cs="Times New Roman"/>
+          <w:sz w:val="20"/>
+          <w:lang w:val="da-DK"/>
+        </w:rPr>
+        <w:t>. ”U” betyder at der ikke skal tegnes</w:t>
+      </w:r>
+      <w:r>
+        <w:rPr>
+          <w:rFonts w:ascii="Century Schoolbook" w:hAnsi="Century Schoolbook" w:cs="Times New Roman"/>
+          <w:sz w:val="20"/>
+          <w:lang w:val="da-DK"/>
+        </w:rPr>
+        <w:t>,</w:t>
+      </w:r>
+      <w:r>
+        <w:rPr>
+          <w:rFonts w:ascii="Century Schoolbook" w:hAnsi="Century Schoolbook" w:cs="Times New Roman"/>
+          <w:sz w:val="20"/>
+          <w:lang w:val="da-DK"/>
+        </w:rPr>
+        <w:t xml:space="preserve"> mens ”D” betyder at der skal tegnes. Så det første der sker er</w:t>
+      </w:r>
+      <w:r>
+        <w:rPr>
+          <w:rFonts w:ascii="Century Schoolbook" w:hAnsi="Century Schoolbook" w:cs="Times New Roman"/>
+          <w:sz w:val="20"/>
+          <w:lang w:val="da-DK"/>
+        </w:rPr>
+        <w:t>,</w:t>
+      </w:r>
+      <w:r>
+        <w:rPr>
+          <w:rFonts w:ascii="Century Schoolbook" w:hAnsi="Century Schoolbook" w:cs="Times New Roman"/>
+          <w:sz w:val="20"/>
+          <w:lang w:val="da-DK"/>
+        </w:rPr>
+        <w:t xml:space="preserve"> at der bliver testet om blyanten er nede eller </w:t>
+      </w:r>
+      <w:r>
+        <w:rPr>
+          <w:rFonts w:ascii="Century Schoolbook" w:hAnsi="Century Schoolbook" w:cs="Times New Roman"/>
+          <w:sz w:val="20"/>
+          <w:lang w:val="da-DK"/>
+        </w:rPr>
+        <w:t>oppe. Hvis højden ikke stemmer overens med hvad den plads i array den er noget til siger den skal være</w:t>
+      </w:r>
+      <w:r>
+        <w:rPr>
+          <w:rFonts w:ascii="Century Schoolbook" w:hAnsi="Century Schoolbook" w:cs="Times New Roman"/>
+          <w:sz w:val="20"/>
+          <w:lang w:val="da-DK"/>
+        </w:rPr>
+        <w:t>,</w:t>
+      </w:r>
+      <w:r>
+        <w:rPr>
+          <w:rFonts w:ascii="Century Schoolbook" w:hAnsi="Century Schoolbook" w:cs="Times New Roman"/>
+          <w:sz w:val="20"/>
+          <w:lang w:val="da-DK"/>
+        </w:rPr>
+        <w:t xml:space="preserve"> altså ”U” eller ”D”</w:t>
+      </w:r>
+      <w:r>
+        <w:rPr>
+          <w:rFonts w:ascii="Century Schoolbook" w:hAnsi="Century Schoolbook" w:cs="Times New Roman"/>
+          <w:sz w:val="20"/>
+          <w:lang w:val="da-DK"/>
+        </w:rPr>
+        <w:t xml:space="preserve"> vil den først bevæge sig af </w:t>
+      </w:r>
+      <w:r>
+        <w:rPr>
+          <w:rFonts w:ascii="Century Schoolbook" w:hAnsi="Century Schoolbook" w:cs="Times New Roman"/>
+          <w:sz w:val="20"/>
+          <w:lang w:val="da-DK"/>
+        </w:rPr>
+        <w:t>z</w:t>
+      </w:r>
+      <w:r>
+        <w:rPr>
+          <w:rFonts w:ascii="Century Schoolbook" w:hAnsi="Century Schoolbook" w:cs="Times New Roman"/>
+          <w:sz w:val="20"/>
+          <w:lang w:val="da-DK"/>
+        </w:rPr>
+        <w:t>-aksen</w:t>
+      </w:r>
+      <w:r>
+        <w:rPr>
+          <w:rFonts w:ascii="Century Schoolbook" w:hAnsi="Century Schoolbook" w:cs="Times New Roman"/>
+          <w:sz w:val="20"/>
+          <w:lang w:val="da-DK"/>
+        </w:rPr>
+        <w:t>,</w:t>
+      </w:r>
+      <w:r>
+        <w:rPr>
+          <w:rFonts w:ascii="Century Schoolbook" w:hAnsi="Century Schoolbook" w:cs="Times New Roman"/>
+          <w:sz w:val="20"/>
+          <w:lang w:val="da-DK"/>
+        </w:rPr>
+        <w:t xml:space="preserve"> enten op eller ned</w:t>
+      </w:r>
+      <w:r>
+        <w:rPr>
+          <w:rFonts w:ascii="Century Schoolbook" w:hAnsi="Century Schoolbook" w:cs="Times New Roman"/>
+          <w:sz w:val="20"/>
+          <w:lang w:val="da-DK"/>
+        </w:rPr>
+        <w:t>,</w:t>
+      </w:r>
+      <w:r>
+        <w:rPr>
+          <w:rFonts w:ascii="Century Schoolbook" w:hAnsi="Century Schoolbook" w:cs="Times New Roman"/>
+          <w:sz w:val="20"/>
+          <w:lang w:val="da-DK"/>
+        </w:rPr>
+        <w:t xml:space="preserve"> hvorefter den vil bevæge sig af </w:t>
+      </w:r>
+      <w:r>
+        <w:rPr>
+          <w:rFonts w:ascii="Century Schoolbook" w:hAnsi="Century Schoolbook" w:cs="Times New Roman"/>
+          <w:sz w:val="20"/>
+          <w:lang w:val="da-DK"/>
+        </w:rPr>
+        <w:t>x</w:t>
+      </w:r>
+      <w:r>
+        <w:rPr>
+          <w:rFonts w:ascii="Century Schoolbook" w:hAnsi="Century Schoolbook" w:cs="Times New Roman"/>
+          <w:sz w:val="20"/>
+          <w:lang w:val="da-DK"/>
+        </w:rPr>
+        <w:t>-aksen for en pixel altså 15 steps.</w:t>
+      </w:r>
+      <w:r>
+        <w:rPr>
+          <w:rFonts w:ascii="Century Schoolbook" w:hAnsi="Century Schoolbook" w:cs="Times New Roman"/>
+          <w:sz w:val="20"/>
+          <w:lang w:val="da-DK"/>
+        </w:rPr>
+        <w:t xml:space="preserve"> </w:t>
+      </w:r>
+      <w:r>
+        <w:rPr>
+          <w:rFonts w:ascii="Century Schoolbook" w:hAnsi="Century Schoolbook" w:cs="Times New Roman"/>
+          <w:sz w:val="20"/>
+          <w:lang w:val="da-DK"/>
+        </w:rPr>
+        <w:t xml:space="preserve"> </w:t>
+      </w:r>
+    </w:p>
+    <w:p>
+      <w:pPr>
+        <w:rPr>
+          <w:rFonts w:ascii="Century Schoolbook" w:hAnsi="Century Schoolbook" w:cs="Times New Roman"/>
+          <w:sz w:val="20"/>
+          <w:lang w:val="da-DK"/>
+        </w:rPr>
+      </w:pPr>
+      <w:r>
+        <w:rPr>
+          <w:rFonts w:ascii="Century Schoolbook" w:hAnsi="Century Schoolbook" w:cs="Times New Roman"/>
+          <w:sz w:val="20"/>
+          <w:lang w:val="da-DK"/>
+        </w:rPr>
+        <w:t>Y-aksen bevæger sig kun nå</w:t>
+      </w:r>
+      <w:r>
+        <w:rPr>
+          <w:rFonts w:ascii="Century Schoolbook" w:hAnsi="Century Schoolbook" w:cs="Times New Roman"/>
+          <w:sz w:val="20"/>
+          <w:lang w:val="da-DK"/>
+        </w:rPr>
+        <w:t>r</w:t>
+      </w:r>
+      <w:r>
+        <w:rPr>
+          <w:rFonts w:ascii="Century Schoolbook" w:hAnsi="Century Schoolbook" w:cs="Times New Roman"/>
+          <w:sz w:val="20"/>
+          <w:lang w:val="da-DK"/>
+        </w:rPr>
+        <w:t xml:space="preserve"> ”placement” er blevet </w:t>
+      </w:r>
+      <w:r>
+        <w:rPr>
+          <w:rFonts w:ascii="Century Schoolbook" w:hAnsi="Century Schoolbook" w:cs="Times New Roman"/>
+          <w:sz w:val="20"/>
+          <w:lang w:val="da-DK"/>
+        </w:rPr>
+        <w:t>ascii for ”N”</w:t>
+      </w:r>
+      <w:r>
+        <w:rPr>
+          <w:rFonts w:ascii="Century Schoolbook" w:hAnsi="Century Schoolbook" w:cs="Times New Roman"/>
+          <w:sz w:val="20"/>
+          <w:lang w:val="da-DK"/>
+        </w:rPr>
+        <w:t>,</w:t>
+      </w:r>
+      <w:r>
+        <w:rPr>
+          <w:rFonts w:ascii="Century Schoolbook" w:hAnsi="Century Schoolbook" w:cs="Times New Roman"/>
+          <w:sz w:val="20"/>
+          <w:lang w:val="da-DK"/>
+        </w:rPr>
+        <w:t xml:space="preserve"> altså 78</w:t>
+      </w:r>
+      <w:r>
+        <w:rPr>
+          <w:rFonts w:ascii="Century Schoolbook" w:hAnsi="Century Schoolbook" w:cs="Times New Roman"/>
+          <w:sz w:val="20"/>
+          <w:lang w:val="da-DK"/>
+        </w:rPr>
+        <w:t>,</w:t>
+      </w:r>
+      <w:r>
+        <w:rPr>
+          <w:rFonts w:ascii="Century Schoolbook" w:hAnsi="Century Schoolbook" w:cs="Times New Roman"/>
+          <w:sz w:val="20"/>
+          <w:lang w:val="da-DK"/>
+        </w:rPr>
+        <w:t xml:space="preserve"> hvilket betyder</w:t>
+      </w:r>
+      <w:r>
+        <w:rPr>
+          <w:rFonts w:ascii="Century Schoolbook" w:hAnsi="Century Schoolbook" w:cs="Times New Roman"/>
+          <w:sz w:val="20"/>
+          <w:lang w:val="da-DK"/>
+        </w:rPr>
+        <w:t>, at</w:t>
+      </w:r>
+      <w:r>
+        <w:rPr>
+          <w:rFonts w:ascii="Century Schoolbook" w:hAnsi="Century Schoolbook" w:cs="Times New Roman"/>
+          <w:sz w:val="20"/>
+          <w:lang w:val="da-DK"/>
+        </w:rPr>
+        <w:t xml:space="preserve"> der skal laves en ny linje. </w:t>
+      </w:r>
+      <w:r>
+        <w:rPr>
+          <w:rFonts w:ascii="Century Schoolbook" w:hAnsi="Century Schoolbook" w:cs="Times New Roman"/>
+          <w:sz w:val="20"/>
+          <w:lang w:val="da-DK"/>
+        </w:rPr>
+        <w:t>Den starter med</w:t>
+      </w:r>
+      <w:r>
+        <w:rPr>
+          <w:rFonts w:ascii="Century Schoolbook" w:hAnsi="Century Schoolbook" w:cs="Times New Roman"/>
+          <w:sz w:val="20"/>
+          <w:lang w:val="da-DK"/>
+        </w:rPr>
+        <w:t xml:space="preserve"> at</w:t>
+      </w:r>
+      <w:r>
+        <w:rPr>
+          <w:rFonts w:ascii="Century Schoolbook" w:hAnsi="Century Schoolbook" w:cs="Times New Roman"/>
+          <w:sz w:val="20"/>
+          <w:lang w:val="da-DK"/>
+        </w:rPr>
+        <w:t xml:space="preserve"> </w:t>
+      </w:r>
+      <w:r>
+        <w:rPr>
+          <w:rFonts w:ascii="Century Schoolbook" w:hAnsi="Century Schoolbook" w:cs="Times New Roman"/>
+          <w:sz w:val="20"/>
+          <w:lang w:val="da-DK"/>
+        </w:rPr>
+        <w:t>z</w:t>
+      </w:r>
+      <w:r>
+        <w:rPr>
+          <w:rFonts w:ascii="Century Schoolbook" w:hAnsi="Century Schoolbook" w:cs="Times New Roman"/>
+          <w:sz w:val="20"/>
+          <w:lang w:val="da-DK"/>
+        </w:rPr>
+        <w:t xml:space="preserve">-aksen køre op til 2900 </w:t>
+      </w:r>
+      <w:proofErr w:type="gramStart"/>
+      <w:r>
+        <w:rPr>
+          <w:rFonts w:ascii="Century Schoolbook" w:hAnsi="Century Schoolbook" w:cs="Times New Roman"/>
+          <w:sz w:val="20"/>
+          <w:lang w:val="da-DK"/>
+        </w:rPr>
+        <w:t>minus variablen</w:t>
+      </w:r>
+      <w:proofErr w:type="gramEnd"/>
+      <w:r>
+        <w:rPr>
+          <w:rFonts w:ascii="Century Schoolbook" w:hAnsi="Century Schoolbook" w:cs="Times New Roman"/>
+          <w:sz w:val="20"/>
+          <w:lang w:val="da-DK"/>
+        </w:rPr>
+        <w:t xml:space="preserve"> ”</w:t>
+      </w:r>
+      <w:proofErr w:type="spellStart"/>
+      <w:r>
+        <w:rPr>
+          <w:rFonts w:ascii="Century Schoolbook" w:hAnsi="Century Schoolbook" w:cs="Times New Roman"/>
+          <w:sz w:val="20"/>
+          <w:lang w:val="da-DK"/>
+        </w:rPr>
+        <w:t>ValueZ</w:t>
+      </w:r>
+      <w:proofErr w:type="spellEnd"/>
+      <w:r>
+        <w:rPr>
+          <w:rFonts w:ascii="Century Schoolbook" w:hAnsi="Century Schoolbook" w:cs="Times New Roman"/>
+          <w:sz w:val="20"/>
+          <w:lang w:val="da-DK"/>
+        </w:rPr>
+        <w:t>”</w:t>
+      </w:r>
+      <w:r>
+        <w:rPr>
+          <w:rFonts w:ascii="Century Schoolbook" w:hAnsi="Century Schoolbook" w:cs="Times New Roman"/>
+          <w:sz w:val="20"/>
+          <w:lang w:val="da-DK"/>
+        </w:rPr>
+        <w:t xml:space="preserve"> </w:t>
+      </w:r>
+      <w:r>
+        <w:rPr>
+          <w:rFonts w:ascii="Century Schoolbook" w:hAnsi="Century Schoolbook" w:cs="Times New Roman"/>
+          <w:sz w:val="20"/>
+          <w:lang w:val="da-DK"/>
+        </w:rPr>
+        <w:t>(</w:t>
+      </w:r>
+      <w:proofErr w:type="spellStart"/>
+      <w:r>
+        <w:rPr>
+          <w:rFonts w:ascii="Century Schoolbook" w:hAnsi="Century Schoolbook" w:cs="Times New Roman"/>
+          <w:sz w:val="20"/>
+          <w:lang w:val="da-DK"/>
+        </w:rPr>
+        <w:t>ValueZ</w:t>
+      </w:r>
+      <w:proofErr w:type="spellEnd"/>
+      <w:r>
+        <w:rPr>
+          <w:rFonts w:ascii="Century Schoolbook" w:hAnsi="Century Schoolbook" w:cs="Times New Roman"/>
+          <w:sz w:val="20"/>
+          <w:lang w:val="da-DK"/>
+        </w:rPr>
+        <w:t xml:space="preserve"> er sat ud fra </w:t>
+      </w:r>
+      <w:proofErr w:type="spellStart"/>
+      <w:r>
+        <w:rPr>
+          <w:rFonts w:ascii="Century Schoolbook" w:hAnsi="Century Schoolbook" w:cs="Times New Roman"/>
+          <w:sz w:val="20"/>
+          <w:lang w:val="da-DK"/>
+        </w:rPr>
+        <w:t>penLength</w:t>
+      </w:r>
+      <w:proofErr w:type="spellEnd"/>
+      <w:r>
+        <w:rPr>
+          <w:rFonts w:ascii="Century Schoolbook" w:hAnsi="Century Schoolbook" w:cs="Times New Roman"/>
+          <w:sz w:val="20"/>
+          <w:lang w:val="da-DK"/>
+        </w:rPr>
+        <w:t xml:space="preserve"> igennem ligningen </w:t>
+      </w:r>
+      <m:oMath>
+        <m:r>
+          <w:rPr>
+            <w:rFonts w:ascii="Cambria Math" w:hAnsi="Cambria Math" w:cs="Times New Roman"/>
+            <w:sz w:val="20"/>
+            <w:lang w:val="da-DK"/>
+          </w:rPr>
+          <m:t>penLengt</m:t>
+        </m:r>
+        <m:sSup>
+          <m:sSupPr>
+            <m:ctrlPr>
+              <w:rPr>
+                <w:rFonts w:ascii="Cambria Math" w:hAnsi="Cambria Math" w:cs="Times New Roman"/>
+                <w:i/>
+                <w:sz w:val="20"/>
+                <w:lang w:val="da-DK"/>
+              </w:rPr>
+            </m:ctrlPr>
+          </m:sSupPr>
+          <m:e>
+            <m:r>
+              <w:rPr>
+                <w:rFonts w:ascii="Cambria Math" w:hAnsi="Cambria Math" w:cs="Times New Roman"/>
+                <w:sz w:val="20"/>
+                <w:lang w:val="da-DK"/>
+              </w:rPr>
+              <m:t>h</m:t>
+            </m:r>
+          </m:e>
+          <m:sup>
+            <m:r>
+              <w:rPr>
+                <w:rFonts w:ascii="Cambria Math" w:hAnsi="Cambria Math" w:cs="Times New Roman"/>
+                <w:sz w:val="20"/>
+                <w:lang w:val="da-DK"/>
+              </w:rPr>
+              <m:t>1,5</m:t>
+            </m:r>
+          </m:sup>
+        </m:sSup>
+      </m:oMath>
+      <w:r>
+        <w:rPr>
+          <w:rFonts w:ascii="Century Schoolbook" w:eastAsiaTheme="minorEastAsia" w:hAnsi="Century Schoolbook" w:cs="Times New Roman"/>
+          <w:sz w:val="20"/>
+          <w:lang w:val="da-DK"/>
+        </w:rPr>
+        <w:t xml:space="preserve"> denne virker desværre ikke med alle længder så der skal findes en anden konstant.) efter blyanten er rykket op bevæger robotten sig tilbage af </w:t>
+      </w:r>
+      <w:r>
+        <w:rPr>
+          <w:rFonts w:ascii="Century Schoolbook" w:eastAsiaTheme="minorEastAsia" w:hAnsi="Century Schoolbook" w:cs="Times New Roman"/>
+          <w:sz w:val="20"/>
+          <w:lang w:val="da-DK"/>
+        </w:rPr>
+        <w:t>x</w:t>
+      </w:r>
+      <w:r>
+        <w:rPr>
+          <w:rFonts w:ascii="Century Schoolbook" w:eastAsiaTheme="minorEastAsia" w:hAnsi="Century Schoolbook" w:cs="Times New Roman"/>
+          <w:sz w:val="20"/>
+          <w:lang w:val="da-DK"/>
+        </w:rPr>
+        <w:t>-aksen ud fra variablerne ”</w:t>
+      </w:r>
+      <w:proofErr w:type="spellStart"/>
+      <w:r>
+        <w:rPr>
+          <w:rFonts w:ascii="Century Schoolbook" w:eastAsiaTheme="minorEastAsia" w:hAnsi="Century Schoolbook" w:cs="Times New Roman"/>
+          <w:sz w:val="20"/>
+          <w:lang w:val="da-DK"/>
+        </w:rPr>
+        <w:t>newLineX</w:t>
+      </w:r>
+      <w:proofErr w:type="spellEnd"/>
+      <w:r>
+        <w:rPr>
+          <w:rFonts w:ascii="Century Schoolbook" w:eastAsiaTheme="minorEastAsia" w:hAnsi="Century Schoolbook" w:cs="Times New Roman"/>
+          <w:sz w:val="20"/>
+          <w:lang w:val="da-DK"/>
+        </w:rPr>
+        <w:t>” og ”</w:t>
+      </w:r>
+      <w:proofErr w:type="spellStart"/>
+      <w:r>
+        <w:rPr>
+          <w:rFonts w:ascii="Century Schoolbook" w:eastAsiaTheme="minorEastAsia" w:hAnsi="Century Schoolbook" w:cs="Times New Roman"/>
+          <w:sz w:val="20"/>
+          <w:lang w:val="da-DK"/>
+        </w:rPr>
+        <w:t>newLineHelper</w:t>
+      </w:r>
+      <w:proofErr w:type="spellEnd"/>
+      <w:r>
+        <w:rPr>
+          <w:rFonts w:ascii="Century Schoolbook" w:eastAsiaTheme="minorEastAsia" w:hAnsi="Century Schoolbook" w:cs="Times New Roman"/>
+          <w:sz w:val="20"/>
+          <w:lang w:val="da-DK"/>
+        </w:rPr>
+        <w:t xml:space="preserve">” </w:t>
+      </w:r>
+      <w:r>
+        <w:rPr>
+          <w:rFonts w:ascii="Century Schoolbook" w:eastAsiaTheme="minorEastAsia" w:hAnsi="Century Schoolbook" w:cs="Times New Roman"/>
+          <w:sz w:val="20"/>
+          <w:lang w:val="da-DK"/>
+        </w:rPr>
+        <w:t>disse 2 variabler sørger for</w:t>
+      </w:r>
+      <w:r>
+        <w:rPr>
+          <w:rFonts w:ascii="Century Schoolbook" w:eastAsiaTheme="minorEastAsia" w:hAnsi="Century Schoolbook" w:cs="Times New Roman"/>
+          <w:sz w:val="20"/>
+          <w:lang w:val="da-DK"/>
+        </w:rPr>
+        <w:t>,</w:t>
+      </w:r>
+      <w:r>
+        <w:rPr>
+          <w:rFonts w:ascii="Century Schoolbook" w:eastAsiaTheme="minorEastAsia" w:hAnsi="Century Schoolbook" w:cs="Times New Roman"/>
+          <w:sz w:val="20"/>
+          <w:lang w:val="da-DK"/>
+        </w:rPr>
+        <w:t xml:space="preserve"> at hver linje starter det samme sted</w:t>
+      </w:r>
+      <w:r>
+        <w:rPr>
+          <w:rFonts w:ascii="Century Schoolbook" w:eastAsiaTheme="minorEastAsia" w:hAnsi="Century Schoolbook" w:cs="Times New Roman"/>
+          <w:sz w:val="20"/>
+          <w:lang w:val="da-DK"/>
+        </w:rPr>
+        <w:t>. Dette gøres bl.a. ved at trække 17 steps fra ”</w:t>
+      </w:r>
+      <w:proofErr w:type="spellStart"/>
+      <w:r>
+        <w:rPr>
+          <w:rFonts w:ascii="Century Schoolbook" w:eastAsiaTheme="minorEastAsia" w:hAnsi="Century Schoolbook" w:cs="Times New Roman"/>
+          <w:sz w:val="20"/>
+          <w:lang w:val="da-DK"/>
+        </w:rPr>
+        <w:t>newLineHelper</w:t>
+      </w:r>
+      <w:proofErr w:type="spellEnd"/>
+      <w:r>
+        <w:rPr>
+          <w:rFonts w:ascii="Century Schoolbook" w:eastAsiaTheme="minorEastAsia" w:hAnsi="Century Schoolbook" w:cs="Times New Roman"/>
+          <w:sz w:val="20"/>
+          <w:lang w:val="da-DK"/>
+        </w:rPr>
+        <w:t>”</w:t>
+      </w:r>
+      <w:r>
+        <w:rPr>
+          <w:rFonts w:ascii="Century Schoolbook" w:eastAsiaTheme="minorEastAsia" w:hAnsi="Century Schoolbook" w:cs="Times New Roman"/>
+          <w:sz w:val="20"/>
+          <w:lang w:val="da-DK"/>
+        </w:rPr>
+        <w:t>,</w:t>
+      </w:r>
+      <w:r>
+        <w:rPr>
+          <w:rFonts w:ascii="Century Schoolbook" w:eastAsiaTheme="minorEastAsia" w:hAnsi="Century Schoolbook" w:cs="Times New Roman"/>
+          <w:sz w:val="20"/>
+          <w:lang w:val="da-DK"/>
+        </w:rPr>
+        <w:t xml:space="preserve"> hver gang der laves en ny linje da motore</w:t>
+      </w:r>
+      <w:r>
+        <w:rPr>
+          <w:rFonts w:ascii="Century Schoolbook" w:eastAsiaTheme="minorEastAsia" w:hAnsi="Century Schoolbook" w:cs="Times New Roman"/>
+          <w:sz w:val="20"/>
+          <w:lang w:val="da-DK"/>
+        </w:rPr>
+        <w:t>r</w:t>
+      </w:r>
+      <w:r>
+        <w:rPr>
+          <w:rFonts w:ascii="Century Schoolbook" w:eastAsiaTheme="minorEastAsia" w:hAnsi="Century Schoolbook" w:cs="Times New Roman"/>
+          <w:sz w:val="20"/>
+          <w:lang w:val="da-DK"/>
+        </w:rPr>
+        <w:t>n</w:t>
+      </w:r>
+      <w:r>
+        <w:rPr>
+          <w:rFonts w:ascii="Century Schoolbook" w:eastAsiaTheme="minorEastAsia" w:hAnsi="Century Schoolbook" w:cs="Times New Roman"/>
+          <w:sz w:val="20"/>
+          <w:lang w:val="da-DK"/>
+        </w:rPr>
+        <w:t xml:space="preserve">e </w:t>
+      </w:r>
+      <w:r>
+        <w:rPr>
+          <w:rFonts w:ascii="Century Schoolbook" w:eastAsiaTheme="minorEastAsia" w:hAnsi="Century Schoolbook" w:cs="Times New Roman"/>
+          <w:sz w:val="20"/>
+          <w:lang w:val="da-DK"/>
+        </w:rPr>
+        <w:t xml:space="preserve">springer ca. 17 steps over ved hver ny linje </w:t>
+      </w:r>
+      <w:r>
+        <w:rPr>
+          <w:rFonts w:ascii="Century Schoolbook" w:eastAsiaTheme="minorEastAsia" w:hAnsi="Century Schoolbook" w:cs="Times New Roman"/>
+          <w:sz w:val="20"/>
+          <w:lang w:val="da-DK"/>
+        </w:rPr>
+        <w:t>derfor lægges der 17 til variablen ”</w:t>
+      </w:r>
+      <w:proofErr w:type="spellStart"/>
+      <w:r>
+        <w:rPr>
+          <w:rFonts w:ascii="Century Schoolbook" w:eastAsiaTheme="minorEastAsia" w:hAnsi="Century Schoolbook" w:cs="Times New Roman"/>
+          <w:sz w:val="20"/>
+          <w:lang w:val="da-DK"/>
+        </w:rPr>
+        <w:t>posX</w:t>
+      </w:r>
+      <w:proofErr w:type="spellEnd"/>
+      <w:r>
+        <w:rPr>
+          <w:rFonts w:ascii="Century Schoolbook" w:eastAsiaTheme="minorEastAsia" w:hAnsi="Century Schoolbook" w:cs="Times New Roman"/>
+          <w:sz w:val="20"/>
+          <w:lang w:val="da-DK"/>
+        </w:rPr>
+        <w:t>” igen for at kompensere for motore</w:t>
+      </w:r>
+      <w:r>
+        <w:rPr>
+          <w:rFonts w:ascii="Century Schoolbook" w:eastAsiaTheme="minorEastAsia" w:hAnsi="Century Schoolbook" w:cs="Times New Roman"/>
+          <w:sz w:val="20"/>
+          <w:lang w:val="da-DK"/>
+        </w:rPr>
+        <w:t>rn</w:t>
+      </w:r>
+      <w:r>
+        <w:rPr>
+          <w:rFonts w:ascii="Century Schoolbook" w:eastAsiaTheme="minorEastAsia" w:hAnsi="Century Schoolbook" w:cs="Times New Roman"/>
+          <w:sz w:val="20"/>
+          <w:lang w:val="da-DK"/>
+        </w:rPr>
+        <w:t>e</w:t>
+      </w:r>
+      <w:r>
+        <w:rPr>
+          <w:rFonts w:ascii="Century Schoolbook" w:eastAsiaTheme="minorEastAsia" w:hAnsi="Century Schoolbook" w:cs="Times New Roman"/>
+          <w:sz w:val="20"/>
+          <w:lang w:val="da-DK"/>
+        </w:rPr>
+        <w:t>.</w:t>
+      </w:r>
+      <w:r>
+        <w:rPr>
+          <w:rFonts w:ascii="Century Schoolbook" w:eastAsiaTheme="minorEastAsia" w:hAnsi="Century Schoolbook" w:cs="Times New Roman"/>
+          <w:sz w:val="20"/>
+          <w:lang w:val="da-DK"/>
+        </w:rPr>
+        <w:t xml:space="preserve"> </w:t>
+      </w:r>
+      <w:r>
+        <w:rPr>
+          <w:rFonts w:ascii="Century Schoolbook" w:eastAsiaTheme="minorEastAsia" w:hAnsi="Century Schoolbook" w:cs="Times New Roman"/>
+          <w:sz w:val="20"/>
+          <w:lang w:val="da-DK"/>
+        </w:rPr>
+        <w:t>P</w:t>
+      </w:r>
+      <w:r>
+        <w:rPr>
+          <w:rFonts w:ascii="Century Schoolbook" w:eastAsiaTheme="minorEastAsia" w:hAnsi="Century Schoolbook" w:cs="Times New Roman"/>
+          <w:sz w:val="20"/>
+          <w:lang w:val="da-DK"/>
+        </w:rPr>
+        <w:t>å grund af alt dette starter både ”</w:t>
+      </w:r>
+      <w:proofErr w:type="spellStart"/>
+      <w:r>
+        <w:rPr>
+          <w:rFonts w:ascii="Century Schoolbook" w:eastAsiaTheme="minorEastAsia" w:hAnsi="Century Schoolbook" w:cs="Times New Roman"/>
+          <w:sz w:val="20"/>
+          <w:lang w:val="da-DK"/>
+        </w:rPr>
+        <w:t>newLineX</w:t>
+      </w:r>
+      <w:proofErr w:type="spellEnd"/>
+      <w:r>
+        <w:rPr>
+          <w:rFonts w:ascii="Century Schoolbook" w:eastAsiaTheme="minorEastAsia" w:hAnsi="Century Schoolbook" w:cs="Times New Roman"/>
+          <w:sz w:val="20"/>
+          <w:lang w:val="da-DK"/>
+        </w:rPr>
+        <w:t>” og ”</w:t>
+      </w:r>
+      <w:proofErr w:type="spellStart"/>
+      <w:r>
+        <w:rPr>
+          <w:rFonts w:ascii="Century Schoolbook" w:eastAsiaTheme="minorEastAsia" w:hAnsi="Century Schoolbook" w:cs="Times New Roman"/>
+          <w:sz w:val="20"/>
+          <w:lang w:val="da-DK"/>
+        </w:rPr>
+        <w:t>newLineHelper</w:t>
+      </w:r>
+      <w:proofErr w:type="spellEnd"/>
+      <w:r>
+        <w:rPr>
+          <w:rFonts w:ascii="Century Schoolbook" w:eastAsiaTheme="minorEastAsia" w:hAnsi="Century Schoolbook" w:cs="Times New Roman"/>
+          <w:sz w:val="20"/>
+          <w:lang w:val="da-DK"/>
+        </w:rPr>
+        <w:t>” meget højt</w:t>
+      </w:r>
+      <w:r>
+        <w:rPr>
+          <w:rFonts w:ascii="Century Schoolbook" w:eastAsiaTheme="minorEastAsia" w:hAnsi="Century Schoolbook" w:cs="Times New Roman"/>
+          <w:sz w:val="20"/>
+          <w:lang w:val="da-DK"/>
+        </w:rPr>
+        <w:t>,</w:t>
+      </w:r>
+      <w:r>
+        <w:rPr>
+          <w:rFonts w:ascii="Century Schoolbook" w:eastAsiaTheme="minorEastAsia" w:hAnsi="Century Schoolbook" w:cs="Times New Roman"/>
+          <w:sz w:val="20"/>
+          <w:lang w:val="da-DK"/>
+        </w:rPr>
+        <w:t xml:space="preserve"> så der ikke laves et </w:t>
+      </w:r>
+      <w:proofErr w:type="spellStart"/>
+      <w:r>
+        <w:rPr>
+          <w:rFonts w:ascii="Century Schoolbook" w:eastAsiaTheme="minorEastAsia" w:hAnsi="Century Schoolbook" w:cs="Times New Roman"/>
+          <w:sz w:val="20"/>
+          <w:lang w:val="da-DK"/>
+        </w:rPr>
+        <w:t>overflow</w:t>
+      </w:r>
+      <w:proofErr w:type="spellEnd"/>
+      <w:r>
+        <w:rPr>
+          <w:rFonts w:ascii="Century Schoolbook" w:eastAsiaTheme="minorEastAsia" w:hAnsi="Century Schoolbook" w:cs="Times New Roman"/>
+          <w:sz w:val="20"/>
+          <w:lang w:val="da-DK"/>
+        </w:rPr>
+        <w:t xml:space="preserve">.  </w:t>
+      </w:r>
+    </w:p>
+    <w:p>
+      <w:pPr>
+        <w:rPr>
+          <w:rFonts w:ascii="Century Schoolbook" w:eastAsiaTheme="minorEastAsia" w:hAnsi="Century Schoolbook" w:cs="Times New Roman"/>
+          <w:sz w:val="20"/>
+          <w:lang w:val="da-DK"/>
+        </w:rPr>
+      </w:pPr>
+      <w:r>
+        <w:rPr>
+          <w:rFonts w:ascii="Century Schoolbook" w:eastAsiaTheme="minorEastAsia" w:hAnsi="Century Schoolbook" w:cs="Times New Roman"/>
+          <w:sz w:val="20"/>
+          <w:lang w:val="da-DK"/>
+        </w:rPr>
+        <w:t xml:space="preserve">Nå den så er flyttet tilbage af </w:t>
+      </w:r>
+      <w:r>
+        <w:rPr>
+          <w:rFonts w:ascii="Century Schoolbook" w:eastAsiaTheme="minorEastAsia" w:hAnsi="Century Schoolbook" w:cs="Times New Roman"/>
+          <w:sz w:val="20"/>
+          <w:lang w:val="da-DK"/>
+        </w:rPr>
+        <w:t>x</w:t>
+      </w:r>
+      <w:r>
+        <w:rPr>
+          <w:rFonts w:ascii="Century Schoolbook" w:eastAsiaTheme="minorEastAsia" w:hAnsi="Century Schoolbook" w:cs="Times New Roman"/>
+          <w:sz w:val="20"/>
+          <w:lang w:val="da-DK"/>
+        </w:rPr>
+        <w:t>-</w:t>
+      </w:r>
+      <w:r>
+        <w:rPr>
+          <w:rFonts w:ascii="Century Schoolbook" w:eastAsiaTheme="minorEastAsia" w:hAnsi="Century Schoolbook" w:cs="Times New Roman"/>
+          <w:sz w:val="20"/>
+          <w:lang w:val="da-DK"/>
+        </w:rPr>
+        <w:t xml:space="preserve">aksen rykker den </w:t>
+      </w:r>
+      <w:r>
+        <w:rPr>
+          <w:rFonts w:ascii="Century Schoolbook" w:eastAsiaTheme="minorEastAsia" w:hAnsi="Century Schoolbook" w:cs="Times New Roman"/>
+          <w:sz w:val="20"/>
+          <w:lang w:val="da-DK"/>
+        </w:rPr>
+        <w:t>y</w:t>
+      </w:r>
+      <w:r>
+        <w:rPr>
+          <w:rFonts w:ascii="Century Schoolbook" w:eastAsiaTheme="minorEastAsia" w:hAnsi="Century Schoolbook" w:cs="Times New Roman"/>
+          <w:sz w:val="20"/>
+          <w:lang w:val="da-DK"/>
+        </w:rPr>
+        <w:t>-aksen 1 pixel altså 15 steps</w:t>
+      </w:r>
+      <w:r>
+        <w:rPr>
+          <w:rFonts w:ascii="Century Schoolbook" w:eastAsiaTheme="minorEastAsia" w:hAnsi="Century Schoolbook" w:cs="Times New Roman"/>
+          <w:sz w:val="20"/>
+          <w:lang w:val="da-DK"/>
+        </w:rPr>
+        <w:t xml:space="preserve"> ved hjælp af ”i”.</w:t>
+      </w:r>
+    </w:p>
+    <w:bookmarkEnd w:id="0"/>
+    <w:bookmarkEnd w:id="1"/>
+    <w:p>
+      <w:pPr>
+        <w:rPr>
+          <w:rFonts w:ascii="Century Schoolbook" w:hAnsi="Century Schoolbook" w:cs="Times New Roman"/>
+          <w:sz w:val="20"/>
+          <w:lang w:val="da-DK"/>
+        </w:rPr>
+      </w:pPr>
+      <w:r>
+        <w:rPr>
+          <w:rFonts w:ascii="Century Schoolbook" w:eastAsiaTheme="minorEastAsia" w:hAnsi="Century Schoolbook" w:cs="Times New Roman"/>
+          <w:sz w:val="20"/>
+          <w:lang w:val="da-DK"/>
+        </w:rPr>
+        <w:t xml:space="preserve"> </w:t>
+      </w:r>
+    </w:p>
+    <w:p>
+      <w:pPr>
+        <w:rPr>
+          <w:rFonts w:ascii="Century Schoolbook" w:hAnsi="Century Schoolbook" w:cs="Times New Roman"/>
+          <w:sz w:val="20"/>
+          <w:lang w:val="da-DK"/>
+        </w:rPr>
+      </w:pPr>
+      <w:r>
+        <w:rPr>
+          <w:rFonts w:ascii="Century Schoolbook" w:hAnsi="Century Schoolbook" w:cs="Times New Roman"/>
+          <w:sz w:val="20"/>
+          <w:lang w:val="da-DK"/>
+        </w:rPr>
+        <w:t xml:space="preserve"> </w:t>
+      </w:r>
+      <w:r>
+        <w:rPr>
+          <w:rFonts w:ascii="Century Schoolbook" w:hAnsi="Century Schoolbook" w:cs="Times New Roman"/>
+          <w:sz w:val="20"/>
+          <w:lang w:val="da-DK"/>
+        </w:rPr>
+        <w:t xml:space="preserve"> </w:t>
+      </w:r>
     </w:p>
     <w:sectPr>
       <w:pgSz w:w="11906" w:h="16838"/>
@@ -334,6 +7929,54 @@
     </w:sectPr>
   </w:body>
 </w:document>
+</file>
+
+<file path=word/comments.xml><?xml version="1.0" encoding="utf-8"?>
+<w:comments xmlns:wpc="http://schemas.microsoft.com/office/word/2010/wordprocessingCanvas" xmlns:cx="http://schemas.microsoft.com/office/drawing/2014/chartex" xmlns:cx1="http://schemas.microsoft.com/office/drawing/2015/9/8/chartex" xmlns:cx2="http://schemas.microsoft.com/office/drawing/2015/10/21/chartex" xmlns:cx3="http://schemas.microsoft.com/office/drawing/2016/5/9/chartex" xmlns:cx4="http://schemas.microsoft.com/office/drawing/2016/5/10/chartex" xmlns:cx5="http://schemas.microsoft.com/office/drawing/2016/5/11/chartex" xmlns:cx6="http://schemas.microsoft.com/office/drawing/2016/5/12/chartex" xmlns:cx7="http://schemas.microsoft.com/office/drawing/2016/5/13/chartex" xmlns:cx8="http://schemas.microsoft.com/office/drawing/2016/5/14/chartex" xmlns:mc="http://schemas.openxmlformats.org/markup-compatibility/2006" xmlns:aink="http://schemas.microsoft.com/office/drawing/2016/ink" xmlns:am3d="http://schemas.microsoft.com/office/drawing/2017/model3d" xmlns:o="urn:schemas-microsoft-com:office:office" xmlns:r="http://schemas.openxmlformats.org/officeDocument/2006/relationships" xmlns:m="http://schemas.openxmlformats.org/officeDocument/2006/math" xmlns:v="urn:schemas-microsoft-com:vml" xmlns:wp14="http://schemas.microsoft.com/office/word/2010/wordprocessingDrawing" xmlns:wp="http://schemas.openxmlformats.org/drawingml/2006/wordprocessingDrawing" xmlns:w10="urn:schemas-microsoft-com:office:word" xmlns:w="http://schemas.openxmlformats.org/wordprocessingml/2006/main" xmlns:w14="http://schemas.microsoft.com/office/word/2010/wordml" xmlns:w15="http://schemas.microsoft.com/office/word/2012/wordml" xmlns:w16cid="http://schemas.microsoft.com/office/word/2016/wordml/cid" xmlns:w16se="http://schemas.microsoft.com/office/word/2015/wordml/symex" xmlns:wpg="http://schemas.microsoft.com/office/word/2010/wordprocessingGroup" xmlns:wpi="http://schemas.microsoft.com/office/word/2010/wordprocessingInk" xmlns:wne="http://schemas.microsoft.com/office/word/2006/wordml" xmlns:wps="http://schemas.microsoft.com/office/word/2010/wordprocessingShape" mc:Ignorable="w14 w15 w16se w16cid wp14">
+  <w:comment w:id="2" w:author="Gustav Nicolay Meilby Nobel" w:date="2017-12-11T09:16:00Z" w:initials="GNMN">
+    <w:p>
+      <w:pPr>
+        <w:pStyle w:val="CommentText"/>
+      </w:pPr>
+      <w:r>
+        <w:rPr>
+          <w:rStyle w:val="CommentReference"/>
+        </w:rPr>
+        <w:annotationRef/>
+      </w:r>
+      <w:proofErr w:type="spellStart"/>
+      <w:r>
+        <w:t>Formuleres</w:t>
+      </w:r>
+      <w:proofErr w:type="spellEnd"/>
+      <w:r>
+        <w:t xml:space="preserve"> </w:t>
+      </w:r>
+      <w:proofErr w:type="spellStart"/>
+      <w:r>
+        <w:t>anderledes</w:t>
+      </w:r>
+      <w:proofErr w:type="spellEnd"/>
+    </w:p>
+    <w:p>
+      <w:pPr>
+        <w:pStyle w:val="CommentText"/>
+      </w:pPr>
+    </w:p>
+  </w:comment>
+</w:comments>
+</file>
+
+<file path=word/commentsExtended.xml><?xml version="1.0" encoding="utf-8"?>
+<w15:commentsEx xmlns:wpc="http://schemas.microsoft.com/office/word/2010/wordprocessingCanvas" xmlns:cx="http://schemas.microsoft.com/office/drawing/2014/chartex" xmlns:cx1="http://schemas.microsoft.com/office/drawing/2015/9/8/chartex" xmlns:cx2="http://schemas.microsoft.com/office/drawing/2015/10/21/chartex" xmlns:cx3="http://schemas.microsoft.com/office/drawing/2016/5/9/chartex" xmlns:cx4="http://schemas.microsoft.com/office/drawing/2016/5/10/chartex" xmlns:cx5="http://schemas.microsoft.com/office/drawing/2016/5/11/chartex" xmlns:cx6="http://schemas.microsoft.com/office/drawing/2016/5/12/chartex" xmlns:cx7="http://schemas.microsoft.com/office/drawing/2016/5/13/chartex" xmlns:cx8="http://schemas.microsoft.com/office/drawing/2016/5/14/chartex" xmlns:mc="http://schemas.openxmlformats.org/markup-compatibility/2006" xmlns:aink="http://schemas.microsoft.com/office/drawing/2016/ink" xmlns:am3d="http://schemas.microsoft.com/office/drawing/2017/model3d" xmlns:o="urn:schemas-microsoft-com:office:office" xmlns:r="http://schemas.openxmlformats.org/officeDocument/2006/relationships" xmlns:m="http://schemas.openxmlformats.org/officeDocument/2006/math" xmlns:v="urn:schemas-microsoft-com:vml" xmlns:wp14="http://schemas.microsoft.com/office/word/2010/wordprocessingDrawing" xmlns:wp="http://schemas.openxmlformats.org/drawingml/2006/wordprocessingDrawing" xmlns:w10="urn:schemas-microsoft-com:office:word" xmlns:w="http://schemas.openxmlformats.org/wordprocessingml/2006/main" xmlns:w14="http://schemas.microsoft.com/office/word/2010/wordml" xmlns:w15="http://schemas.microsoft.com/office/word/2012/wordml" xmlns:w16cid="http://schemas.microsoft.com/office/word/2016/wordml/cid" xmlns:w16se="http://schemas.microsoft.com/office/word/2015/wordml/symex" xmlns:wpg="http://schemas.microsoft.com/office/word/2010/wordprocessingGroup" xmlns:wpi="http://schemas.microsoft.com/office/word/2010/wordprocessingInk" xmlns:wne="http://schemas.microsoft.com/office/word/2006/wordml" xmlns:wps="http://schemas.microsoft.com/office/word/2010/wordprocessingShape" mc:Ignorable="w14 w15 w16se w16cid wp14">
+  <w15:commentEx w15:paraId="4E1EE9BA" w15:done="1"/>
+</w15:commentsEx>
+</file>
+
+<file path=word/commentsIds.xml><?xml version="1.0" encoding="utf-8"?>
+<w16cid:commentsIds xmlns:wpc="http://schemas.microsoft.com/office/word/2010/wordprocessingCanvas" xmlns:cx="http://schemas.microsoft.com/office/drawing/2014/chartex" xmlns:cx1="http://schemas.microsoft.com/office/drawing/2015/9/8/chartex" xmlns:cx2="http://schemas.microsoft.com/office/drawing/2015/10/21/chartex" xmlns:cx3="http://schemas.microsoft.com/office/drawing/2016/5/9/chartex" xmlns:cx4="http://schemas.microsoft.com/office/drawing/2016/5/10/chartex" xmlns:cx5="http://schemas.microsoft.com/office/drawing/2016/5/11/chartex" xmlns:cx6="http://schemas.microsoft.com/office/drawing/2016/5/12/chartex" xmlns:cx7="http://schemas.microsoft.com/office/drawing/2016/5/13/chartex" xmlns:cx8="http://schemas.microsoft.com/office/drawing/2016/5/14/chartex" xmlns:mc="http://schemas.openxmlformats.org/markup-compatibility/2006" xmlns:aink="http://schemas.microsoft.com/office/drawing/2016/ink" xmlns:am3d="http://schemas.microsoft.com/office/drawing/2017/model3d" xmlns:o="urn:schemas-microsoft-com:office:office" xmlns:r="http://schemas.openxmlformats.org/officeDocument/2006/relationships" xmlns:m="http://schemas.openxmlformats.org/officeDocument/2006/math" xmlns:v="urn:schemas-microsoft-com:vml" xmlns:wp14="http://schemas.microsoft.com/office/word/2010/wordprocessingDrawing" xmlns:wp="http://schemas.openxmlformats.org/drawingml/2006/wordprocessingDrawing" xmlns:w10="urn:schemas-microsoft-com:office:word" xmlns:w="http://schemas.openxmlformats.org/wordprocessingml/2006/main" xmlns:w14="http://schemas.microsoft.com/office/word/2010/wordml" xmlns:w15="http://schemas.microsoft.com/office/word/2012/wordml" xmlns:w16cid="http://schemas.microsoft.com/office/word/2016/wordml/cid" xmlns:w16se="http://schemas.microsoft.com/office/word/2015/wordml/symex" xmlns:wpg="http://schemas.microsoft.com/office/word/2010/wordprocessingGroup" xmlns:wpi="http://schemas.microsoft.com/office/word/2010/wordprocessingInk" xmlns:wne="http://schemas.microsoft.com/office/word/2006/wordml" xmlns:wps="http://schemas.microsoft.com/office/word/2010/wordprocessingShape" mc:Ignorable="w14 w15 w16se w16cid wp14">
+  <w16cid:commentId w16cid:paraId="4E1EE9BA" w16cid:durableId="1DD8CB7F"/>
+</w16cid:commentsIds>
 </file>
 
 <file path=word/numbering.xml><?xml version="1.0" encoding="utf-8"?>
@@ -454,6 +8097,14 @@
     <w:abstractNumId w:val="0"/>
   </w:num>
 </w:numbering>
+</file>
+
+<file path=word/people.xml><?xml version="1.0" encoding="utf-8"?>
+<w15:people xmlns:wpc="http://schemas.microsoft.com/office/word/2010/wordprocessingCanvas" xmlns:cx="http://schemas.microsoft.com/office/drawing/2014/chartex" xmlns:cx1="http://schemas.microsoft.com/office/drawing/2015/9/8/chartex" xmlns:cx2="http://schemas.microsoft.com/office/drawing/2015/10/21/chartex" xmlns:cx3="http://schemas.microsoft.com/office/drawing/2016/5/9/chartex" xmlns:cx4="http://schemas.microsoft.com/office/drawing/2016/5/10/chartex" xmlns:cx5="http://schemas.microsoft.com/office/drawing/2016/5/11/chartex" xmlns:cx6="http://schemas.microsoft.com/office/drawing/2016/5/12/chartex" xmlns:cx7="http://schemas.microsoft.com/office/drawing/2016/5/13/chartex" xmlns:cx8="http://schemas.microsoft.com/office/drawing/2016/5/14/chartex" xmlns:mc="http://schemas.openxmlformats.org/markup-compatibility/2006" xmlns:aink="http://schemas.microsoft.com/office/drawing/2016/ink" xmlns:am3d="http://schemas.microsoft.com/office/drawing/2017/model3d" xmlns:o="urn:schemas-microsoft-com:office:office" xmlns:r="http://schemas.openxmlformats.org/officeDocument/2006/relationships" xmlns:m="http://schemas.openxmlformats.org/officeDocument/2006/math" xmlns:v="urn:schemas-microsoft-com:vml" xmlns:wp14="http://schemas.microsoft.com/office/word/2010/wordprocessingDrawing" xmlns:wp="http://schemas.openxmlformats.org/drawingml/2006/wordprocessingDrawing" xmlns:w10="urn:schemas-microsoft-com:office:word" xmlns:w="http://schemas.openxmlformats.org/wordprocessingml/2006/main" xmlns:w14="http://schemas.microsoft.com/office/word/2010/wordml" xmlns:w15="http://schemas.microsoft.com/office/word/2012/wordml" xmlns:w16cid="http://schemas.microsoft.com/office/word/2016/wordml/cid" xmlns:w16se="http://schemas.microsoft.com/office/word/2015/wordml/symex" xmlns:wpg="http://schemas.microsoft.com/office/word/2010/wordprocessingGroup" xmlns:wpi="http://schemas.microsoft.com/office/word/2010/wordprocessingInk" xmlns:wne="http://schemas.microsoft.com/office/word/2006/wordml" xmlns:wps="http://schemas.microsoft.com/office/word/2010/wordprocessingShape" mc:Ignorable="w14 w15 w16se w16cid wp14">
+  <w15:person w15:author="Gustav Nicolay Meilby Nobel">
+    <w15:presenceInfo w15:providerId="AD" w15:userId="S-1-5-21-2228299763-3276454331-839458573-1001"/>
+  </w15:person>
+</w15:people>
 </file>
 
 <file path=word/styles.xml><?xml version="1.0" encoding="utf-8"?>
@@ -930,6 +8581,136 @@
       <w:contextualSpacing/>
     </w:pPr>
   </w:style>
+  <w:style w:type="character" w:styleId="PlaceholderText">
+    <w:name w:val="Placeholder Text"/>
+    <w:basedOn w:val="DefaultParagraphFont"/>
+    <w:uiPriority w:val="99"/>
+    <w:semiHidden/>
+    <w:rsid w:val="00E41AC7"/>
+    <w:rPr>
+      <w:color w:val="808080"/>
+    </w:rPr>
+  </w:style>
+  <w:style w:type="table" w:styleId="TableGrid">
+    <w:name w:val="Table Grid"/>
+    <w:basedOn w:val="TableNormal"/>
+    <w:uiPriority w:val="39"/>
+    <w:rsid w:val="00C05F60"/>
+    <w:pPr>
+      <w:spacing w:after="0" w:line="240" w:lineRule="auto"/>
+    </w:pPr>
+    <w:tblPr>
+      <w:tblBorders>
+        <w:top w:val="single" w:sz="4" w:space="0" w:color="auto"/>
+        <w:left w:val="single" w:sz="4" w:space="0" w:color="auto"/>
+        <w:bottom w:val="single" w:sz="4" w:space="0" w:color="auto"/>
+        <w:right w:val="single" w:sz="4" w:space="0" w:color="auto"/>
+        <w:insideH w:val="single" w:sz="4" w:space="0" w:color="auto"/>
+        <w:insideV w:val="single" w:sz="4" w:space="0" w:color="auto"/>
+      </w:tblBorders>
+    </w:tblPr>
+  </w:style>
+  <w:style w:type="character" w:styleId="CommentReference">
+    <w:name w:val="annotation reference"/>
+    <w:basedOn w:val="DefaultParagraphFont"/>
+    <w:uiPriority w:val="99"/>
+    <w:semiHidden/>
+    <w:unhideWhenUsed/>
+    <w:rsid w:val="0056144F"/>
+    <w:rPr>
+      <w:sz w:val="16"/>
+      <w:szCs w:val="16"/>
+    </w:rPr>
+  </w:style>
+  <w:style w:type="paragraph" w:styleId="CommentText">
+    <w:name w:val="annotation text"/>
+    <w:basedOn w:val="Normal"/>
+    <w:link w:val="CommentTextChar"/>
+    <w:uiPriority w:val="99"/>
+    <w:semiHidden/>
+    <w:unhideWhenUsed/>
+    <w:rsid w:val="0056144F"/>
+    <w:pPr>
+      <w:spacing w:line="240" w:lineRule="auto"/>
+    </w:pPr>
+    <w:rPr>
+      <w:sz w:val="20"/>
+      <w:szCs w:val="20"/>
+    </w:rPr>
+  </w:style>
+  <w:style w:type="character" w:customStyle="1" w:styleId="CommentTextChar">
+    <w:name w:val="Comment Text Char"/>
+    <w:basedOn w:val="DefaultParagraphFont"/>
+    <w:link w:val="CommentText"/>
+    <w:uiPriority w:val="99"/>
+    <w:semiHidden/>
+    <w:rsid w:val="0056144F"/>
+    <w:rPr>
+      <w:sz w:val="20"/>
+      <w:szCs w:val="20"/>
+      <w:lang w:val="en-US"/>
+    </w:rPr>
+  </w:style>
+  <w:style w:type="paragraph" w:styleId="CommentSubject">
+    <w:name w:val="annotation subject"/>
+    <w:basedOn w:val="CommentText"/>
+    <w:next w:val="CommentText"/>
+    <w:link w:val="CommentSubjectChar"/>
+    <w:uiPriority w:val="99"/>
+    <w:semiHidden/>
+    <w:unhideWhenUsed/>
+    <w:rsid w:val="0056144F"/>
+    <w:rPr>
+      <w:b/>
+      <w:bCs/>
+    </w:rPr>
+  </w:style>
+  <w:style w:type="character" w:customStyle="1" w:styleId="CommentSubjectChar">
+    <w:name w:val="Comment Subject Char"/>
+    <w:basedOn w:val="CommentTextChar"/>
+    <w:link w:val="CommentSubject"/>
+    <w:uiPriority w:val="99"/>
+    <w:semiHidden/>
+    <w:rsid w:val="0056144F"/>
+    <w:rPr>
+      <w:b/>
+      <w:bCs/>
+      <w:sz w:val="20"/>
+      <w:szCs w:val="20"/>
+      <w:lang w:val="en-US"/>
+    </w:rPr>
+  </w:style>
+  <w:style w:type="paragraph" w:styleId="BalloonText">
+    <w:name w:val="Balloon Text"/>
+    <w:basedOn w:val="Normal"/>
+    <w:link w:val="BalloonTextChar"/>
+    <w:uiPriority w:val="99"/>
+    <w:semiHidden/>
+    <w:unhideWhenUsed/>
+    <w:rsid w:val="0056144F"/>
+    <w:pPr>
+      <w:spacing w:after="0" w:line="240" w:lineRule="auto"/>
+    </w:pPr>
+    <w:rPr>
+      <w:rFonts w:ascii="Segoe UI" w:hAnsi="Segoe UI" w:cs="Segoe UI"/>
+      <w:sz w:val="18"/>
+      <w:szCs w:val="18"/>
+    </w:rPr>
+  </w:style>
+  <w:style w:type="character" w:customStyle="1" w:styleId="BalloonTextChar">
+    <w:name w:val="Balloon Text Char"/>
+    <w:basedOn w:val="DefaultParagraphFont"/>
+    <w:link w:val="BalloonText"/>
+    <w:uiPriority w:val="99"/>
+    <w:semiHidden/>
+    <w:rsid w:val="0056144F"/>
+    <w:rPr>
+      <w:rFonts w:ascii="Segoe UI" w:hAnsi="Segoe UI" w:cs="Segoe UI"/>
+      <w:sz w:val="18"/>
+      <w:szCs w:val="18"/>
+      <w:lang w:val="en-US"/>
+    </w:rPr>
+  </w:style>
 </w:styles>
 </file>
 
